--- a/documentazione_tecnica_collegata/adesione/A_PdT_EC_NM3.cleaned.docx
+++ b/documentazione_tecnica_collegata/adesione/A_PdT_EC_NM3.cleaned.docx
@@ -33,7 +33,7 @@
                     <pic:cNvPicPr/>
                   </pic:nvPicPr>
                   <pic:blipFill>
-                    <a:blip r:embed="rId7" cstate="print"/>
+                    <a:blip r:embed="rId8" cstate="print"/>
                     <a:stretch>
                       <a:fillRect/>
                     </a:stretch>
@@ -781,7 +781,16 @@
                 <w:w w:val="95"/>
                 <w:sz w:val="20"/>
               </w:rPr>
-              <w:t>Maggio</w:t>
+              <w:t>Maggi</w:t>
+            </w:r>
+            <w:bookmarkStart w:id="0" w:name="_GoBack"/>
+            <w:bookmarkEnd w:id="0"/>
+            <w:r>
+              <w:rPr>
+                <w:w w:val="95"/>
+                <w:sz w:val="20"/>
+              </w:rPr>
+              <w:t>o</w:t>
             </w:r>
             <w:r>
               <w:rPr>
@@ -1669,8 +1678,8 @@
           <w:sz w:val="16"/>
         </w:rPr>
         <w:sectPr>
-          <w:headerReference w:type="default" r:id="rId8"/>
-          <w:footerReference w:type="default" r:id="rId9"/>
+          <w:headerReference w:type="default" r:id="rId9"/>
+          <w:footerReference w:type="default" r:id="rId10"/>
           <w:pgSz w:w="11920" w:h="16840"/>
           <w:pgMar w:top="1840" w:right="820" w:bottom="1160" w:left="800" w:header="1067" w:footer="960" w:gutter="0"/>
           <w:pgNumType w:start="2"/>
@@ -1759,1202 +1768,1743 @@
     </w:p>
     <w:sdt>
       <w:sdtPr>
-        <w:rPr>
-          <w:rFonts w:ascii="Verdana" w:eastAsia="Verdana" w:hAnsi="Verdana" w:cs="Verdana"/>
-          <w:b w:val="0"/>
-          <w:bCs w:val="0"/>
-        </w:rPr>
-        <w:id w:val="1415665346"/>
+        <w:id w:val="2021659149"/>
         <w:docPartObj>
           <w:docPartGallery w:val="Table of Contents"/>
           <w:docPartUnique/>
         </w:docPartObj>
       </w:sdtPr>
-      <w:sdtEndPr/>
+      <w:sdtEndPr>
+        <w:rPr>
+          <w:rFonts w:ascii="Verdana" w:eastAsia="Verdana" w:hAnsi="Verdana" w:cs="Verdana"/>
+          <w:noProof/>
+          <w:color w:val="auto"/>
+          <w:sz w:val="22"/>
+          <w:szCs w:val="22"/>
+          <w:lang w:eastAsia="en-US"/>
+        </w:rPr>
+      </w:sdtEndPr>
       <w:sdtContent>
+        <w:p>
+          <w:pPr>
+            <w:pStyle w:val="Titolosommario"/>
+            <w:rPr>
+              <w:b w:val="0"/>
+            </w:rPr>
+          </w:pPr>
+          <w:r>
+            <w:t>Sommario</w:t>
+          </w:r>
+        </w:p>
         <w:p>
           <w:pPr>
             <w:pStyle w:val="Sommario1"/>
             <w:tabs>
-              <w:tab w:val="right" w:pos="9928"/>
+              <w:tab w:val="right" w:leader="dot" w:pos="10290"/>
             </w:tabs>
+            <w:rPr>
+              <w:rFonts w:eastAsiaTheme="minorEastAsia" w:cstheme="minorBidi"/>
+              <w:b w:val="0"/>
+              <w:bCs w:val="0"/>
+              <w:i w:val="0"/>
+              <w:noProof/>
+              <w:lang w:eastAsia="it-IT"/>
+            </w:rPr>
           </w:pPr>
           <w:r>
             <w:rPr>
-              <w:w w:val="105"/>
+              <w:b w:val="0"/>
+              <w:bCs w:val="0"/>
+              <w:i w:val="0"/>
             </w:rPr>
-            <w:t>Piano</w:t>
+            <w:fldChar w:fldCharType="begin"/>
           </w:r>
           <w:r>
             <w:rPr>
-              <w:spacing w:val="-7"/>
-              <w:w w:val="105"/>
+              <w:b w:val="0"/>
+              <w:i w:val="0"/>
             </w:rPr>
-            <w:t xml:space="preserve"> </w:t>
+            <w:instrText>TOC \o "1-3" \h \z \u</w:instrText>
           </w:r>
           <w:r>
             <w:rPr>
-              <w:w w:val="105"/>
+              <w:b w:val="0"/>
+              <w:bCs w:val="0"/>
+              <w:i w:val="0"/>
             </w:rPr>
-            <w:t>dei</w:t>
+            <w:fldChar w:fldCharType="separate"/>
           </w:r>
-          <w:r>
-            <w:rPr>
-              <w:spacing w:val="-7"/>
-              <w:w w:val="105"/>
-            </w:rPr>
-            <w:t xml:space="preserve"> </w:t>
-          </w:r>
-          <w:r>
-            <w:rPr>
-              <w:w w:val="105"/>
-            </w:rPr>
-            <w:t>test</w:t>
-          </w:r>
-          <w:r>
-            <w:rPr>
-              <w:spacing w:val="-7"/>
-              <w:w w:val="105"/>
-            </w:rPr>
-            <w:t xml:space="preserve"> </w:t>
-          </w:r>
-          <w:r>
-            <w:rPr>
-              <w:w w:val="105"/>
-            </w:rPr>
-            <w:t>per</w:t>
-          </w:r>
-          <w:r>
-            <w:rPr>
-              <w:spacing w:val="-7"/>
-              <w:w w:val="105"/>
-            </w:rPr>
-            <w:t xml:space="preserve"> </w:t>
-          </w:r>
-          <w:r>
-            <w:rPr>
-              <w:w w:val="105"/>
-            </w:rPr>
-            <w:t>l’EC</w:t>
-          </w:r>
-          <w:r>
-            <w:rPr>
-              <w:spacing w:val="-7"/>
-              <w:w w:val="105"/>
-            </w:rPr>
-            <w:t xml:space="preserve"> </w:t>
-          </w:r>
-          <w:r>
-            <w:rPr>
-              <w:w w:val="105"/>
-            </w:rPr>
-            <w:t>per</w:t>
-          </w:r>
-          <w:r>
-            <w:rPr>
-              <w:spacing w:val="-7"/>
-              <w:w w:val="105"/>
-            </w:rPr>
-            <w:t xml:space="preserve"> </w:t>
-          </w:r>
-          <w:r>
-            <w:rPr>
-              <w:w w:val="105"/>
-            </w:rPr>
-            <w:t>pagamento</w:t>
-          </w:r>
-          <w:r>
-            <w:rPr>
-              <w:spacing w:val="-7"/>
-              <w:w w:val="105"/>
-            </w:rPr>
-            <w:t xml:space="preserve"> </w:t>
-          </w:r>
-          <w:r>
-            <w:rPr>
-              <w:w w:val="105"/>
-            </w:rPr>
-            <w:t>presso</w:t>
-          </w:r>
-          <w:r>
-            <w:rPr>
-              <w:spacing w:val="-7"/>
-              <w:w w:val="105"/>
-            </w:rPr>
-            <w:t xml:space="preserve"> </w:t>
-          </w:r>
-          <w:r>
-            <w:rPr>
-              <w:w w:val="105"/>
-            </w:rPr>
-            <w:t>PSP</w:t>
-          </w:r>
-          <w:r>
-            <w:rPr>
-              <w:spacing w:val="-7"/>
-              <w:w w:val="105"/>
-            </w:rPr>
-            <w:t xml:space="preserve"> </w:t>
-          </w:r>
-          <w:r>
-            <w:rPr>
-              <w:w w:val="105"/>
-            </w:rPr>
-            <w:t>(Nuovo</w:t>
-          </w:r>
-          <w:r>
-            <w:rPr>
-              <w:spacing w:val="-6"/>
-              <w:w w:val="105"/>
-            </w:rPr>
-            <w:t xml:space="preserve"> </w:t>
-          </w:r>
-          <w:r>
-            <w:rPr>
-              <w:w w:val="105"/>
-            </w:rPr>
-            <w:t>Modello</w:t>
-          </w:r>
-          <w:r>
-            <w:rPr>
-              <w:spacing w:val="-7"/>
-              <w:w w:val="105"/>
-            </w:rPr>
-            <w:t xml:space="preserve"> </w:t>
-          </w:r>
-          <w:r>
-            <w:rPr>
-              <w:w w:val="105"/>
-            </w:rPr>
-            <w:t>3)</w:t>
-          </w:r>
-          <w:r>
-            <w:rPr>
-              <w:rFonts w:ascii="Times New Roman" w:hAnsi="Times New Roman"/>
-              <w:w w:val="105"/>
-            </w:rPr>
-            <w:tab/>
-          </w:r>
-          <w:r>
-            <w:rPr>
-              <w:w w:val="105"/>
-            </w:rPr>
-            <w:t>6</w:t>
-          </w:r>
-        </w:p>
-        <w:p>
-          <w:pPr>
-            <w:pStyle w:val="Sommario2"/>
-            <w:tabs>
-              <w:tab w:val="right" w:pos="10113"/>
-            </w:tabs>
-            <w:spacing w:before="62"/>
-          </w:pPr>
-          <w:hyperlink w:anchor="_TOC_250006" w:history="1">
-            <w:r>
-              <w:rPr>
-                <w:spacing w:val="-1"/>
-                <w:w w:val="105"/>
-              </w:rPr>
-              <w:t>E</w:t>
-            </w:r>
-            <w:r>
-              <w:rPr>
-                <w:spacing w:val="-1"/>
-                <w:w w:val="102"/>
-              </w:rPr>
-              <w:t>C</w:t>
-            </w:r>
-            <w:r>
-              <w:rPr>
-                <w:spacing w:val="-1"/>
-                <w:w w:val="84"/>
+          <w:hyperlink w:anchor="_Toc77009275" w:history="1">
+            <w:r>
+              <w:rPr>
+                <w:rStyle w:val="Collegamentoipertestuale"/>
+                <w:b w:val="0"/>
+                <w:i w:val="0"/>
+                <w:noProof/>
+                <w:w w:val="105"/>
+              </w:rPr>
+              <w:t>EC-PSP-01</w:t>
+            </w:r>
+            <w:r>
+              <w:rPr>
+                <w:rStyle w:val="Collegamentoipertestuale"/>
+                <w:b w:val="0"/>
+                <w:i w:val="0"/>
+                <w:noProof/>
+                <w:spacing w:val="-18"/>
+                <w:w w:val="105"/>
+              </w:rPr>
+              <w:t xml:space="preserve"> </w:t>
+            </w:r>
+            <w:r>
+              <w:rPr>
+                <w:rStyle w:val="Collegamentoipertestuale"/>
+                <w:b w:val="0"/>
+                <w:i w:val="0"/>
+                <w:noProof/>
+                <w:w w:val="105"/>
               </w:rPr>
               <w:t>-</w:t>
             </w:r>
             <w:r>
               <w:rPr>
-                <w:spacing w:val="-1"/>
-                <w:w w:val="119"/>
-              </w:rPr>
-              <w:t>P</w:t>
-            </w:r>
-            <w:r>
-              <w:rPr>
-                <w:spacing w:val="-1"/>
-                <w:w w:val="89"/>
-              </w:rPr>
-              <w:t>S</w:t>
-            </w:r>
-            <w:r>
-              <w:rPr>
-                <w:spacing w:val="-1"/>
-                <w:w w:val="119"/>
-              </w:rPr>
-              <w:t>P</w:t>
-            </w:r>
-            <w:r>
-              <w:rPr>
-                <w:spacing w:val="1"/>
-                <w:w w:val="84"/>
-              </w:rPr>
-              <w:t>-</w:t>
-            </w:r>
-            <w:r>
-              <w:rPr>
-                <w:spacing w:val="-1"/>
-                <w:w w:val="104"/>
-              </w:rPr>
-              <w:t>0</w:t>
-            </w:r>
-            <w:r>
-              <w:rPr>
-                <w:w w:val="56"/>
-              </w:rPr>
-              <w:t>1</w:t>
-            </w:r>
-            <w:r>
-              <w:rPr>
+                <w:rStyle w:val="Collegamentoipertestuale"/>
+                <w:b w:val="0"/>
+                <w:i w:val="0"/>
+                <w:noProof/>
+                <w:spacing w:val="-17"/>
+                <w:w w:val="105"/>
+              </w:rPr>
+              <w:t xml:space="preserve"> </w:t>
+            </w:r>
+            <w:r>
+              <w:rPr>
+                <w:rStyle w:val="Collegamentoipertestuale"/>
+                <w:b w:val="0"/>
+                <w:i w:val="0"/>
+                <w:noProof/>
+                <w:w w:val="105"/>
+              </w:rPr>
+              <w:t>Veriﬁca</w:t>
+            </w:r>
+            <w:r>
+              <w:rPr>
+                <w:rStyle w:val="Collegamentoipertestuale"/>
+                <w:b w:val="0"/>
+                <w:i w:val="0"/>
+                <w:noProof/>
+                <w:spacing w:val="-17"/>
+                <w:w w:val="105"/>
+              </w:rPr>
+              <w:t xml:space="preserve"> </w:t>
+            </w:r>
+            <w:r>
+              <w:rPr>
+                <w:rStyle w:val="Collegamentoipertestuale"/>
+                <w:b w:val="0"/>
+                <w:i w:val="0"/>
+                <w:noProof/>
+                <w:w w:val="105"/>
+              </w:rPr>
+              <w:t>di</w:t>
+            </w:r>
+            <w:r>
+              <w:rPr>
+                <w:rStyle w:val="Collegamentoipertestuale"/>
+                <w:b w:val="0"/>
+                <w:i w:val="0"/>
+                <w:noProof/>
+                <w:spacing w:val="-17"/>
+                <w:w w:val="105"/>
+              </w:rPr>
+              <w:t xml:space="preserve"> </w:t>
+            </w:r>
+            <w:r>
+              <w:rPr>
+                <w:rStyle w:val="Collegamentoipertestuale"/>
+                <w:b w:val="0"/>
+                <w:i w:val="0"/>
+                <w:noProof/>
+                <w:w w:val="105"/>
+              </w:rPr>
+              <w:t>un</w:t>
+            </w:r>
+            <w:r>
+              <w:rPr>
+                <w:rStyle w:val="Collegamentoipertestuale"/>
+                <w:b w:val="0"/>
+                <w:i w:val="0"/>
+                <w:noProof/>
                 <w:spacing w:val="-18"/>
-              </w:rPr>
-              <w:t xml:space="preserve"> </w:t>
-            </w:r>
-            <w:r>
-              <w:rPr>
-                <w:w w:val="84"/>
-              </w:rPr>
-              <w:t>-</w:t>
-            </w:r>
-            <w:r>
-              <w:rPr>
-                <w:spacing w:val="-18"/>
-              </w:rPr>
-              <w:t xml:space="preserve"> </w:t>
-            </w:r>
-            <w:proofErr w:type="spellStart"/>
-            <w:r>
-              <w:rPr>
-                <w:spacing w:val="-12"/>
-                <w:w w:val="102"/>
-              </w:rPr>
-              <w:t>V</w:t>
-            </w:r>
-            <w:r>
-              <w:rPr>
-                <w:spacing w:val="-1"/>
-                <w:w w:val="101"/>
-              </w:rPr>
-              <w:t>e</w:t>
-            </w:r>
-            <w:r>
-              <w:rPr>
-                <w:spacing w:val="-2"/>
-                <w:w w:val="93"/>
-              </w:rPr>
-              <w:t>r</w:t>
-            </w:r>
-            <w:r>
-              <w:rPr>
-                <w:spacing w:val="-1"/>
-                <w:w w:val="98"/>
-              </w:rPr>
-              <w:t>i</w:t>
-            </w:r>
-            <w:r>
-              <w:rPr>
-                <w:spacing w:val="-1"/>
-                <w:w w:val="110"/>
-              </w:rPr>
-              <w:t>ﬁ</w:t>
-            </w:r>
-            <w:r>
-              <w:rPr>
-                <w:spacing w:val="-1"/>
-                <w:w w:val="108"/>
-              </w:rPr>
-              <w:t>c</w:t>
-            </w:r>
-            <w:r>
-              <w:rPr>
-                <w:w w:val="98"/>
-              </w:rPr>
-              <w:t>a</w:t>
-            </w:r>
-            <w:proofErr w:type="spellEnd"/>
-            <w:r>
-              <w:rPr>
-                <w:spacing w:val="-18"/>
-              </w:rPr>
-              <w:t xml:space="preserve"> </w:t>
-            </w:r>
-            <w:r>
-              <w:rPr>
-                <w:spacing w:val="-1"/>
-                <w:w w:val="108"/>
-              </w:rPr>
-              <w:t>d</w:t>
-            </w:r>
-            <w:r>
-              <w:rPr>
-                <w:w w:val="98"/>
-              </w:rPr>
-              <w:t>i</w:t>
-            </w:r>
-            <w:r>
-              <w:rPr>
-                <w:spacing w:val="-18"/>
-              </w:rPr>
-              <w:t xml:space="preserve"> </w:t>
-            </w:r>
-            <w:r>
-              <w:rPr>
-                <w:spacing w:val="-1"/>
-                <w:w w:val="106"/>
-              </w:rPr>
-              <w:t>u</w:t>
-            </w:r>
-            <w:r>
-              <w:rPr>
-                <w:w w:val="106"/>
-              </w:rPr>
-              <w:t>n</w:t>
-            </w:r>
-            <w:r>
-              <w:rPr>
-                <w:spacing w:val="-18"/>
-              </w:rPr>
-              <w:t xml:space="preserve"> </w:t>
-            </w:r>
-            <w:r>
-              <w:rPr>
-                <w:spacing w:val="-3"/>
-                <w:w w:val="98"/>
-              </w:rPr>
-              <w:t>a</w:t>
-            </w:r>
-            <w:r>
-              <w:rPr>
-                <w:spacing w:val="-2"/>
-                <w:w w:val="91"/>
-              </w:rPr>
-              <w:t>v</w:t>
-            </w:r>
-            <w:r>
-              <w:rPr>
-                <w:spacing w:val="-1"/>
-                <w:w w:val="91"/>
-              </w:rPr>
-              <w:t>v</w:t>
-            </w:r>
-            <w:r>
-              <w:rPr>
-                <w:spacing w:val="-1"/>
-                <w:w w:val="98"/>
-              </w:rPr>
-              <w:t>i</w:t>
-            </w:r>
-            <w:r>
-              <w:rPr>
-                <w:spacing w:val="-1"/>
-                <w:w w:val="93"/>
-              </w:rPr>
-              <w:t>s</w:t>
-            </w:r>
-            <w:r>
-              <w:rPr>
-                <w:w w:val="103"/>
-              </w:rPr>
-              <w:t>o</w:t>
-            </w:r>
-            <w:r>
-              <w:rPr>
-                <w:spacing w:val="-18"/>
-              </w:rPr>
-              <w:t xml:space="preserve"> </w:t>
-            </w:r>
-            <w:r>
-              <w:rPr>
-                <w:spacing w:val="-1"/>
-                <w:w w:val="108"/>
-              </w:rPr>
-              <w:t>d</w:t>
-            </w:r>
-            <w:r>
-              <w:rPr>
-                <w:w w:val="98"/>
-              </w:rPr>
-              <w:t>i</w:t>
-            </w:r>
-            <w:r>
-              <w:rPr>
-                <w:spacing w:val="-18"/>
-              </w:rPr>
-              <w:t xml:space="preserve"> </w:t>
-            </w:r>
-            <w:r>
-              <w:rPr>
-                <w:spacing w:val="-1"/>
-                <w:w w:val="108"/>
-              </w:rPr>
-              <w:t>p</w:t>
-            </w:r>
-            <w:r>
-              <w:rPr>
-                <w:w w:val="98"/>
-              </w:rPr>
-              <w:t>a</w:t>
-            </w:r>
-            <w:r>
-              <w:rPr>
-                <w:spacing w:val="-1"/>
-                <w:w w:val="110"/>
-              </w:rPr>
-              <w:t>g</w:t>
-            </w:r>
-            <w:r>
-              <w:rPr>
-                <w:spacing w:val="-1"/>
-                <w:w w:val="98"/>
-              </w:rPr>
-              <w:t>a</w:t>
-            </w:r>
-            <w:r>
-              <w:rPr>
-                <w:w w:val="109"/>
-              </w:rPr>
-              <w:t>m</w:t>
-            </w:r>
-            <w:r>
-              <w:rPr>
-                <w:spacing w:val="-1"/>
-                <w:w w:val="101"/>
-              </w:rPr>
-              <w:t>e</w:t>
-            </w:r>
-            <w:r>
-              <w:rPr>
-                <w:spacing w:val="-1"/>
-                <w:w w:val="106"/>
-              </w:rPr>
-              <w:t>n</w:t>
-            </w:r>
-            <w:r>
-              <w:rPr>
-                <w:spacing w:val="-4"/>
-                <w:w w:val="103"/>
-              </w:rPr>
-              <w:t>t</w:t>
-            </w:r>
-            <w:r>
-              <w:rPr>
-                <w:w w:val="103"/>
-              </w:rPr>
-              <w:t>o</w:t>
-            </w:r>
-            <w:r>
-              <w:rPr>
-                <w:rFonts w:ascii="Times New Roman" w:hAnsi="Times New Roman"/>
-              </w:rPr>
-              <w:t xml:space="preserve"> </w:t>
-            </w:r>
-            <w:r>
-              <w:rPr>
-                <w:rFonts w:ascii="Times New Roman" w:hAnsi="Times New Roman"/>
+                <w:w w:val="105"/>
+              </w:rPr>
+              <w:t xml:space="preserve"> </w:t>
+            </w:r>
+            <w:r>
+              <w:rPr>
+                <w:rStyle w:val="Collegamentoipertestuale"/>
+                <w:b w:val="0"/>
+                <w:i w:val="0"/>
+                <w:noProof/>
+                <w:w w:val="105"/>
+              </w:rPr>
+              <w:t>avviso</w:t>
+            </w:r>
+            <w:r>
+              <w:rPr>
+                <w:rStyle w:val="Collegamentoipertestuale"/>
+                <w:b w:val="0"/>
+                <w:i w:val="0"/>
+                <w:noProof/>
+                <w:spacing w:val="-17"/>
+                <w:w w:val="105"/>
+              </w:rPr>
+              <w:t xml:space="preserve"> </w:t>
+            </w:r>
+            <w:r>
+              <w:rPr>
+                <w:rStyle w:val="Collegamentoipertestuale"/>
+                <w:b w:val="0"/>
+                <w:i w:val="0"/>
+                <w:noProof/>
+                <w:w w:val="105"/>
+              </w:rPr>
+              <w:t>di</w:t>
+            </w:r>
+            <w:r>
+              <w:rPr>
+                <w:rStyle w:val="Collegamentoipertestuale"/>
+                <w:b w:val="0"/>
+                <w:i w:val="0"/>
+                <w:noProof/>
+                <w:spacing w:val="-17"/>
+                <w:w w:val="105"/>
+              </w:rPr>
+              <w:t xml:space="preserve"> </w:t>
+            </w:r>
+            <w:r>
+              <w:rPr>
+                <w:rStyle w:val="Collegamentoipertestuale"/>
+                <w:b w:val="0"/>
+                <w:i w:val="0"/>
+                <w:noProof/>
+                <w:w w:val="105"/>
+              </w:rPr>
+              <w:t>pagamento</w:t>
+            </w:r>
+            <w:r>
+              <w:rPr>
+                <w:b w:val="0"/>
+                <w:i w:val="0"/>
+                <w:noProof/>
+                <w:webHidden/>
               </w:rPr>
               <w:tab/>
             </w:r>
             <w:r>
               <w:rPr>
-                <w:w w:val="95"/>
+                <w:b w:val="0"/>
+                <w:i w:val="0"/>
+                <w:noProof/>
+                <w:webHidden/>
+              </w:rPr>
+              <w:fldChar w:fldCharType="begin"/>
+            </w:r>
+            <w:r>
+              <w:rPr>
+                <w:b w:val="0"/>
+                <w:i w:val="0"/>
+                <w:noProof/>
+                <w:webHidden/>
+              </w:rPr>
+              <w:instrText xml:space="preserve"> PAGEREF _Toc77009275 \h </w:instrText>
+            </w:r>
+            <w:r>
+              <w:rPr>
+                <w:b w:val="0"/>
+                <w:i w:val="0"/>
+                <w:noProof/>
+                <w:webHidden/>
+              </w:rPr>
+            </w:r>
+            <w:r>
+              <w:rPr>
+                <w:b w:val="0"/>
+                <w:i w:val="0"/>
+                <w:noProof/>
+                <w:webHidden/>
+              </w:rPr>
+              <w:fldChar w:fldCharType="separate"/>
+            </w:r>
+            <w:r>
+              <w:rPr>
+                <w:b w:val="0"/>
+                <w:i w:val="0"/>
+                <w:noProof/>
+                <w:webHidden/>
               </w:rPr>
               <w:t>6</w:t>
+            </w:r>
+            <w:r>
+              <w:rPr>
+                <w:b w:val="0"/>
+                <w:i w:val="0"/>
+                <w:noProof/>
+                <w:webHidden/>
+              </w:rPr>
+              <w:fldChar w:fldCharType="end"/>
             </w:r>
           </w:hyperlink>
         </w:p>
         <w:p>
           <w:pPr>
-            <w:pStyle w:val="Sommario2"/>
+            <w:pStyle w:val="Sommario1"/>
             <w:tabs>
-              <w:tab w:val="right" w:pos="10113"/>
+              <w:tab w:val="right" w:leader="dot" w:pos="10290"/>
             </w:tabs>
-            <w:spacing w:before="60"/>
+            <w:rPr>
+              <w:rFonts w:eastAsiaTheme="minorEastAsia" w:cstheme="minorBidi"/>
+              <w:b w:val="0"/>
+              <w:bCs w:val="0"/>
+              <w:i w:val="0"/>
+              <w:noProof/>
+              <w:lang w:eastAsia="it-IT"/>
+            </w:rPr>
           </w:pPr>
-          <w:hyperlink w:anchor="_TOC_250005" w:history="1">
-            <w:r>
+          <w:hyperlink w:anchor="_Toc77009276" w:history="1">
+            <w:r>
+              <w:rPr>
+                <w:rStyle w:val="Collegamentoipertestuale"/>
+                <w:b w:val="0"/>
+                <w:i w:val="0"/>
+                <w:noProof/>
+                <w:w w:val="105"/>
+              </w:rPr>
               <w:t>EC-PSP-02</w:t>
             </w:r>
             <w:r>
               <w:rPr>
-                <w:spacing w:val="-16"/>
-              </w:rPr>
-              <w:t xml:space="preserve"> </w:t>
-            </w:r>
-            <w:r>
+                <w:rStyle w:val="Collegamentoipertestuale"/>
+                <w:b w:val="0"/>
+                <w:i w:val="0"/>
+                <w:noProof/>
+                <w:spacing w:val="-9"/>
+                <w:w w:val="105"/>
+              </w:rPr>
+              <w:t xml:space="preserve"> </w:t>
+            </w:r>
+            <w:r>
+              <w:rPr>
+                <w:rStyle w:val="Collegamentoipertestuale"/>
+                <w:b w:val="0"/>
+                <w:i w:val="0"/>
+                <w:noProof/>
+                <w:w w:val="105"/>
+              </w:rPr>
               <w:t>-</w:t>
             </w:r>
             <w:r>
               <w:rPr>
-                <w:spacing w:val="-15"/>
-              </w:rPr>
-              <w:t xml:space="preserve"> </w:t>
-            </w:r>
-            <w:r>
+                <w:rStyle w:val="Collegamentoipertestuale"/>
+                <w:b w:val="0"/>
+                <w:i w:val="0"/>
+                <w:noProof/>
+                <w:spacing w:val="-8"/>
+                <w:w w:val="105"/>
+              </w:rPr>
+              <w:t xml:space="preserve"> </w:t>
+            </w:r>
+            <w:r>
+              <w:rPr>
+                <w:rStyle w:val="Collegamentoipertestuale"/>
+                <w:b w:val="0"/>
+                <w:i w:val="0"/>
+                <w:noProof/>
+                <w:w w:val="105"/>
+              </w:rPr>
               <w:t>Pagamento</w:t>
             </w:r>
             <w:r>
               <w:rPr>
-                <w:spacing w:val="-16"/>
-              </w:rPr>
-              <w:t xml:space="preserve"> </w:t>
-            </w:r>
-            <w:r>
-              <w:t>Mono-</w:t>
-            </w:r>
-            <w:proofErr w:type="spellStart"/>
-            <w:r>
-              <w:t>beneﬁciario</w:t>
-            </w:r>
-            <w:proofErr w:type="spellEnd"/>
-            <w:r>
-              <w:rPr>
-                <w:spacing w:val="-15"/>
-              </w:rPr>
-              <w:t xml:space="preserve"> </w:t>
-            </w:r>
-            <w:r>
+                <w:rStyle w:val="Collegamentoipertestuale"/>
+                <w:b w:val="0"/>
+                <w:i w:val="0"/>
+                <w:noProof/>
+                <w:spacing w:val="-9"/>
+                <w:w w:val="105"/>
+              </w:rPr>
+              <w:t xml:space="preserve"> </w:t>
+            </w:r>
+            <w:r>
+              <w:rPr>
+                <w:rStyle w:val="Collegamentoipertestuale"/>
+                <w:b w:val="0"/>
+                <w:i w:val="0"/>
+                <w:noProof/>
+                <w:w w:val="105"/>
+              </w:rPr>
+              <w:t>Mono-beneﬁciario</w:t>
+            </w:r>
+            <w:r>
+              <w:rPr>
+                <w:rStyle w:val="Collegamentoipertestuale"/>
+                <w:b w:val="0"/>
+                <w:i w:val="0"/>
+                <w:noProof/>
+                <w:spacing w:val="-8"/>
+                <w:w w:val="105"/>
+              </w:rPr>
+              <w:t xml:space="preserve"> </w:t>
+            </w:r>
+            <w:r>
+              <w:rPr>
+                <w:rStyle w:val="Collegamentoipertestuale"/>
+                <w:b w:val="0"/>
+                <w:i w:val="0"/>
+                <w:noProof/>
+                <w:w w:val="105"/>
+              </w:rPr>
               <w:t>presso</w:t>
             </w:r>
             <w:r>
               <w:rPr>
-                <w:spacing w:val="-16"/>
-              </w:rPr>
-              <w:t xml:space="preserve"> </w:t>
-            </w:r>
-            <w:r>
+                <w:rStyle w:val="Collegamentoipertestuale"/>
+                <w:b w:val="0"/>
+                <w:i w:val="0"/>
+                <w:noProof/>
+                <w:spacing w:val="-9"/>
+                <w:w w:val="105"/>
+              </w:rPr>
+              <w:t xml:space="preserve"> </w:t>
+            </w:r>
+            <w:r>
+              <w:rPr>
+                <w:rStyle w:val="Collegamentoipertestuale"/>
+                <w:b w:val="0"/>
+                <w:i w:val="0"/>
+                <w:noProof/>
+                <w:w w:val="105"/>
+              </w:rPr>
               <w:t>il</w:t>
             </w:r>
             <w:r>
               <w:rPr>
-                <w:spacing w:val="-15"/>
-              </w:rPr>
-              <w:t xml:space="preserve"> </w:t>
-            </w:r>
-            <w:r>
+                <w:rStyle w:val="Collegamentoipertestuale"/>
+                <w:b w:val="0"/>
+                <w:i w:val="0"/>
+                <w:noProof/>
+                <w:spacing w:val="-8"/>
+                <w:w w:val="105"/>
+              </w:rPr>
+              <w:t xml:space="preserve"> </w:t>
+            </w:r>
+            <w:r>
+              <w:rPr>
+                <w:rStyle w:val="Collegamentoipertestuale"/>
+                <w:b w:val="0"/>
+                <w:i w:val="0"/>
+                <w:noProof/>
+                <w:w w:val="105"/>
+              </w:rPr>
               <w:t>PSP</w:t>
             </w:r>
             <w:r>
               <w:rPr>
-                <w:spacing w:val="-15"/>
-              </w:rPr>
-              <w:t xml:space="preserve"> </w:t>
-            </w:r>
-            <w:r>
+                <w:rStyle w:val="Collegamentoipertestuale"/>
+                <w:b w:val="0"/>
+                <w:i w:val="0"/>
+                <w:noProof/>
+                <w:spacing w:val="-9"/>
+                <w:w w:val="105"/>
+              </w:rPr>
+              <w:t xml:space="preserve"> </w:t>
+            </w:r>
+            <w:r>
+              <w:rPr>
+                <w:rStyle w:val="Collegamentoipertestuale"/>
+                <w:b w:val="0"/>
+                <w:i w:val="0"/>
+                <w:noProof/>
+                <w:w w:val="105"/>
+              </w:rPr>
               <w:t>con</w:t>
             </w:r>
             <w:r>
               <w:rPr>
-                <w:spacing w:val="-16"/>
-              </w:rPr>
-              <w:t xml:space="preserve"> </w:t>
-            </w:r>
-            <w:r>
+                <w:rStyle w:val="Collegamentoipertestuale"/>
+                <w:b w:val="0"/>
+                <w:i w:val="0"/>
+                <w:noProof/>
+                <w:spacing w:val="-8"/>
+                <w:w w:val="105"/>
+              </w:rPr>
+              <w:t xml:space="preserve"> </w:t>
+            </w:r>
+            <w:r>
+              <w:rPr>
+                <w:rStyle w:val="Collegamentoipertestuale"/>
+                <w:b w:val="0"/>
+                <w:i w:val="0"/>
+                <w:noProof/>
+                <w:w w:val="105"/>
+              </w:rPr>
               <w:t>esito</w:t>
             </w:r>
             <w:r>
               <w:rPr>
-                <w:spacing w:val="-15"/>
-              </w:rPr>
-              <w:t xml:space="preserve"> </w:t>
-            </w:r>
-            <w:r>
+                <w:rStyle w:val="Collegamentoipertestuale"/>
+                <w:b w:val="0"/>
+                <w:i w:val="0"/>
+                <w:noProof/>
+                <w:spacing w:val="-77"/>
+                <w:w w:val="105"/>
+              </w:rPr>
+              <w:t xml:space="preserve"> </w:t>
+            </w:r>
+            <w:r>
+              <w:rPr>
+                <w:rStyle w:val="Collegamentoipertestuale"/>
+                <w:b w:val="0"/>
+                <w:i w:val="0"/>
+                <w:noProof/>
+                <w:w w:val="105"/>
+              </w:rPr>
               <w:t>positivo</w:t>
             </w:r>
             <w:r>
               <w:rPr>
-                <w:rFonts w:ascii="Times New Roman" w:hAnsi="Times New Roman"/>
+                <w:b w:val="0"/>
+                <w:i w:val="0"/>
+                <w:noProof/>
+                <w:webHidden/>
               </w:rPr>
               <w:tab/>
             </w:r>
             <w:r>
+              <w:rPr>
+                <w:b w:val="0"/>
+                <w:i w:val="0"/>
+                <w:noProof/>
+                <w:webHidden/>
+              </w:rPr>
+              <w:fldChar w:fldCharType="begin"/>
+            </w:r>
+            <w:r>
+              <w:rPr>
+                <w:b w:val="0"/>
+                <w:i w:val="0"/>
+                <w:noProof/>
+                <w:webHidden/>
+              </w:rPr>
+              <w:instrText xml:space="preserve"> PAGEREF _Toc77009276 \h </w:instrText>
+            </w:r>
+            <w:r>
+              <w:rPr>
+                <w:b w:val="0"/>
+                <w:i w:val="0"/>
+                <w:noProof/>
+                <w:webHidden/>
+              </w:rPr>
+            </w:r>
+            <w:r>
+              <w:rPr>
+                <w:b w:val="0"/>
+                <w:i w:val="0"/>
+                <w:noProof/>
+                <w:webHidden/>
+              </w:rPr>
+              <w:fldChar w:fldCharType="separate"/>
+            </w:r>
+            <w:r>
+              <w:rPr>
+                <w:b w:val="0"/>
+                <w:i w:val="0"/>
+                <w:noProof/>
+                <w:webHidden/>
+              </w:rPr>
               <w:t>8</w:t>
+            </w:r>
+            <w:r>
+              <w:rPr>
+                <w:b w:val="0"/>
+                <w:i w:val="0"/>
+                <w:noProof/>
+                <w:webHidden/>
+              </w:rPr>
+              <w:fldChar w:fldCharType="end"/>
             </w:r>
           </w:hyperlink>
         </w:p>
         <w:p>
           <w:pPr>
-            <w:pStyle w:val="Sommario2"/>
+            <w:pStyle w:val="Sommario1"/>
             <w:tabs>
-              <w:tab w:val="right" w:pos="10113"/>
+              <w:tab w:val="right" w:leader="dot" w:pos="10290"/>
             </w:tabs>
+            <w:rPr>
+              <w:rFonts w:eastAsiaTheme="minorEastAsia" w:cstheme="minorBidi"/>
+              <w:b w:val="0"/>
+              <w:bCs w:val="0"/>
+              <w:i w:val="0"/>
+              <w:noProof/>
+              <w:lang w:eastAsia="it-IT"/>
+            </w:rPr>
           </w:pPr>
-          <w:hyperlink w:anchor="_TOC_250004" w:history="1">
-            <w:r>
+          <w:hyperlink w:anchor="_Toc77009277" w:history="1">
+            <w:r>
+              <w:rPr>
+                <w:rStyle w:val="Collegamentoipertestuale"/>
+                <w:b w:val="0"/>
+                <w:i w:val="0"/>
+                <w:noProof/>
+                <w:w w:val="105"/>
+              </w:rPr>
               <w:t>EC-PSP-02M</w:t>
             </w:r>
             <w:r>
               <w:rPr>
-                <w:spacing w:val="-17"/>
-              </w:rPr>
-              <w:t xml:space="preserve"> </w:t>
-            </w:r>
-            <w:r>
+                <w:rStyle w:val="Collegamentoipertestuale"/>
+                <w:b w:val="0"/>
+                <w:i w:val="0"/>
+                <w:noProof/>
+                <w:spacing w:val="-10"/>
+                <w:w w:val="105"/>
+              </w:rPr>
+              <w:t xml:space="preserve"> </w:t>
+            </w:r>
+            <w:r>
+              <w:rPr>
+                <w:rStyle w:val="Collegamentoipertestuale"/>
+                <w:b w:val="0"/>
+                <w:i w:val="0"/>
+                <w:noProof/>
+                <w:w w:val="105"/>
+              </w:rPr>
               <w:t>-</w:t>
             </w:r>
             <w:r>
               <w:rPr>
-                <w:spacing w:val="-16"/>
-              </w:rPr>
-              <w:t xml:space="preserve"> </w:t>
-            </w:r>
-            <w:r>
+                <w:rStyle w:val="Collegamentoipertestuale"/>
+                <w:b w:val="0"/>
+                <w:i w:val="0"/>
+                <w:noProof/>
+                <w:spacing w:val="-9"/>
+                <w:w w:val="105"/>
+              </w:rPr>
+              <w:t xml:space="preserve"> </w:t>
+            </w:r>
+            <w:r>
+              <w:rPr>
+                <w:rStyle w:val="Collegamentoipertestuale"/>
+                <w:b w:val="0"/>
+                <w:i w:val="0"/>
+                <w:noProof/>
+                <w:w w:val="105"/>
+              </w:rPr>
               <w:t>Pagamento</w:t>
             </w:r>
             <w:r>
               <w:rPr>
-                <w:spacing w:val="-16"/>
-              </w:rPr>
-              <w:t xml:space="preserve"> </w:t>
-            </w:r>
-            <w:r>
-              <w:t>Multi-</w:t>
-            </w:r>
-            <w:proofErr w:type="spellStart"/>
-            <w:r>
-              <w:t>beneﬁciario</w:t>
-            </w:r>
-            <w:proofErr w:type="spellEnd"/>
-            <w:r>
-              <w:rPr>
-                <w:spacing w:val="-16"/>
-              </w:rPr>
-              <w:t xml:space="preserve"> </w:t>
-            </w:r>
-            <w:r>
+                <w:rStyle w:val="Collegamentoipertestuale"/>
+                <w:b w:val="0"/>
+                <w:i w:val="0"/>
+                <w:noProof/>
+                <w:spacing w:val="-9"/>
+                <w:w w:val="105"/>
+              </w:rPr>
+              <w:t xml:space="preserve"> </w:t>
+            </w:r>
+            <w:r>
+              <w:rPr>
+                <w:rStyle w:val="Collegamentoipertestuale"/>
+                <w:b w:val="0"/>
+                <w:i w:val="0"/>
+                <w:noProof/>
+                <w:w w:val="105"/>
+              </w:rPr>
+              <w:t>Multi-beneﬁciario</w:t>
+            </w:r>
+            <w:r>
+              <w:rPr>
+                <w:rStyle w:val="Collegamentoipertestuale"/>
+                <w:b w:val="0"/>
+                <w:i w:val="0"/>
+                <w:noProof/>
+                <w:spacing w:val="-9"/>
+                <w:w w:val="105"/>
+              </w:rPr>
+              <w:t xml:space="preserve"> </w:t>
+            </w:r>
+            <w:r>
+              <w:rPr>
+                <w:rStyle w:val="Collegamentoipertestuale"/>
+                <w:b w:val="0"/>
+                <w:i w:val="0"/>
+                <w:noProof/>
+                <w:w w:val="105"/>
+              </w:rPr>
               <w:t>presso</w:t>
             </w:r>
             <w:r>
               <w:rPr>
-                <w:spacing w:val="-16"/>
-              </w:rPr>
-              <w:t xml:space="preserve"> </w:t>
-            </w:r>
-            <w:r>
+                <w:rStyle w:val="Collegamentoipertestuale"/>
+                <w:b w:val="0"/>
+                <w:i w:val="0"/>
+                <w:noProof/>
+                <w:spacing w:val="-9"/>
+                <w:w w:val="105"/>
+              </w:rPr>
+              <w:t xml:space="preserve"> </w:t>
+            </w:r>
+            <w:r>
+              <w:rPr>
+                <w:rStyle w:val="Collegamentoipertestuale"/>
+                <w:b w:val="0"/>
+                <w:i w:val="0"/>
+                <w:noProof/>
+                <w:w w:val="105"/>
+              </w:rPr>
               <w:t>il</w:t>
             </w:r>
             <w:r>
               <w:rPr>
-                <w:spacing w:val="-17"/>
-              </w:rPr>
-              <w:t xml:space="preserve"> </w:t>
-            </w:r>
-            <w:r>
+                <w:rStyle w:val="Collegamentoipertestuale"/>
+                <w:b w:val="0"/>
+                <w:i w:val="0"/>
+                <w:noProof/>
+                <w:spacing w:val="-9"/>
+                <w:w w:val="105"/>
+              </w:rPr>
+              <w:t xml:space="preserve"> </w:t>
+            </w:r>
+            <w:r>
+              <w:rPr>
+                <w:rStyle w:val="Collegamentoipertestuale"/>
+                <w:b w:val="0"/>
+                <w:i w:val="0"/>
+                <w:noProof/>
+                <w:w w:val="105"/>
+              </w:rPr>
               <w:t>PSP</w:t>
             </w:r>
             <w:r>
               <w:rPr>
-                <w:spacing w:val="-16"/>
-              </w:rPr>
-              <w:t xml:space="preserve"> </w:t>
-            </w:r>
-            <w:r>
+                <w:rStyle w:val="Collegamentoipertestuale"/>
+                <w:b w:val="0"/>
+                <w:i w:val="0"/>
+                <w:noProof/>
+                <w:spacing w:val="-9"/>
+                <w:w w:val="105"/>
+              </w:rPr>
+              <w:t xml:space="preserve"> </w:t>
+            </w:r>
+            <w:r>
+              <w:rPr>
+                <w:rStyle w:val="Collegamentoipertestuale"/>
+                <w:b w:val="0"/>
+                <w:i w:val="0"/>
+                <w:noProof/>
+                <w:w w:val="105"/>
+              </w:rPr>
               <w:t>con</w:t>
             </w:r>
             <w:r>
               <w:rPr>
-                <w:spacing w:val="-16"/>
-              </w:rPr>
-              <w:t xml:space="preserve"> </w:t>
-            </w:r>
-            <w:r>
+                <w:rStyle w:val="Collegamentoipertestuale"/>
+                <w:b w:val="0"/>
+                <w:i w:val="0"/>
+                <w:noProof/>
+                <w:spacing w:val="-9"/>
+                <w:w w:val="105"/>
+              </w:rPr>
+              <w:t xml:space="preserve"> </w:t>
+            </w:r>
+            <w:r>
+              <w:rPr>
+                <w:rStyle w:val="Collegamentoipertestuale"/>
+                <w:b w:val="0"/>
+                <w:i w:val="0"/>
+                <w:noProof/>
+                <w:w w:val="105"/>
+              </w:rPr>
               <w:t>esito</w:t>
             </w:r>
             <w:r>
               <w:rPr>
-                <w:spacing w:val="-16"/>
-              </w:rPr>
-              <w:t xml:space="preserve"> </w:t>
-            </w:r>
-            <w:r>
+                <w:rStyle w:val="Collegamentoipertestuale"/>
+                <w:b w:val="0"/>
+                <w:i w:val="0"/>
+                <w:noProof/>
+                <w:spacing w:val="-77"/>
+                <w:w w:val="105"/>
+              </w:rPr>
+              <w:t xml:space="preserve"> </w:t>
+            </w:r>
+            <w:r>
+              <w:rPr>
+                <w:rStyle w:val="Collegamentoipertestuale"/>
+                <w:b w:val="0"/>
+                <w:i w:val="0"/>
+                <w:noProof/>
+                <w:w w:val="105"/>
+              </w:rPr>
               <w:t>positivo</w:t>
             </w:r>
             <w:r>
               <w:rPr>
-                <w:rFonts w:ascii="Times New Roman" w:hAnsi="Times New Roman"/>
+                <w:b w:val="0"/>
+                <w:i w:val="0"/>
+                <w:noProof/>
+                <w:webHidden/>
               </w:rPr>
               <w:tab/>
             </w:r>
             <w:r>
+              <w:rPr>
+                <w:b w:val="0"/>
+                <w:i w:val="0"/>
+                <w:noProof/>
+                <w:webHidden/>
+              </w:rPr>
+              <w:fldChar w:fldCharType="begin"/>
+            </w:r>
+            <w:r>
+              <w:rPr>
+                <w:b w:val="0"/>
+                <w:i w:val="0"/>
+                <w:noProof/>
+                <w:webHidden/>
+              </w:rPr>
+              <w:instrText xml:space="preserve"> PAGEREF _Toc77009277 \h </w:instrText>
+            </w:r>
+            <w:r>
+              <w:rPr>
+                <w:b w:val="0"/>
+                <w:i w:val="0"/>
+                <w:noProof/>
+                <w:webHidden/>
+              </w:rPr>
+            </w:r>
+            <w:r>
+              <w:rPr>
+                <w:b w:val="0"/>
+                <w:i w:val="0"/>
+                <w:noProof/>
+                <w:webHidden/>
+              </w:rPr>
+              <w:fldChar w:fldCharType="separate"/>
+            </w:r>
+            <w:r>
+              <w:rPr>
+                <w:b w:val="0"/>
+                <w:i w:val="0"/>
+                <w:noProof/>
+                <w:webHidden/>
+              </w:rPr>
               <w:t>10</w:t>
+            </w:r>
+            <w:r>
+              <w:rPr>
+                <w:b w:val="0"/>
+                <w:i w:val="0"/>
+                <w:noProof/>
+                <w:webHidden/>
+              </w:rPr>
+              <w:fldChar w:fldCharType="end"/>
             </w:r>
           </w:hyperlink>
         </w:p>
         <w:p>
           <w:pPr>
-            <w:pStyle w:val="Sommario2"/>
+            <w:pStyle w:val="Sommario1"/>
             <w:tabs>
-              <w:tab w:val="right" w:pos="10113"/>
+              <w:tab w:val="right" w:leader="dot" w:pos="10290"/>
             </w:tabs>
+            <w:rPr>
+              <w:rFonts w:eastAsiaTheme="minorEastAsia" w:cstheme="minorBidi"/>
+              <w:b w:val="0"/>
+              <w:bCs w:val="0"/>
+              <w:i w:val="0"/>
+              <w:noProof/>
+              <w:lang w:eastAsia="it-IT"/>
+            </w:rPr>
           </w:pPr>
-          <w:hyperlink w:anchor="_TOC_250003" w:history="1">
-            <w:r>
-              <w:rPr>
-                <w:spacing w:val="-1"/>
+          <w:hyperlink w:anchor="_Toc77009278" w:history="1">
+            <w:r>
+              <w:rPr>
+                <w:rStyle w:val="Collegamentoipertestuale"/>
+                <w:b w:val="0"/>
+                <w:i w:val="0"/>
+                <w:noProof/>
+                <w:w w:val="105"/>
               </w:rPr>
               <w:t>EC-PSP-03</w:t>
             </w:r>
             <w:r>
               <w:rPr>
-                <w:spacing w:val="-18"/>
-              </w:rPr>
-              <w:t xml:space="preserve"> </w:t>
-            </w:r>
-            <w:r>
-              <w:rPr>
-                <w:spacing w:val="-1"/>
+                <w:rStyle w:val="Collegamentoipertestuale"/>
+                <w:b w:val="0"/>
+                <w:i w:val="0"/>
+                <w:noProof/>
+                <w:spacing w:val="-15"/>
+                <w:w w:val="105"/>
+              </w:rPr>
+              <w:t xml:space="preserve"> </w:t>
+            </w:r>
+            <w:r>
+              <w:rPr>
+                <w:rStyle w:val="Collegamentoipertestuale"/>
+                <w:b w:val="0"/>
+                <w:i w:val="0"/>
+                <w:noProof/>
+                <w:w w:val="105"/>
               </w:rPr>
               <w:t>-</w:t>
             </w:r>
             <w:r>
               <w:rPr>
-                <w:spacing w:val="-18"/>
-              </w:rPr>
-              <w:t xml:space="preserve"> </w:t>
-            </w:r>
-            <w:r>
-              <w:rPr>
-                <w:spacing w:val="-1"/>
+                <w:rStyle w:val="Collegamentoipertestuale"/>
+                <w:b w:val="0"/>
+                <w:i w:val="0"/>
+                <w:noProof/>
+                <w:spacing w:val="-14"/>
+                <w:w w:val="105"/>
+              </w:rPr>
+              <w:t xml:space="preserve"> </w:t>
+            </w:r>
+            <w:r>
+              <w:rPr>
+                <w:rStyle w:val="Collegamentoipertestuale"/>
+                <w:b w:val="0"/>
+                <w:i w:val="0"/>
+                <w:noProof/>
+                <w:w w:val="105"/>
               </w:rPr>
               <w:t>Ricezione</w:t>
             </w:r>
             <w:r>
               <w:rPr>
-                <w:spacing w:val="-17"/>
-              </w:rPr>
-              <w:t xml:space="preserve"> </w:t>
-            </w:r>
-            <w:proofErr w:type="spellStart"/>
-            <w:r>
-              <w:rPr>
-                <w:spacing w:val="-1"/>
+                <w:rStyle w:val="Collegamentoipertestuale"/>
+                <w:b w:val="0"/>
+                <w:i w:val="0"/>
+                <w:noProof/>
+                <w:spacing w:val="-14"/>
+                <w:w w:val="105"/>
+              </w:rPr>
+              <w:t xml:space="preserve"> </w:t>
+            </w:r>
+            <w:r>
+              <w:rPr>
+                <w:rStyle w:val="Collegamentoipertestuale"/>
+                <w:b w:val="0"/>
+                <w:i w:val="0"/>
+                <w:noProof/>
+                <w:w w:val="105"/>
               </w:rPr>
               <w:t>notiﬁca</w:t>
             </w:r>
-            <w:proofErr w:type="spellEnd"/>
-            <w:r>
-              <w:rPr>
-                <w:spacing w:val="-18"/>
-              </w:rPr>
-              <w:t xml:space="preserve"> </w:t>
-            </w:r>
-            <w:r>
-              <w:rPr>
-                <w:spacing w:val="-1"/>
+            <w:r>
+              <w:rPr>
+                <w:rStyle w:val="Collegamentoipertestuale"/>
+                <w:b w:val="0"/>
+                <w:i w:val="0"/>
+                <w:noProof/>
+                <w:spacing w:val="-14"/>
+                <w:w w:val="105"/>
+              </w:rPr>
+              <w:t xml:space="preserve"> </w:t>
+            </w:r>
+            <w:r>
+              <w:rPr>
+                <w:rStyle w:val="Collegamentoipertestuale"/>
+                <w:b w:val="0"/>
+                <w:i w:val="0"/>
+                <w:noProof/>
+                <w:w w:val="105"/>
               </w:rPr>
               <w:t>dell’avvenuto</w:t>
             </w:r>
             <w:r>
               <w:rPr>
-                <w:spacing w:val="-17"/>
-              </w:rPr>
-              <w:t xml:space="preserve"> </w:t>
-            </w:r>
-            <w:r>
-              <w:rPr>
-                <w:spacing w:val="-1"/>
+                <w:rStyle w:val="Collegamentoipertestuale"/>
+                <w:b w:val="0"/>
+                <w:i w:val="0"/>
+                <w:noProof/>
+                <w:spacing w:val="-14"/>
+                <w:w w:val="105"/>
+              </w:rPr>
+              <w:t xml:space="preserve"> </w:t>
+            </w:r>
+            <w:r>
+              <w:rPr>
+                <w:rStyle w:val="Collegamentoipertestuale"/>
+                <w:b w:val="0"/>
+                <w:i w:val="0"/>
+                <w:noProof/>
+                <w:w w:val="105"/>
               </w:rPr>
               <w:t>incasso</w:t>
             </w:r>
             <w:r>
               <w:rPr>
-                <w:spacing w:val="-18"/>
-              </w:rPr>
-              <w:t xml:space="preserve"> </w:t>
-            </w:r>
-            <w:r>
-              <w:rPr>
-                <w:spacing w:val="-1"/>
+                <w:rStyle w:val="Collegamentoipertestuale"/>
+                <w:b w:val="0"/>
+                <w:i w:val="0"/>
+                <w:noProof/>
+                <w:spacing w:val="-14"/>
+                <w:w w:val="105"/>
+              </w:rPr>
+              <w:t xml:space="preserve"> </w:t>
+            </w:r>
+            <w:r>
+              <w:rPr>
+                <w:rStyle w:val="Collegamentoipertestuale"/>
+                <w:b w:val="0"/>
+                <w:i w:val="0"/>
+                <w:noProof/>
+                <w:w w:val="105"/>
               </w:rPr>
               <w:t>per</w:t>
             </w:r>
             <w:r>
               <w:rPr>
-                <w:spacing w:val="-17"/>
-              </w:rPr>
-              <w:t xml:space="preserve"> </w:t>
-            </w:r>
-            <w:r>
-              <w:rPr>
-                <w:spacing w:val="-1"/>
+                <w:rStyle w:val="Collegamentoipertestuale"/>
+                <w:b w:val="0"/>
+                <w:i w:val="0"/>
+                <w:noProof/>
+                <w:spacing w:val="-14"/>
+                <w:w w:val="105"/>
+              </w:rPr>
+              <w:t xml:space="preserve"> </w:t>
+            </w:r>
+            <w:r>
+              <w:rPr>
+                <w:rStyle w:val="Collegamentoipertestuale"/>
+                <w:b w:val="0"/>
+                <w:i w:val="0"/>
+                <w:noProof/>
+                <w:w w:val="105"/>
               </w:rPr>
               <w:t>Ente</w:t>
             </w:r>
             <w:r>
               <w:rPr>
-                <w:spacing w:val="-18"/>
-              </w:rPr>
-              <w:t xml:space="preserve"> </w:t>
-            </w:r>
-            <w:r>
-              <w:rPr>
-                <w:spacing w:val="-1"/>
+                <w:rStyle w:val="Collegamentoipertestuale"/>
+                <w:b w:val="0"/>
+                <w:i w:val="0"/>
+                <w:noProof/>
+                <w:spacing w:val="-77"/>
+                <w:w w:val="105"/>
+              </w:rPr>
+              <w:t xml:space="preserve"> </w:t>
+            </w:r>
+            <w:r>
+              <w:rPr>
+                <w:rStyle w:val="Collegamentoipertestuale"/>
+                <w:b w:val="0"/>
+                <w:i w:val="0"/>
+                <w:noProof/>
+                <w:w w:val="105"/>
               </w:rPr>
               <w:t>Secondario</w:t>
             </w:r>
             <w:r>
               <w:rPr>
-                <w:spacing w:val="-17"/>
-              </w:rPr>
-              <w:t xml:space="preserve"> </w:t>
-            </w:r>
-            <w:r>
+                <w:rStyle w:val="Collegamentoipertestuale"/>
+                <w:b w:val="0"/>
+                <w:i w:val="0"/>
+                <w:noProof/>
+                <w:spacing w:val="-8"/>
+                <w:w w:val="105"/>
+              </w:rPr>
+              <w:t xml:space="preserve"> </w:t>
+            </w:r>
+            <w:r>
+              <w:rPr>
+                <w:rStyle w:val="Collegamentoipertestuale"/>
+                <w:b w:val="0"/>
+                <w:i w:val="0"/>
+                <w:noProof/>
+                <w:w w:val="105"/>
+              </w:rPr>
               <w:t>(OPZIONALE)</w:t>
             </w:r>
             <w:r>
               <w:rPr>
-                <w:rFonts w:ascii="Times New Roman" w:hAnsi="Times New Roman"/>
+                <w:b w:val="0"/>
+                <w:i w:val="0"/>
+                <w:noProof/>
+                <w:webHidden/>
               </w:rPr>
               <w:tab/>
             </w:r>
             <w:r>
+              <w:rPr>
+                <w:b w:val="0"/>
+                <w:i w:val="0"/>
+                <w:noProof/>
+                <w:webHidden/>
+              </w:rPr>
+              <w:fldChar w:fldCharType="begin"/>
+            </w:r>
+            <w:r>
+              <w:rPr>
+                <w:b w:val="0"/>
+                <w:i w:val="0"/>
+                <w:noProof/>
+                <w:webHidden/>
+              </w:rPr>
+              <w:instrText xml:space="preserve"> PAGEREF _Toc77009278 \h </w:instrText>
+            </w:r>
+            <w:r>
+              <w:rPr>
+                <w:b w:val="0"/>
+                <w:i w:val="0"/>
+                <w:noProof/>
+                <w:webHidden/>
+              </w:rPr>
+            </w:r>
+            <w:r>
+              <w:rPr>
+                <w:b w:val="0"/>
+                <w:i w:val="0"/>
+                <w:noProof/>
+                <w:webHidden/>
+              </w:rPr>
+              <w:fldChar w:fldCharType="separate"/>
+            </w:r>
+            <w:r>
+              <w:rPr>
+                <w:b w:val="0"/>
+                <w:i w:val="0"/>
+                <w:noProof/>
+                <w:webHidden/>
+              </w:rPr>
               <w:t>12</w:t>
+            </w:r>
+            <w:r>
+              <w:rPr>
+                <w:b w:val="0"/>
+                <w:i w:val="0"/>
+                <w:noProof/>
+                <w:webHidden/>
+              </w:rPr>
+              <w:fldChar w:fldCharType="end"/>
             </w:r>
           </w:hyperlink>
         </w:p>
         <w:p>
           <w:pPr>
-            <w:pStyle w:val="Sommario2"/>
+            <w:pStyle w:val="Sommario1"/>
             <w:tabs>
-              <w:tab w:val="right" w:pos="10113"/>
+              <w:tab w:val="right" w:leader="dot" w:pos="10290"/>
             </w:tabs>
-            <w:spacing w:before="60"/>
+            <w:rPr>
+              <w:rFonts w:eastAsiaTheme="minorEastAsia" w:cstheme="minorBidi"/>
+              <w:b w:val="0"/>
+              <w:bCs w:val="0"/>
+              <w:i w:val="0"/>
+              <w:noProof/>
+              <w:lang w:eastAsia="it-IT"/>
+            </w:rPr>
           </w:pPr>
-          <w:hyperlink w:anchor="_TOC_250002" w:history="1">
-            <w:r>
-              <w:t>E</w:t>
-            </w:r>
-            <w:r>
-              <w:t>C-PSP-04</w:t>
-            </w:r>
-            <w:r>
-              <w:rPr>
-                <w:spacing w:val="-18"/>
-              </w:rPr>
-              <w:t xml:space="preserve"> </w:t>
-            </w:r>
-            <w:r>
+          <w:hyperlink w:anchor="_Toc77009279" w:history="1">
+            <w:r>
+              <w:rPr>
+                <w:rStyle w:val="Collegamentoipertestuale"/>
+                <w:b w:val="0"/>
+                <w:i w:val="0"/>
+                <w:noProof/>
+                <w:w w:val="105"/>
+              </w:rPr>
+              <w:t>EC-PSP-04</w:t>
+            </w:r>
+            <w:r>
+              <w:rPr>
+                <w:rStyle w:val="Collegamentoipertestuale"/>
+                <w:b w:val="0"/>
+                <w:i w:val="0"/>
+                <w:noProof/>
+                <w:spacing w:val="-14"/>
+                <w:w w:val="105"/>
+              </w:rPr>
+              <w:t xml:space="preserve"> </w:t>
+            </w:r>
+            <w:r>
+              <w:rPr>
+                <w:rStyle w:val="Collegamentoipertestuale"/>
+                <w:b w:val="0"/>
+                <w:i w:val="0"/>
+                <w:noProof/>
+                <w:w w:val="105"/>
+              </w:rPr>
               <w:t>-</w:t>
             </w:r>
             <w:r>
               <w:rPr>
-                <w:spacing w:val="-18"/>
-              </w:rPr>
-              <w:t xml:space="preserve"> </w:t>
-            </w:r>
-            <w:proofErr w:type="spellStart"/>
-            <w:r>
-              <w:t>Riﬁuto</w:t>
-            </w:r>
-            <w:proofErr w:type="spellEnd"/>
-            <w:r>
-              <w:rPr>
-                <w:spacing w:val="-17"/>
-              </w:rPr>
-              <w:t xml:space="preserve"> </w:t>
-            </w:r>
-            <w:r>
-              <w:t>richiesta</w:t>
-            </w:r>
-            <w:r>
-              <w:rPr>
-                <w:spacing w:val="-18"/>
-              </w:rPr>
-              <w:t xml:space="preserve"> </w:t>
-            </w:r>
-            <w:r>
-              <w:t>di</w:t>
-            </w:r>
-            <w:r>
-              <w:rPr>
-                <w:spacing w:val="-17"/>
-              </w:rPr>
-              <w:t xml:space="preserve"> </w:t>
-            </w:r>
-            <w:r>
-              <w:t>pagamento</w:t>
-            </w:r>
-            <w:r>
-              <w:rPr>
-                <w:spacing w:val="-18"/>
-              </w:rPr>
-              <w:t xml:space="preserve"> </w:t>
-            </w:r>
-            <w:r>
-              <w:t>di</w:t>
-            </w:r>
-            <w:r>
-              <w:rPr>
-                <w:spacing w:val="-18"/>
-              </w:rPr>
-              <w:t xml:space="preserve"> </w:t>
-            </w:r>
-            <w:r>
-              <w:t>un</w:t>
-            </w:r>
-            <w:r>
-              <w:rPr>
-                <w:spacing w:val="-17"/>
-              </w:rPr>
-              <w:t xml:space="preserve"> </w:t>
-            </w:r>
-            <w:r>
-              <w:t>avviso</w:t>
-            </w:r>
-            <w:r>
-              <w:rPr>
-                <w:spacing w:val="-18"/>
-              </w:rPr>
-              <w:t xml:space="preserve"> </w:t>
-            </w:r>
-            <w:r>
-              <w:t>già</w:t>
-            </w:r>
-            <w:r>
-              <w:rPr>
-                <w:spacing w:val="-17"/>
-              </w:rPr>
-              <w:t xml:space="preserve"> </w:t>
-            </w:r>
-            <w:r>
-              <w:t>pagato</w:t>
-            </w:r>
-            <w:r>
-              <w:rPr>
-                <w:rFonts w:ascii="Times New Roman" w:hAnsi="Times New Roman"/>
+                <w:rStyle w:val="Collegamentoipertestuale"/>
+                <w:b w:val="0"/>
+                <w:i w:val="0"/>
+                <w:noProof/>
+                <w:spacing w:val="-13"/>
+                <w:w w:val="105"/>
+              </w:rPr>
+              <w:t xml:space="preserve"> </w:t>
+            </w:r>
+            <w:r>
+              <w:rPr>
+                <w:rStyle w:val="Collegamentoipertestuale"/>
+                <w:b w:val="0"/>
+                <w:i w:val="0"/>
+                <w:noProof/>
+                <w:w w:val="105"/>
+              </w:rPr>
+              <w:t>Riconciliazione</w:t>
+            </w:r>
+            <w:r>
+              <w:rPr>
+                <w:rStyle w:val="Collegamentoipertestuale"/>
+                <w:b w:val="0"/>
+                <w:i w:val="0"/>
+                <w:noProof/>
+                <w:spacing w:val="-13"/>
+                <w:w w:val="105"/>
+              </w:rPr>
+              <w:t xml:space="preserve"> </w:t>
+            </w:r>
+            <w:r>
+              <w:rPr>
+                <w:rStyle w:val="Collegamentoipertestuale"/>
+                <w:b w:val="0"/>
+                <w:i w:val="0"/>
+                <w:noProof/>
+                <w:w w:val="105"/>
+              </w:rPr>
+              <w:t>dei</w:t>
+            </w:r>
+            <w:r>
+              <w:rPr>
+                <w:rStyle w:val="Collegamentoipertestuale"/>
+                <w:b w:val="0"/>
+                <w:i w:val="0"/>
+                <w:noProof/>
+                <w:spacing w:val="-13"/>
+                <w:w w:val="105"/>
+              </w:rPr>
+              <w:t xml:space="preserve"> </w:t>
+            </w:r>
+            <w:r>
+              <w:rPr>
+                <w:rStyle w:val="Collegamentoipertestuale"/>
+                <w:b w:val="0"/>
+                <w:i w:val="0"/>
+                <w:noProof/>
+                <w:w w:val="105"/>
+              </w:rPr>
+              <w:t>paga</w:t>
+            </w:r>
+            <w:r>
+              <w:rPr>
+                <w:rStyle w:val="Collegamentoipertestuale"/>
+                <w:b w:val="0"/>
+                <w:i w:val="0"/>
+                <w:noProof/>
+                <w:w w:val="105"/>
+              </w:rPr>
+              <w:t>m</w:t>
+            </w:r>
+            <w:r>
+              <w:rPr>
+                <w:rStyle w:val="Collegamentoipertestuale"/>
+                <w:b w:val="0"/>
+                <w:i w:val="0"/>
+                <w:noProof/>
+                <w:w w:val="105"/>
+              </w:rPr>
+              <w:t>enti</w:t>
+            </w:r>
+            <w:r>
+              <w:rPr>
+                <w:rStyle w:val="Collegamentoipertestuale"/>
+                <w:b w:val="0"/>
+                <w:i w:val="0"/>
+                <w:noProof/>
+                <w:spacing w:val="-13"/>
+                <w:w w:val="105"/>
+              </w:rPr>
+              <w:t xml:space="preserve"> </w:t>
+            </w:r>
+            <w:r>
+              <w:rPr>
+                <w:rStyle w:val="Collegamentoipertestuale"/>
+                <w:b w:val="0"/>
+                <w:i w:val="0"/>
+                <w:noProof/>
+                <w:w w:val="105"/>
+              </w:rPr>
+              <w:t>delle</w:t>
+            </w:r>
+            <w:r>
+              <w:rPr>
+                <w:rStyle w:val="Collegamentoipertestuale"/>
+                <w:b w:val="0"/>
+                <w:i w:val="0"/>
+                <w:noProof/>
+                <w:spacing w:val="-13"/>
+                <w:w w:val="105"/>
+              </w:rPr>
+              <w:t xml:space="preserve"> </w:t>
+            </w:r>
+            <w:r>
+              <w:rPr>
+                <w:rStyle w:val="Collegamentoipertestuale"/>
+                <w:b w:val="0"/>
+                <w:i w:val="0"/>
+                <w:noProof/>
+                <w:w w:val="105"/>
+              </w:rPr>
+              <w:t>proprie</w:t>
+            </w:r>
+            <w:r>
+              <w:rPr>
+                <w:rStyle w:val="Collegamentoipertestuale"/>
+                <w:b w:val="0"/>
+                <w:i w:val="0"/>
+                <w:noProof/>
+                <w:spacing w:val="-13"/>
+                <w:w w:val="105"/>
+              </w:rPr>
+              <w:t xml:space="preserve"> </w:t>
+            </w:r>
+            <w:r>
+              <w:rPr>
+                <w:rStyle w:val="Collegamentoipertestuale"/>
+                <w:b w:val="0"/>
+                <w:i w:val="0"/>
+                <w:noProof/>
+                <w:w w:val="105"/>
+              </w:rPr>
+              <w:t>posizioni</w:t>
+            </w:r>
+            <w:r>
+              <w:rPr>
+                <w:rStyle w:val="Collegamentoipertestuale"/>
+                <w:b w:val="0"/>
+                <w:i w:val="0"/>
+                <w:noProof/>
+                <w:spacing w:val="-77"/>
+                <w:w w:val="105"/>
+              </w:rPr>
+              <w:t xml:space="preserve"> </w:t>
+            </w:r>
+            <w:r>
+              <w:rPr>
+                <w:rStyle w:val="Collegamentoipertestuale"/>
+                <w:b w:val="0"/>
+                <w:i w:val="0"/>
+                <w:noProof/>
+                <w:w w:val="105"/>
+              </w:rPr>
+              <w:t>debitorie</w:t>
+            </w:r>
+            <w:r>
+              <w:rPr>
+                <w:b w:val="0"/>
+                <w:i w:val="0"/>
+                <w:noProof/>
+                <w:webHidden/>
               </w:rPr>
               <w:tab/>
             </w:r>
             <w:r>
+              <w:rPr>
+                <w:b w:val="0"/>
+                <w:i w:val="0"/>
+                <w:noProof/>
+                <w:webHidden/>
+              </w:rPr>
+              <w:fldChar w:fldCharType="begin"/>
+            </w:r>
+            <w:r>
+              <w:rPr>
+                <w:b w:val="0"/>
+                <w:i w:val="0"/>
+                <w:noProof/>
+                <w:webHidden/>
+              </w:rPr>
+              <w:instrText xml:space="preserve"> PAGEREF _Toc77009279 \h </w:instrText>
+            </w:r>
+            <w:r>
+              <w:rPr>
+                <w:b w:val="0"/>
+                <w:i w:val="0"/>
+                <w:noProof/>
+                <w:webHidden/>
+              </w:rPr>
+            </w:r>
+            <w:r>
+              <w:rPr>
+                <w:b w:val="0"/>
+                <w:i w:val="0"/>
+                <w:noProof/>
+                <w:webHidden/>
+              </w:rPr>
+              <w:fldChar w:fldCharType="separate"/>
+            </w:r>
+            <w:r>
+              <w:rPr>
+                <w:b w:val="0"/>
+                <w:i w:val="0"/>
+                <w:noProof/>
+                <w:webHidden/>
+              </w:rPr>
               <w:t>13</w:t>
+            </w:r>
+            <w:r>
+              <w:rPr>
+                <w:b w:val="0"/>
+                <w:i w:val="0"/>
+                <w:noProof/>
+                <w:webHidden/>
+              </w:rPr>
+              <w:fldChar w:fldCharType="end"/>
             </w:r>
           </w:hyperlink>
         </w:p>
         <w:p>
           <w:pPr>
-            <w:pStyle w:val="Sommario2"/>
+            <w:pStyle w:val="Sommario1"/>
             <w:tabs>
-              <w:tab w:val="right" w:pos="10113"/>
+              <w:tab w:val="right" w:leader="dot" w:pos="10290"/>
             </w:tabs>
+            <w:rPr>
+              <w:rFonts w:eastAsiaTheme="minorEastAsia" w:cstheme="minorBidi"/>
+              <w:b w:val="0"/>
+              <w:bCs w:val="0"/>
+              <w:i w:val="0"/>
+              <w:noProof/>
+              <w:lang w:eastAsia="it-IT"/>
+            </w:rPr>
           </w:pPr>
-          <w:hyperlink w:anchor="_TOC_250001" w:history="1">
-            <w:r>
+          <w:hyperlink w:anchor="_Toc77009280" w:history="1">
+            <w:r>
+              <w:rPr>
+                <w:rStyle w:val="Collegamentoipertestuale"/>
+                <w:b w:val="0"/>
+                <w:i w:val="0"/>
+                <w:noProof/>
+                <w:w w:val="105"/>
+              </w:rPr>
               <w:t>EC-PSP-05</w:t>
             </w:r>
             <w:r>
               <w:rPr>
-                <w:spacing w:val="-17"/>
-              </w:rPr>
-              <w:t xml:space="preserve"> </w:t>
-            </w:r>
-            <w:r>
+                <w:rStyle w:val="Collegamentoipertestuale"/>
+                <w:b w:val="0"/>
+                <w:i w:val="0"/>
+                <w:noProof/>
+                <w:spacing w:val="-12"/>
+                <w:w w:val="105"/>
+              </w:rPr>
+              <w:t xml:space="preserve"> </w:t>
+            </w:r>
+            <w:r>
+              <w:rPr>
+                <w:rStyle w:val="Collegamentoipertestuale"/>
+                <w:b w:val="0"/>
+                <w:i w:val="0"/>
+                <w:noProof/>
+                <w:w w:val="105"/>
+              </w:rPr>
               <w:t>-</w:t>
             </w:r>
             <w:r>
               <w:rPr>
-                <w:spacing w:val="-17"/>
-              </w:rPr>
-              <w:t xml:space="preserve"> </w:t>
-            </w:r>
-            <w:r>
+                <w:rStyle w:val="Collegamentoipertestuale"/>
+                <w:b w:val="0"/>
+                <w:i w:val="0"/>
+                <w:noProof/>
+                <w:spacing w:val="-11"/>
+                <w:w w:val="105"/>
+              </w:rPr>
+              <w:t xml:space="preserve"> </w:t>
+            </w:r>
+            <w:r>
+              <w:rPr>
+                <w:rStyle w:val="Collegamentoipertestuale"/>
+                <w:b w:val="0"/>
+                <w:i w:val="0"/>
+                <w:noProof/>
+                <w:w w:val="105"/>
+              </w:rPr>
               <w:t>Riconciliazione</w:t>
             </w:r>
             <w:r>
               <w:rPr>
-                <w:spacing w:val="-17"/>
-              </w:rPr>
-              <w:t xml:space="preserve"> </w:t>
-            </w:r>
-            <w:r>
+                <w:rStyle w:val="Collegamentoipertestuale"/>
+                <w:b w:val="0"/>
+                <w:i w:val="0"/>
+                <w:noProof/>
+                <w:spacing w:val="-11"/>
+                <w:w w:val="105"/>
+              </w:rPr>
+              <w:t xml:space="preserve"> </w:t>
+            </w:r>
+            <w:r>
+              <w:rPr>
+                <w:rStyle w:val="Collegamentoipertestuale"/>
+                <w:b w:val="0"/>
+                <w:i w:val="0"/>
+                <w:noProof/>
+                <w:w w:val="105"/>
+              </w:rPr>
               <w:t>dei</w:t>
             </w:r>
             <w:r>
               <w:rPr>
-                <w:spacing w:val="-17"/>
-              </w:rPr>
-              <w:t xml:space="preserve"> </w:t>
-            </w:r>
-            <w:r>
+                <w:rStyle w:val="Collegamentoipertestuale"/>
+                <w:b w:val="0"/>
+                <w:i w:val="0"/>
+                <w:noProof/>
+                <w:spacing w:val="-11"/>
+                <w:w w:val="105"/>
+              </w:rPr>
+              <w:t xml:space="preserve"> </w:t>
+            </w:r>
+            <w:r>
+              <w:rPr>
+                <w:rStyle w:val="Collegamentoipertestuale"/>
+                <w:b w:val="0"/>
+                <w:i w:val="0"/>
+                <w:noProof/>
+                <w:w w:val="105"/>
+              </w:rPr>
               <w:t>pagamenti</w:t>
             </w:r>
             <w:r>
               <w:rPr>
-                <w:spacing w:val="-17"/>
-              </w:rPr>
-              <w:t xml:space="preserve"> </w:t>
-            </w:r>
-            <w:r>
-              <w:t>delle</w:t>
-            </w:r>
-            <w:r>
-              <w:rPr>
-                <w:spacing w:val="-16"/>
-              </w:rPr>
-              <w:t xml:space="preserve"> </w:t>
-            </w:r>
-            <w:r>
-              <w:t>proprie</w:t>
-            </w:r>
-            <w:r>
-              <w:rPr>
-                <w:spacing w:val="-17"/>
-              </w:rPr>
-              <w:t xml:space="preserve"> </w:t>
-            </w:r>
-            <w:r>
+                <w:rStyle w:val="Collegamentoipertestuale"/>
+                <w:b w:val="0"/>
+                <w:i w:val="0"/>
+                <w:noProof/>
+                <w:spacing w:val="-11"/>
+                <w:w w:val="105"/>
+              </w:rPr>
+              <w:t xml:space="preserve"> </w:t>
+            </w:r>
+            <w:r>
+              <w:rPr>
+                <w:rStyle w:val="Collegamentoipertestuale"/>
+                <w:b w:val="0"/>
+                <w:i w:val="0"/>
+                <w:noProof/>
+                <w:w w:val="105"/>
+              </w:rPr>
+              <w:t>di</w:t>
+            </w:r>
+            <w:r>
+              <w:rPr>
+                <w:rStyle w:val="Collegamentoipertestuale"/>
+                <w:b w:val="0"/>
+                <w:i w:val="0"/>
+                <w:noProof/>
+                <w:spacing w:val="-11"/>
+                <w:w w:val="105"/>
+              </w:rPr>
+              <w:t xml:space="preserve"> </w:t>
+            </w:r>
+            <w:r>
+              <w:rPr>
+                <w:rStyle w:val="Collegamentoipertestuale"/>
+                <w:b w:val="0"/>
+                <w:i w:val="0"/>
+                <w:noProof/>
+                <w:w w:val="105"/>
+              </w:rPr>
               <w:t>posizioni</w:t>
             </w:r>
             <w:r>
               <w:rPr>
-                <w:spacing w:val="-17"/>
-              </w:rPr>
-              <w:t xml:space="preserve"> </w:t>
-            </w:r>
-            <w:r>
+                <w:rStyle w:val="Collegamentoipertestuale"/>
+                <w:b w:val="0"/>
+                <w:i w:val="0"/>
+                <w:noProof/>
+                <w:spacing w:val="-11"/>
+                <w:w w:val="105"/>
+              </w:rPr>
+              <w:t xml:space="preserve"> </w:t>
+            </w:r>
+            <w:r>
+              <w:rPr>
+                <w:rStyle w:val="Collegamentoipertestuale"/>
+                <w:b w:val="0"/>
+                <w:i w:val="0"/>
+                <w:noProof/>
+                <w:w w:val="105"/>
+              </w:rPr>
               <w:t>debitorie</w:t>
             </w:r>
             <w:r>
               <w:rPr>
-                <w:rFonts w:ascii="Times New Roman"/>
+                <w:rStyle w:val="Collegamentoipertestuale"/>
+                <w:b w:val="0"/>
+                <w:i w:val="0"/>
+                <w:noProof/>
+                <w:spacing w:val="-11"/>
+                <w:w w:val="105"/>
+              </w:rPr>
+              <w:t xml:space="preserve"> </w:t>
+            </w:r>
+            <w:r>
+              <w:rPr>
+                <w:rStyle w:val="Collegamentoipertestuale"/>
+                <w:b w:val="0"/>
+                <w:i w:val="0"/>
+                <w:noProof/>
+                <w:w w:val="105"/>
+              </w:rPr>
+              <w:t>gestite</w:t>
+            </w:r>
+            <w:r>
+              <w:rPr>
+                <w:rStyle w:val="Collegamentoipertestuale"/>
+                <w:b w:val="0"/>
+                <w:i w:val="0"/>
+                <w:noProof/>
+                <w:spacing w:val="-77"/>
+                <w:w w:val="105"/>
+              </w:rPr>
+              <w:t xml:space="preserve"> </w:t>
+            </w:r>
+            <w:r>
+              <w:rPr>
+                <w:rStyle w:val="Collegamentoipertestuale"/>
+                <w:b w:val="0"/>
+                <w:i w:val="0"/>
+                <w:noProof/>
+                <w:w w:val="105"/>
+              </w:rPr>
+              <w:t>da</w:t>
+            </w:r>
+            <w:r>
+              <w:rPr>
+                <w:rStyle w:val="Collegamentoipertestuale"/>
+                <w:b w:val="0"/>
+                <w:i w:val="0"/>
+                <w:noProof/>
+                <w:spacing w:val="-7"/>
+                <w:w w:val="105"/>
+              </w:rPr>
+              <w:t xml:space="preserve"> </w:t>
+            </w:r>
+            <w:r>
+              <w:rPr>
+                <w:rStyle w:val="Collegamentoipertestuale"/>
+                <w:b w:val="0"/>
+                <w:i w:val="0"/>
+                <w:noProof/>
+                <w:w w:val="105"/>
+              </w:rPr>
+              <w:t>altro</w:t>
+            </w:r>
+            <w:r>
+              <w:rPr>
+                <w:rStyle w:val="Collegamentoipertestuale"/>
+                <w:b w:val="0"/>
+                <w:i w:val="0"/>
+                <w:noProof/>
+                <w:spacing w:val="-7"/>
+                <w:w w:val="105"/>
+              </w:rPr>
+              <w:t xml:space="preserve"> </w:t>
+            </w:r>
+            <w:r>
+              <w:rPr>
+                <w:rStyle w:val="Collegamentoipertestuale"/>
+                <w:b w:val="0"/>
+                <w:i w:val="0"/>
+                <w:noProof/>
+                <w:w w:val="105"/>
+              </w:rPr>
+              <w:t>EC</w:t>
+            </w:r>
+            <w:r>
+              <w:rPr>
+                <w:b w:val="0"/>
+                <w:i w:val="0"/>
+                <w:noProof/>
+                <w:webHidden/>
               </w:rPr>
               <w:tab/>
             </w:r>
             <w:r>
-              <w:t>14</w:t>
+              <w:rPr>
+                <w:b w:val="0"/>
+                <w:i w:val="0"/>
+                <w:noProof/>
+                <w:webHidden/>
+              </w:rPr>
+              <w:fldChar w:fldCharType="begin"/>
+            </w:r>
+            <w:r>
+              <w:rPr>
+                <w:b w:val="0"/>
+                <w:i w:val="0"/>
+                <w:noProof/>
+                <w:webHidden/>
+              </w:rPr>
+              <w:instrText xml:space="preserve"> PAGEREF _Toc77009280 \h </w:instrText>
+            </w:r>
+            <w:r>
+              <w:rPr>
+                <w:b w:val="0"/>
+                <w:i w:val="0"/>
+                <w:noProof/>
+                <w:webHidden/>
+              </w:rPr>
+            </w:r>
+            <w:r>
+              <w:rPr>
+                <w:b w:val="0"/>
+                <w:i w:val="0"/>
+                <w:noProof/>
+                <w:webHidden/>
+              </w:rPr>
+              <w:fldChar w:fldCharType="separate"/>
+            </w:r>
+            <w:r>
+              <w:rPr>
+                <w:b w:val="0"/>
+                <w:i w:val="0"/>
+                <w:noProof/>
+                <w:webHidden/>
+              </w:rPr>
+              <w:t>15</w:t>
+            </w:r>
+            <w:r>
+              <w:rPr>
+                <w:b w:val="0"/>
+                <w:i w:val="0"/>
+                <w:noProof/>
+                <w:webHidden/>
+              </w:rPr>
+              <w:fldChar w:fldCharType="end"/>
             </w:r>
           </w:hyperlink>
         </w:p>
         <w:p>
-          <w:pPr>
-            <w:pStyle w:val="Sommario2"/>
-            <w:tabs>
-              <w:tab w:val="right" w:pos="10113"/>
-            </w:tabs>
-          </w:pPr>
-          <w:hyperlink w:anchor="_TOC_250000" w:history="1">
-            <w:r>
-              <w:t>EC-PSP-06</w:t>
-            </w:r>
-            <w:r>
-              <w:rPr>
-                <w:spacing w:val="-17"/>
-              </w:rPr>
-              <w:t xml:space="preserve"> </w:t>
-            </w:r>
-            <w:r>
-              <w:t>-</w:t>
-            </w:r>
-            <w:r>
-              <w:rPr>
-                <w:spacing w:val="-16"/>
-              </w:rPr>
-              <w:t xml:space="preserve"> </w:t>
-            </w:r>
-            <w:r>
-              <w:t>Riconciliazione</w:t>
-            </w:r>
-            <w:r>
-              <w:rPr>
-                <w:spacing w:val="-16"/>
-              </w:rPr>
-              <w:t xml:space="preserve"> </w:t>
-            </w:r>
-            <w:r>
-              <w:t>dei</w:t>
-            </w:r>
-            <w:r>
-              <w:rPr>
-                <w:spacing w:val="-16"/>
-              </w:rPr>
-              <w:t xml:space="preserve"> </w:t>
-            </w:r>
-            <w:r>
-              <w:t>pagamenti</w:t>
-            </w:r>
-            <w:r>
-              <w:rPr>
-                <w:spacing w:val="-16"/>
-              </w:rPr>
-              <w:t xml:space="preserve"> </w:t>
-            </w:r>
-            <w:r>
-              <w:t>di</w:t>
-            </w:r>
-            <w:r>
-              <w:rPr>
-                <w:spacing w:val="-16"/>
-              </w:rPr>
-              <w:t xml:space="preserve"> </w:t>
-            </w:r>
-            <w:r>
-              <w:t>posizioni</w:t>
-            </w:r>
-            <w:r>
-              <w:rPr>
-                <w:spacing w:val="-16"/>
-              </w:rPr>
-              <w:t xml:space="preserve"> </w:t>
-            </w:r>
-            <w:r>
-              <w:t>debitorie</w:t>
-            </w:r>
-            <w:r>
-              <w:rPr>
-                <w:spacing w:val="-16"/>
-              </w:rPr>
-              <w:t xml:space="preserve"> </w:t>
-            </w:r>
-            <w:r>
-              <w:t>gestite</w:t>
-            </w:r>
-            <w:r>
-              <w:rPr>
-                <w:spacing w:val="-16"/>
-              </w:rPr>
-              <w:t xml:space="preserve"> </w:t>
-            </w:r>
-            <w:r>
-              <w:t>da</w:t>
-            </w:r>
-            <w:r>
-              <w:rPr>
-                <w:spacing w:val="-16"/>
-              </w:rPr>
-              <w:t xml:space="preserve"> </w:t>
-            </w:r>
-            <w:r>
-              <w:t>altro</w:t>
-            </w:r>
-            <w:r>
-              <w:rPr>
-                <w:spacing w:val="-16"/>
-              </w:rPr>
-              <w:t xml:space="preserve"> </w:t>
-            </w:r>
-            <w:r>
-              <w:t>EC</w:t>
-            </w:r>
-            <w:r>
-              <w:rPr>
-                <w:rFonts w:ascii="Times New Roman"/>
-              </w:rPr>
-              <w:tab/>
-            </w:r>
-            <w:r>
-              <w:t>16</w:t>
-            </w:r>
-          </w:hyperlink>
+          <w:r>
+            <w:rPr>
+              <w:bCs/>
+              <w:noProof/>
+            </w:rPr>
+            <w:fldChar w:fldCharType="end"/>
+          </w:r>
         </w:p>
       </w:sdtContent>
     </w:sdt>
+    <w:p/>
+    <w:p/>
     <w:p>
       <w:pPr>
         <w:sectPr>
@@ -4503,7 +5053,7 @@
                     <pic:cNvPicPr/>
                   </pic:nvPicPr>
                   <pic:blipFill>
-                    <a:blip r:embed="rId10" cstate="print"/>
+                    <a:blip r:embed="rId11" cstate="print"/>
                     <a:stretch>
                       <a:fillRect/>
                     </a:stretch>
@@ -7226,7 +7776,7 @@
         <w:pStyle w:val="Titolo1"/>
         <w:spacing w:before="1"/>
       </w:pPr>
-      <w:bookmarkStart w:id="0" w:name="_TOC_250006"/>
+      <w:bookmarkStart w:id="1" w:name="_Toc77009275"/>
       <w:r>
         <w:rPr>
           <w:w w:val="105"/>
@@ -7320,13 +7870,13 @@
         </w:rPr>
         <w:t xml:space="preserve"> </w:t>
       </w:r>
-      <w:bookmarkEnd w:id="0"/>
       <w:r>
         <w:rPr>
           <w:w w:val="105"/>
         </w:rPr>
         <w:t>pagamento</w:t>
       </w:r>
+      <w:bookmarkEnd w:id="1"/>
     </w:p>
     <w:p>
       <w:pPr>
@@ -10418,7 +10968,7 @@
         <w:pStyle w:val="Titolo1"/>
         <w:spacing w:line="278" w:lineRule="auto"/>
       </w:pPr>
-      <w:bookmarkStart w:id="1" w:name="_TOC_250005"/>
+      <w:bookmarkStart w:id="2" w:name="_Toc77009276"/>
       <w:r>
         <w:rPr>
           <w:w w:val="105"/>
@@ -10544,13 +11094,13 @@
         </w:rPr>
         <w:t xml:space="preserve"> </w:t>
       </w:r>
-      <w:bookmarkEnd w:id="1"/>
       <w:r>
         <w:rPr>
           <w:w w:val="105"/>
         </w:rPr>
         <w:t>positivo</w:t>
       </w:r>
+      <w:bookmarkEnd w:id="2"/>
     </w:p>
     <w:p>
       <w:pPr>
@@ -14193,7 +14743,7 @@
         <w:pStyle w:val="Titolo1"/>
         <w:spacing w:line="278" w:lineRule="auto"/>
       </w:pPr>
-      <w:bookmarkStart w:id="2" w:name="_TOC_250004"/>
+      <w:bookmarkStart w:id="3" w:name="_Toc77009277"/>
       <w:r>
         <w:rPr>
           <w:w w:val="105"/>
@@ -14319,13 +14869,13 @@
         </w:rPr>
         <w:t xml:space="preserve"> </w:t>
       </w:r>
-      <w:bookmarkEnd w:id="2"/>
       <w:r>
         <w:rPr>
           <w:w w:val="105"/>
         </w:rPr>
         <w:t>positivo</w:t>
       </w:r>
+      <w:bookmarkEnd w:id="3"/>
     </w:p>
     <w:p>
       <w:pPr>
@@ -17186,8 +17736,8 @@
           <w:sz w:val="20"/>
         </w:rPr>
         <w:sectPr>
-          <w:headerReference w:type="default" r:id="rId11"/>
-          <w:footerReference w:type="default" r:id="rId12"/>
+          <w:headerReference w:type="default" r:id="rId12"/>
+          <w:footerReference w:type="default" r:id="rId13"/>
           <w:pgSz w:w="11920" w:h="16840"/>
           <w:pgMar w:top="1840" w:right="820" w:bottom="1160" w:left="800" w:header="1029" w:footer="960" w:gutter="0"/>
           <w:cols w:space="720"/>
@@ -18001,7 +18551,7 @@
         <w:spacing w:line="278" w:lineRule="auto"/>
         <w:ind w:right="193"/>
       </w:pPr>
-      <w:bookmarkStart w:id="3" w:name="_TOC_250003"/>
+      <w:bookmarkStart w:id="4" w:name="_Toc77009278"/>
       <w:r>
         <w:rPr>
           <w:w w:val="105"/>
@@ -18121,13 +18671,13 @@
         </w:rPr>
         <w:t xml:space="preserve"> </w:t>
       </w:r>
-      <w:bookmarkEnd w:id="3"/>
       <w:r>
         <w:rPr>
           <w:w w:val="105"/>
         </w:rPr>
         <w:t>(OPZIONALE)</w:t>
       </w:r>
+      <w:bookmarkEnd w:id="4"/>
     </w:p>
     <w:p>
       <w:pPr>
@@ -21042,2743 +21592,6 @@
     </w:p>
     <w:p>
       <w:pPr>
-        <w:pStyle w:val="Corpotesto"/>
-        <w:spacing w:before="3"/>
-        <w:rPr>
-          <w:rFonts w:ascii="Tahoma"/>
-          <w:b/>
-          <w:sz w:val="22"/>
-        </w:rPr>
-      </w:pPr>
-    </w:p>
-    <w:p>
-      <w:pPr>
-        <w:pStyle w:val="Titolo1"/>
-      </w:pPr>
-      <w:bookmarkStart w:id="4" w:name="_TOC_250002"/>
-      <w:r>
-        <w:rPr>
-          <w:w w:val="105"/>
-        </w:rPr>
-        <w:t>EC-PSP-04</w:t>
-      </w:r>
-      <w:r>
-        <w:rPr>
-          <w:spacing w:val="-9"/>
-          <w:w w:val="105"/>
-        </w:rPr>
-        <w:t xml:space="preserve"> </w:t>
-      </w:r>
-      <w:r>
-        <w:rPr>
-          <w:w w:val="105"/>
-        </w:rPr>
-        <w:t>-</w:t>
-      </w:r>
-      <w:r>
-        <w:rPr>
-          <w:spacing w:val="-8"/>
-          <w:w w:val="105"/>
-        </w:rPr>
-        <w:t xml:space="preserve"> </w:t>
-      </w:r>
-      <w:proofErr w:type="spellStart"/>
-      <w:r>
-        <w:rPr>
-          <w:w w:val="105"/>
-        </w:rPr>
-        <w:t>Riﬁuto</w:t>
-      </w:r>
-      <w:proofErr w:type="spellEnd"/>
-      <w:r>
-        <w:rPr>
-          <w:spacing w:val="-9"/>
-          <w:w w:val="105"/>
-        </w:rPr>
-        <w:t xml:space="preserve"> </w:t>
-      </w:r>
-      <w:r>
-        <w:rPr>
-          <w:w w:val="105"/>
-        </w:rPr>
-        <w:t>richiesta</w:t>
-      </w:r>
-      <w:r>
-        <w:rPr>
-          <w:spacing w:val="-8"/>
-          <w:w w:val="105"/>
-        </w:rPr>
-        <w:t xml:space="preserve"> </w:t>
-      </w:r>
-      <w:r>
-        <w:rPr>
-          <w:w w:val="105"/>
-        </w:rPr>
-        <w:t>di</w:t>
-      </w:r>
-      <w:r>
-        <w:rPr>
-          <w:spacing w:val="-8"/>
-          <w:w w:val="105"/>
-        </w:rPr>
-        <w:t xml:space="preserve"> </w:t>
-      </w:r>
-      <w:r>
-        <w:rPr>
-          <w:w w:val="105"/>
-        </w:rPr>
-        <w:t>pagamento</w:t>
-      </w:r>
-      <w:r>
-        <w:rPr>
-          <w:spacing w:val="-9"/>
-          <w:w w:val="105"/>
-        </w:rPr>
-        <w:t xml:space="preserve"> </w:t>
-      </w:r>
-      <w:r>
-        <w:rPr>
-          <w:w w:val="105"/>
-        </w:rPr>
-        <w:t>di</w:t>
-      </w:r>
-      <w:r>
-        <w:rPr>
-          <w:spacing w:val="-8"/>
-          <w:w w:val="105"/>
-        </w:rPr>
-        <w:t xml:space="preserve"> </w:t>
-      </w:r>
-      <w:r>
-        <w:rPr>
-          <w:w w:val="105"/>
-        </w:rPr>
-        <w:t>un</w:t>
-      </w:r>
-      <w:r>
-        <w:rPr>
-          <w:spacing w:val="-8"/>
-          <w:w w:val="105"/>
-        </w:rPr>
-        <w:t xml:space="preserve"> </w:t>
-      </w:r>
-      <w:r>
-        <w:rPr>
-          <w:w w:val="105"/>
-        </w:rPr>
-        <w:t>avviso</w:t>
-      </w:r>
-      <w:r>
-        <w:rPr>
-          <w:spacing w:val="-9"/>
-          <w:w w:val="105"/>
-        </w:rPr>
-        <w:t xml:space="preserve"> </w:t>
-      </w:r>
-      <w:r>
-        <w:rPr>
-          <w:w w:val="105"/>
-        </w:rPr>
-        <w:t>già</w:t>
-      </w:r>
-      <w:r>
-        <w:rPr>
-          <w:spacing w:val="-8"/>
-          <w:w w:val="105"/>
-        </w:rPr>
-        <w:t xml:space="preserve"> </w:t>
-      </w:r>
-      <w:bookmarkEnd w:id="4"/>
-      <w:r>
-        <w:rPr>
-          <w:w w:val="105"/>
-        </w:rPr>
-        <w:t>pagato</w:t>
-      </w:r>
-    </w:p>
-    <w:p>
-      <w:pPr>
-        <w:pStyle w:val="Corpotesto"/>
-        <w:spacing w:before="8"/>
-        <w:rPr>
-          <w:rFonts w:ascii="Tahoma"/>
-          <w:b/>
-          <w:sz w:val="23"/>
-        </w:rPr>
-      </w:pPr>
-    </w:p>
-    <w:tbl>
-      <w:tblPr>
-        <w:tblStyle w:val="TableNormal"/>
-        <w:tblW w:w="0" w:type="auto"/>
-        <w:tblInd w:w="269" w:type="dxa"/>
-        <w:tblBorders>
-          <w:top w:val="single" w:sz="12" w:space="0" w:color="000000"/>
-          <w:left w:val="single" w:sz="12" w:space="0" w:color="000000"/>
-          <w:bottom w:val="single" w:sz="12" w:space="0" w:color="000000"/>
-          <w:right w:val="single" w:sz="12" w:space="0" w:color="000000"/>
-          <w:insideH w:val="single" w:sz="12" w:space="0" w:color="000000"/>
-          <w:insideV w:val="single" w:sz="12" w:space="0" w:color="000000"/>
-        </w:tblBorders>
-        <w:tblLayout w:type="fixed"/>
-        <w:tblLook w:val="01E0" w:firstRow="1" w:lastRow="1" w:firstColumn="1" w:lastColumn="1" w:noHBand="0" w:noVBand="0"/>
-      </w:tblPr>
-      <w:tblGrid>
-        <w:gridCol w:w="2820"/>
-        <w:gridCol w:w="2160"/>
-        <w:gridCol w:w="700"/>
-        <w:gridCol w:w="1220"/>
-        <w:gridCol w:w="2880"/>
-      </w:tblGrid>
-      <w:tr>
-        <w:trPr>
-          <w:trHeight w:val="490"/>
-        </w:trPr>
-        <w:tc>
-          <w:tcPr>
-            <w:tcW w:w="2820" w:type="dxa"/>
-            <w:vMerge w:val="restart"/>
-            <w:shd w:val="clear" w:color="auto" w:fill="F1F1F1"/>
-          </w:tcPr>
-          <w:p>
-            <w:pPr>
-              <w:pStyle w:val="TableParagraph"/>
-              <w:rPr>
-                <w:rFonts w:ascii="Tahoma"/>
-                <w:b/>
-                <w:sz w:val="26"/>
-              </w:rPr>
-            </w:pPr>
-          </w:p>
-          <w:p>
-            <w:pPr>
-              <w:pStyle w:val="TableParagraph"/>
-              <w:spacing w:before="6"/>
-              <w:rPr>
-                <w:rFonts w:ascii="Tahoma"/>
-                <w:b/>
-                <w:sz w:val="27"/>
-              </w:rPr>
-            </w:pPr>
-          </w:p>
-          <w:p>
-            <w:pPr>
-              <w:pStyle w:val="TableParagraph"/>
-              <w:ind w:left="78"/>
-              <w:rPr>
-                <w:rFonts w:ascii="Tahoma"/>
-                <w:b/>
-              </w:rPr>
-            </w:pPr>
-            <w:r>
-              <w:rPr>
-                <w:rFonts w:ascii="Tahoma"/>
-                <w:b/>
-                <w:w w:val="105"/>
-              </w:rPr>
-              <w:t>TEST</w:t>
-            </w:r>
-            <w:r>
-              <w:rPr>
-                <w:rFonts w:ascii="Tahoma"/>
-                <w:b/>
-                <w:spacing w:val="-4"/>
-                <w:w w:val="105"/>
-              </w:rPr>
-              <w:t xml:space="preserve"> </w:t>
-            </w:r>
-            <w:r>
-              <w:rPr>
-                <w:rFonts w:ascii="Tahoma"/>
-                <w:b/>
-                <w:w w:val="105"/>
-              </w:rPr>
-              <w:t>PROCEDURE</w:t>
-            </w:r>
-          </w:p>
-        </w:tc>
-        <w:tc>
-          <w:tcPr>
-            <w:tcW w:w="2860" w:type="dxa"/>
-            <w:gridSpan w:val="2"/>
-            <w:shd w:val="clear" w:color="auto" w:fill="F1F1F1"/>
-          </w:tcPr>
-          <w:p>
-            <w:pPr>
-              <w:pStyle w:val="TableParagraph"/>
-              <w:spacing w:before="116"/>
-              <w:ind w:left="64"/>
-              <w:rPr>
-                <w:rFonts w:ascii="Tahoma"/>
-                <w:b/>
-              </w:rPr>
-            </w:pPr>
-            <w:r>
-              <w:rPr>
-                <w:rFonts w:ascii="Tahoma"/>
-                <w:b/>
-                <w:w w:val="105"/>
-              </w:rPr>
-              <w:t>EC-PSP-04</w:t>
-            </w:r>
-          </w:p>
-        </w:tc>
-        <w:tc>
-          <w:tcPr>
-            <w:tcW w:w="1220" w:type="dxa"/>
-            <w:vMerge w:val="restart"/>
-            <w:shd w:val="clear" w:color="auto" w:fill="F1F1F1"/>
-          </w:tcPr>
-          <w:p>
-            <w:pPr>
-              <w:pStyle w:val="TableParagraph"/>
-              <w:rPr>
-                <w:rFonts w:ascii="Tahoma"/>
-                <w:b/>
-                <w:sz w:val="26"/>
-              </w:rPr>
-            </w:pPr>
-          </w:p>
-          <w:p>
-            <w:pPr>
-              <w:pStyle w:val="TableParagraph"/>
-              <w:spacing w:before="6"/>
-              <w:rPr>
-                <w:rFonts w:ascii="Tahoma"/>
-                <w:b/>
-                <w:sz w:val="27"/>
-              </w:rPr>
-            </w:pPr>
-          </w:p>
-          <w:p>
-            <w:pPr>
-              <w:pStyle w:val="TableParagraph"/>
-              <w:ind w:left="69"/>
-              <w:rPr>
-                <w:rFonts w:ascii="Tahoma"/>
-                <w:b/>
-              </w:rPr>
-            </w:pPr>
-            <w:r>
-              <w:rPr>
-                <w:rFonts w:ascii="Tahoma"/>
-                <w:b/>
-                <w:w w:val="105"/>
-              </w:rPr>
-              <w:t>Primitive</w:t>
-            </w:r>
-          </w:p>
-        </w:tc>
-        <w:tc>
-          <w:tcPr>
-            <w:tcW w:w="2880" w:type="dxa"/>
-            <w:vMerge w:val="restart"/>
-            <w:shd w:val="clear" w:color="auto" w:fill="F1F1F1"/>
-          </w:tcPr>
-          <w:p>
-            <w:pPr>
-              <w:pStyle w:val="TableParagraph"/>
-              <w:rPr>
-                <w:rFonts w:ascii="Tahoma"/>
-                <w:b/>
-                <w:sz w:val="24"/>
-              </w:rPr>
-            </w:pPr>
-          </w:p>
-          <w:p>
-            <w:pPr>
-              <w:pStyle w:val="TableParagraph"/>
-              <w:spacing w:before="11"/>
-              <w:rPr>
-                <w:rFonts w:ascii="Tahoma"/>
-                <w:b/>
-                <w:sz w:val="30"/>
-              </w:rPr>
-            </w:pPr>
-          </w:p>
-          <w:p>
-            <w:pPr>
-              <w:pStyle w:val="TableParagraph"/>
-              <w:ind w:left="78"/>
-              <w:rPr>
-                <w:rFonts w:ascii="Courier New"/>
-                <w:i/>
-              </w:rPr>
-            </w:pPr>
-            <w:proofErr w:type="spellStart"/>
-            <w:r>
-              <w:rPr>
-                <w:rFonts w:ascii="Courier New"/>
-                <w:i/>
-              </w:rPr>
-              <w:t>paGetPayment</w:t>
-            </w:r>
-            <w:proofErr w:type="spellEnd"/>
-          </w:p>
-        </w:tc>
-      </w:tr>
-      <w:tr>
-        <w:trPr>
-          <w:trHeight w:val="1030"/>
-        </w:trPr>
-        <w:tc>
-          <w:tcPr>
-            <w:tcW w:w="2820" w:type="dxa"/>
-            <w:vMerge/>
-            <w:tcBorders>
-              <w:top w:val="nil"/>
-            </w:tcBorders>
-            <w:shd w:val="clear" w:color="auto" w:fill="F1F1F1"/>
-          </w:tcPr>
-          <w:p>
-            <w:pPr>
-              <w:rPr>
-                <w:sz w:val="2"/>
-                <w:szCs w:val="2"/>
-              </w:rPr>
-            </w:pPr>
-          </w:p>
-        </w:tc>
-        <w:tc>
-          <w:tcPr>
-            <w:tcW w:w="2860" w:type="dxa"/>
-            <w:gridSpan w:val="2"/>
-            <w:shd w:val="clear" w:color="auto" w:fill="F1F1F1"/>
-          </w:tcPr>
-          <w:p>
-            <w:pPr>
-              <w:pStyle w:val="TableParagraph"/>
-              <w:spacing w:before="120" w:line="242" w:lineRule="auto"/>
-              <w:ind w:left="64" w:right="636"/>
-              <w:rPr>
-                <w:rFonts w:ascii="Tahoma" w:hAnsi="Tahoma"/>
-                <w:b/>
-              </w:rPr>
-            </w:pPr>
-            <w:proofErr w:type="spellStart"/>
-            <w:r>
-              <w:rPr>
-                <w:rFonts w:ascii="Tahoma" w:hAnsi="Tahoma"/>
-                <w:b/>
-                <w:w w:val="105"/>
-              </w:rPr>
-              <w:t>Riﬁuto</w:t>
-            </w:r>
-            <w:proofErr w:type="spellEnd"/>
-            <w:r>
-              <w:rPr>
-                <w:rFonts w:ascii="Tahoma" w:hAnsi="Tahoma"/>
-                <w:b/>
-                <w:spacing w:val="-11"/>
-                <w:w w:val="105"/>
-              </w:rPr>
-              <w:t xml:space="preserve"> </w:t>
-            </w:r>
-            <w:r>
-              <w:rPr>
-                <w:rFonts w:ascii="Tahoma" w:hAnsi="Tahoma"/>
-                <w:b/>
-                <w:w w:val="105"/>
-              </w:rPr>
-              <w:t>richiesta</w:t>
-            </w:r>
-            <w:r>
-              <w:rPr>
-                <w:rFonts w:ascii="Tahoma" w:hAnsi="Tahoma"/>
-                <w:b/>
-                <w:spacing w:val="-10"/>
-                <w:w w:val="105"/>
-              </w:rPr>
-              <w:t xml:space="preserve"> </w:t>
-            </w:r>
-            <w:r>
-              <w:rPr>
-                <w:rFonts w:ascii="Tahoma" w:hAnsi="Tahoma"/>
-                <w:b/>
-                <w:w w:val="105"/>
-              </w:rPr>
-              <w:t>di</w:t>
-            </w:r>
-            <w:r>
-              <w:rPr>
-                <w:rFonts w:ascii="Tahoma" w:hAnsi="Tahoma"/>
-                <w:b/>
-                <w:spacing w:val="-65"/>
-                <w:w w:val="105"/>
-              </w:rPr>
-              <w:t xml:space="preserve"> </w:t>
-            </w:r>
-            <w:r>
-              <w:rPr>
-                <w:rFonts w:ascii="Tahoma" w:hAnsi="Tahoma"/>
-                <w:b/>
-                <w:w w:val="105"/>
-              </w:rPr>
-              <w:t>pagamento di un</w:t>
-            </w:r>
-            <w:r>
-              <w:rPr>
-                <w:rFonts w:ascii="Tahoma" w:hAnsi="Tahoma"/>
-                <w:b/>
-                <w:spacing w:val="1"/>
-                <w:w w:val="105"/>
-              </w:rPr>
-              <w:t xml:space="preserve"> </w:t>
-            </w:r>
-            <w:r>
-              <w:rPr>
-                <w:rFonts w:ascii="Tahoma" w:hAnsi="Tahoma"/>
-                <w:b/>
-                <w:w w:val="105"/>
-              </w:rPr>
-              <w:t>avviso</w:t>
-            </w:r>
-            <w:r>
-              <w:rPr>
-                <w:rFonts w:ascii="Tahoma" w:hAnsi="Tahoma"/>
-                <w:b/>
-                <w:spacing w:val="-11"/>
-                <w:w w:val="105"/>
-              </w:rPr>
-              <w:t xml:space="preserve"> </w:t>
-            </w:r>
-            <w:r>
-              <w:rPr>
-                <w:rFonts w:ascii="Tahoma" w:hAnsi="Tahoma"/>
-                <w:b/>
-                <w:w w:val="105"/>
-              </w:rPr>
-              <w:t>già</w:t>
-            </w:r>
-            <w:r>
-              <w:rPr>
-                <w:rFonts w:ascii="Tahoma" w:hAnsi="Tahoma"/>
-                <w:b/>
-                <w:spacing w:val="-10"/>
-                <w:w w:val="105"/>
-              </w:rPr>
-              <w:t xml:space="preserve"> </w:t>
-            </w:r>
-            <w:r>
-              <w:rPr>
-                <w:rFonts w:ascii="Tahoma" w:hAnsi="Tahoma"/>
-                <w:b/>
-                <w:w w:val="105"/>
-              </w:rPr>
-              <w:t>pagato</w:t>
-            </w:r>
-          </w:p>
-        </w:tc>
-        <w:tc>
-          <w:tcPr>
-            <w:tcW w:w="1220" w:type="dxa"/>
-            <w:vMerge/>
-            <w:tcBorders>
-              <w:top w:val="nil"/>
-            </w:tcBorders>
-            <w:shd w:val="clear" w:color="auto" w:fill="F1F1F1"/>
-          </w:tcPr>
-          <w:p>
-            <w:pPr>
-              <w:rPr>
-                <w:sz w:val="2"/>
-                <w:szCs w:val="2"/>
-              </w:rPr>
-            </w:pPr>
-          </w:p>
-        </w:tc>
-        <w:tc>
-          <w:tcPr>
-            <w:tcW w:w="2880" w:type="dxa"/>
-            <w:vMerge/>
-            <w:tcBorders>
-              <w:top w:val="nil"/>
-            </w:tcBorders>
-            <w:shd w:val="clear" w:color="auto" w:fill="F1F1F1"/>
-          </w:tcPr>
-          <w:p>
-            <w:pPr>
-              <w:rPr>
-                <w:sz w:val="2"/>
-                <w:szCs w:val="2"/>
-              </w:rPr>
-            </w:pPr>
-          </w:p>
-        </w:tc>
-      </w:tr>
-      <w:tr>
-        <w:trPr>
-          <w:trHeight w:val="1030"/>
-        </w:trPr>
-        <w:tc>
-          <w:tcPr>
-            <w:tcW w:w="2820" w:type="dxa"/>
-            <w:shd w:val="clear" w:color="auto" w:fill="F1F1F1"/>
-          </w:tcPr>
-          <w:p>
-            <w:pPr>
-              <w:pStyle w:val="TableParagraph"/>
-              <w:spacing w:before="1"/>
-              <w:rPr>
-                <w:rFonts w:ascii="Tahoma"/>
-                <w:b/>
-                <w:sz w:val="32"/>
-              </w:rPr>
-            </w:pPr>
-          </w:p>
-          <w:p>
-            <w:pPr>
-              <w:pStyle w:val="TableParagraph"/>
-              <w:ind w:left="78"/>
-              <w:rPr>
-                <w:rFonts w:ascii="Tahoma"/>
-                <w:b/>
-              </w:rPr>
-            </w:pPr>
-            <w:r>
-              <w:rPr>
-                <w:rFonts w:ascii="Tahoma"/>
-                <w:b/>
-                <w:w w:val="105"/>
-              </w:rPr>
-              <w:t>Obiettivo</w:t>
-            </w:r>
-          </w:p>
-        </w:tc>
-        <w:tc>
-          <w:tcPr>
-            <w:tcW w:w="6960" w:type="dxa"/>
-            <w:gridSpan w:val="4"/>
-            <w:shd w:val="clear" w:color="auto" w:fill="F1F1F1"/>
-          </w:tcPr>
-          <w:p>
-            <w:pPr>
-              <w:pStyle w:val="TableParagraph"/>
-              <w:spacing w:before="118"/>
-              <w:ind w:left="64" w:right="132"/>
-            </w:pPr>
-            <w:proofErr w:type="spellStart"/>
-            <w:r>
-              <w:t>Veriﬁcare</w:t>
-            </w:r>
-            <w:proofErr w:type="spellEnd"/>
-            <w:r>
-              <w:t xml:space="preserve"> la capacità dell’EC di </w:t>
-            </w:r>
-            <w:proofErr w:type="spellStart"/>
-            <w:r>
-              <w:t>notiﬁcare</w:t>
-            </w:r>
-            <w:proofErr w:type="spellEnd"/>
-            <w:r>
-              <w:t xml:space="preserve"> a </w:t>
-            </w:r>
-            <w:proofErr w:type="spellStart"/>
-            <w:r>
-              <w:t>PagoPA</w:t>
-            </w:r>
-            <w:proofErr w:type="spellEnd"/>
-            <w:r>
-              <w:t xml:space="preserve"> il</w:t>
-            </w:r>
-            <w:r>
-              <w:rPr>
-                <w:spacing w:val="1"/>
-              </w:rPr>
-              <w:t xml:space="preserve"> </w:t>
-            </w:r>
-            <w:r>
-              <w:t>tentativo</w:t>
-            </w:r>
-            <w:r>
-              <w:rPr>
-                <w:spacing w:val="-10"/>
-              </w:rPr>
-              <w:t xml:space="preserve"> </w:t>
-            </w:r>
-            <w:r>
-              <w:t>di</w:t>
-            </w:r>
-            <w:r>
-              <w:rPr>
-                <w:spacing w:val="-9"/>
-              </w:rPr>
-              <w:t xml:space="preserve"> </w:t>
-            </w:r>
-            <w:r>
-              <w:t>apertura</w:t>
-            </w:r>
-            <w:r>
-              <w:rPr>
-                <w:spacing w:val="-10"/>
-              </w:rPr>
-              <w:t xml:space="preserve"> </w:t>
-            </w:r>
-            <w:r>
-              <w:t>di</w:t>
-            </w:r>
-            <w:r>
-              <w:rPr>
-                <w:spacing w:val="-9"/>
-              </w:rPr>
-              <w:t xml:space="preserve"> </w:t>
-            </w:r>
-            <w:r>
-              <w:t>una</w:t>
-            </w:r>
-            <w:r>
-              <w:rPr>
-                <w:spacing w:val="-10"/>
-              </w:rPr>
-              <w:t xml:space="preserve"> </w:t>
-            </w:r>
-            <w:r>
-              <w:t>sessione</w:t>
-            </w:r>
-            <w:r>
-              <w:rPr>
-                <w:spacing w:val="-9"/>
-              </w:rPr>
-              <w:t xml:space="preserve"> </w:t>
-            </w:r>
-            <w:r>
-              <w:t>di</w:t>
-            </w:r>
-            <w:r>
-              <w:rPr>
-                <w:spacing w:val="-9"/>
-              </w:rPr>
-              <w:t xml:space="preserve"> </w:t>
-            </w:r>
-            <w:r>
-              <w:t>pagamento</w:t>
-            </w:r>
-            <w:r>
-              <w:rPr>
-                <w:spacing w:val="-10"/>
-              </w:rPr>
-              <w:t xml:space="preserve"> </w:t>
-            </w:r>
-            <w:r>
-              <w:t>per</w:t>
-            </w:r>
-            <w:r>
-              <w:rPr>
-                <w:spacing w:val="-9"/>
-              </w:rPr>
-              <w:t xml:space="preserve"> </w:t>
-            </w:r>
-            <w:r>
-              <w:t>una</w:t>
-            </w:r>
-            <w:r>
-              <w:rPr>
-                <w:spacing w:val="-74"/>
-              </w:rPr>
-              <w:t xml:space="preserve"> </w:t>
-            </w:r>
-            <w:r>
-              <w:t>posizione</w:t>
-            </w:r>
-            <w:r>
-              <w:rPr>
-                <w:spacing w:val="-20"/>
-              </w:rPr>
-              <w:t xml:space="preserve"> </w:t>
-            </w:r>
-            <w:r>
-              <w:t>debitoria</w:t>
-            </w:r>
-            <w:r>
-              <w:rPr>
-                <w:spacing w:val="-19"/>
-              </w:rPr>
-              <w:t xml:space="preserve"> </w:t>
-            </w:r>
-            <w:r>
-              <w:t>già</w:t>
-            </w:r>
-            <w:r>
-              <w:rPr>
-                <w:spacing w:val="-19"/>
-              </w:rPr>
-              <w:t xml:space="preserve"> </w:t>
-            </w:r>
-            <w:r>
-              <w:t>pagata</w:t>
-            </w:r>
-          </w:p>
-        </w:tc>
-      </w:tr>
-      <w:tr>
-        <w:trPr>
-          <w:trHeight w:val="769"/>
-        </w:trPr>
-        <w:tc>
-          <w:tcPr>
-            <w:tcW w:w="2820" w:type="dxa"/>
-            <w:shd w:val="clear" w:color="auto" w:fill="F1F1F1"/>
-          </w:tcPr>
-          <w:p>
-            <w:pPr>
-              <w:pStyle w:val="TableParagraph"/>
-              <w:spacing w:before="119" w:line="242" w:lineRule="auto"/>
-              <w:ind w:left="78"/>
-              <w:rPr>
-                <w:rFonts w:ascii="Tahoma"/>
-                <w:b/>
-              </w:rPr>
-            </w:pPr>
-            <w:r>
-              <w:rPr>
-                <w:rFonts w:ascii="Tahoma"/>
-                <w:b/>
-                <w:w w:val="105"/>
-              </w:rPr>
-              <w:t>Riferimenti</w:t>
-            </w:r>
-            <w:r>
-              <w:rPr>
-                <w:rFonts w:ascii="Tahoma"/>
-                <w:b/>
-                <w:spacing w:val="1"/>
-                <w:w w:val="105"/>
-              </w:rPr>
-              <w:t xml:space="preserve"> </w:t>
-            </w:r>
-            <w:r>
-              <w:rPr>
-                <w:rFonts w:ascii="Tahoma"/>
-                <w:b/>
-                <w:w w:val="105"/>
-              </w:rPr>
-              <w:t>documentali</w:t>
-            </w:r>
-          </w:p>
-        </w:tc>
-        <w:tc>
-          <w:tcPr>
-            <w:tcW w:w="6960" w:type="dxa"/>
-            <w:gridSpan w:val="4"/>
-            <w:shd w:val="clear" w:color="auto" w:fill="F1F1F1"/>
-          </w:tcPr>
-          <w:p>
-            <w:pPr>
-              <w:pStyle w:val="TableParagraph"/>
-              <w:spacing w:before="10"/>
-              <w:rPr>
-                <w:rFonts w:ascii="Tahoma"/>
-                <w:b/>
-                <w:sz w:val="20"/>
-              </w:rPr>
-            </w:pPr>
-          </w:p>
-          <w:p>
-            <w:pPr>
-              <w:pStyle w:val="TableParagraph"/>
-              <w:ind w:left="64"/>
-            </w:pPr>
-            <w:r>
-              <w:rPr>
-                <w:w w:val="95"/>
-              </w:rPr>
-              <w:t>SANP</w:t>
-            </w:r>
-            <w:r>
-              <w:rPr>
-                <w:spacing w:val="-13"/>
-                <w:w w:val="95"/>
-              </w:rPr>
-              <w:t xml:space="preserve"> </w:t>
-            </w:r>
-            <w:r>
-              <w:rPr>
-                <w:w w:val="95"/>
-              </w:rPr>
-              <w:t>-</w:t>
-            </w:r>
-            <w:r>
-              <w:rPr>
-                <w:spacing w:val="-12"/>
-                <w:w w:val="95"/>
-              </w:rPr>
-              <w:t xml:space="preserve"> </w:t>
-            </w:r>
-            <w:r>
-              <w:rPr>
-                <w:w w:val="95"/>
-              </w:rPr>
-              <w:t>Sezione</w:t>
-            </w:r>
-            <w:r>
-              <w:rPr>
-                <w:spacing w:val="-12"/>
-                <w:w w:val="95"/>
-              </w:rPr>
-              <w:t xml:space="preserve"> </w:t>
-            </w:r>
-            <w:r>
-              <w:rPr>
-                <w:w w:val="95"/>
-              </w:rPr>
-              <w:t>III</w:t>
-            </w:r>
-          </w:p>
-        </w:tc>
-      </w:tr>
-      <w:tr>
-        <w:trPr>
-          <w:trHeight w:val="1030"/>
-        </w:trPr>
-        <w:tc>
-          <w:tcPr>
-            <w:tcW w:w="2820" w:type="dxa"/>
-            <w:shd w:val="clear" w:color="auto" w:fill="F1F1F1"/>
-          </w:tcPr>
-          <w:p>
-            <w:pPr>
-              <w:pStyle w:val="TableParagraph"/>
-              <w:spacing w:before="2"/>
-              <w:rPr>
-                <w:rFonts w:ascii="Tahoma"/>
-                <w:b/>
-                <w:sz w:val="15"/>
-              </w:rPr>
-            </w:pPr>
-          </w:p>
-          <w:p>
-            <w:pPr>
-              <w:pStyle w:val="TableParagraph"/>
-              <w:spacing w:line="242" w:lineRule="auto"/>
-              <w:ind w:left="78"/>
-              <w:rPr>
-                <w:i/>
-                <w:sz w:val="16"/>
-              </w:rPr>
-            </w:pPr>
-            <w:r>
-              <w:rPr>
-                <w:rFonts w:ascii="Tahoma" w:hAnsi="Tahoma"/>
-                <w:b/>
-              </w:rPr>
-              <w:t>Pre-Condizioni</w:t>
-            </w:r>
-            <w:r>
-              <w:rPr>
-                <w:rFonts w:ascii="Tahoma" w:hAnsi="Tahoma"/>
-                <w:b/>
-                <w:spacing w:val="26"/>
-              </w:rPr>
-              <w:t xml:space="preserve"> </w:t>
-            </w:r>
-            <w:r>
-              <w:rPr>
-                <w:i/>
-                <w:sz w:val="16"/>
-              </w:rPr>
-              <w:t>(Indica</w:t>
-            </w:r>
-            <w:r>
-              <w:rPr>
-                <w:i/>
-                <w:spacing w:val="4"/>
-                <w:sz w:val="16"/>
-              </w:rPr>
-              <w:t xml:space="preserve"> </w:t>
-            </w:r>
-            <w:r>
-              <w:rPr>
-                <w:i/>
-                <w:sz w:val="16"/>
-              </w:rPr>
-              <w:t>le</w:t>
-            </w:r>
-            <w:r>
-              <w:rPr>
-                <w:i/>
-                <w:spacing w:val="-53"/>
-                <w:sz w:val="16"/>
-              </w:rPr>
-              <w:t xml:space="preserve"> </w:t>
-            </w:r>
-            <w:r>
-              <w:rPr>
-                <w:i/>
-                <w:sz w:val="16"/>
-              </w:rPr>
-              <w:t>condizioni che permettono</w:t>
-            </w:r>
-            <w:r>
-              <w:rPr>
-                <w:i/>
-                <w:spacing w:val="1"/>
-                <w:sz w:val="16"/>
-              </w:rPr>
-              <w:t xml:space="preserve"> </w:t>
-            </w:r>
-            <w:r>
-              <w:rPr>
-                <w:i/>
-                <w:sz w:val="16"/>
-              </w:rPr>
-              <w:t>l’esecuzione</w:t>
-            </w:r>
-            <w:r>
-              <w:rPr>
-                <w:i/>
-                <w:spacing w:val="-13"/>
-                <w:sz w:val="16"/>
-              </w:rPr>
-              <w:t xml:space="preserve"> </w:t>
-            </w:r>
-            <w:r>
-              <w:rPr>
-                <w:i/>
-                <w:sz w:val="16"/>
-              </w:rPr>
-              <w:t>della</w:t>
-            </w:r>
-            <w:r>
-              <w:rPr>
-                <w:i/>
-                <w:spacing w:val="-12"/>
-                <w:sz w:val="16"/>
-              </w:rPr>
-              <w:t xml:space="preserve"> </w:t>
-            </w:r>
-            <w:r>
-              <w:rPr>
-                <w:i/>
-                <w:sz w:val="16"/>
-              </w:rPr>
-              <w:t>procedura)</w:t>
-            </w:r>
-          </w:p>
-        </w:tc>
-        <w:tc>
-          <w:tcPr>
-            <w:tcW w:w="6960" w:type="dxa"/>
-            <w:gridSpan w:val="4"/>
-            <w:shd w:val="clear" w:color="auto" w:fill="F1F1F1"/>
-          </w:tcPr>
-          <w:p>
-            <w:pPr>
-              <w:pStyle w:val="TableParagraph"/>
-              <w:spacing w:before="109"/>
-              <w:ind w:left="64" w:right="124"/>
-            </w:pPr>
-            <w:r>
-              <w:t>Disporre di Avvisi di Pagamento già pagati (avendo svolto i</w:t>
-            </w:r>
-            <w:r>
-              <w:rPr>
-                <w:spacing w:val="1"/>
-              </w:rPr>
-              <w:t xml:space="preserve"> </w:t>
-            </w:r>
-            <w:r>
-              <w:t xml:space="preserve">test precedenti </w:t>
-            </w:r>
-            <w:r>
-              <w:rPr>
-                <w:rFonts w:ascii="Tahoma" w:hAnsi="Tahoma"/>
-                <w:b/>
-              </w:rPr>
-              <w:t xml:space="preserve">EC-PSP-02 </w:t>
-            </w:r>
-            <w:r>
-              <w:t xml:space="preserve">e </w:t>
-            </w:r>
-            <w:r>
-              <w:rPr>
-                <w:rFonts w:ascii="Tahoma" w:hAnsi="Tahoma"/>
-                <w:b/>
-              </w:rPr>
-              <w:t xml:space="preserve">EC-PSP-2M </w:t>
-            </w:r>
-            <w:r>
-              <w:t>si possono utilizzare</w:t>
-            </w:r>
-            <w:r>
-              <w:rPr>
-                <w:spacing w:val="-76"/>
-              </w:rPr>
-              <w:t xml:space="preserve"> </w:t>
-            </w:r>
-            <w:r>
-              <w:rPr>
-                <w:w w:val="95"/>
-              </w:rPr>
-              <w:t>i</w:t>
-            </w:r>
-            <w:r>
-              <w:rPr>
-                <w:spacing w:val="-16"/>
-                <w:w w:val="95"/>
-              </w:rPr>
-              <w:t xml:space="preserve"> </w:t>
-            </w:r>
-            <w:r>
-              <w:rPr>
-                <w:w w:val="95"/>
-              </w:rPr>
-              <w:t>medesimi</w:t>
-            </w:r>
-            <w:r>
-              <w:rPr>
-                <w:spacing w:val="-16"/>
-                <w:w w:val="95"/>
-              </w:rPr>
-              <w:t xml:space="preserve"> </w:t>
-            </w:r>
-            <w:r>
-              <w:rPr>
-                <w:w w:val="95"/>
-              </w:rPr>
-              <w:t>Avvisi).</w:t>
-            </w:r>
-          </w:p>
-        </w:tc>
-      </w:tr>
-      <w:tr>
-        <w:trPr>
-          <w:trHeight w:val="2250"/>
-        </w:trPr>
-        <w:tc>
-          <w:tcPr>
-            <w:tcW w:w="2820" w:type="dxa"/>
-            <w:shd w:val="clear" w:color="auto" w:fill="F1F1F1"/>
-          </w:tcPr>
-          <w:p>
-            <w:pPr>
-              <w:pStyle w:val="TableParagraph"/>
-              <w:rPr>
-                <w:rFonts w:ascii="Tahoma"/>
-                <w:b/>
-                <w:sz w:val="20"/>
-              </w:rPr>
-            </w:pPr>
-          </w:p>
-          <w:p>
-            <w:pPr>
-              <w:pStyle w:val="TableParagraph"/>
-              <w:rPr>
-                <w:rFonts w:ascii="Tahoma"/>
-                <w:b/>
-                <w:sz w:val="20"/>
-              </w:rPr>
-            </w:pPr>
-          </w:p>
-          <w:p>
-            <w:pPr>
-              <w:pStyle w:val="TableParagraph"/>
-              <w:spacing w:before="10"/>
-              <w:rPr>
-                <w:rFonts w:ascii="Tahoma"/>
-                <w:b/>
-                <w:sz w:val="25"/>
-              </w:rPr>
-            </w:pPr>
-          </w:p>
-          <w:p>
-            <w:pPr>
-              <w:pStyle w:val="TableParagraph"/>
-              <w:spacing w:before="1" w:line="242" w:lineRule="auto"/>
-              <w:ind w:left="78" w:right="98"/>
-              <w:jc w:val="both"/>
-              <w:rPr>
-                <w:i/>
-                <w:sz w:val="16"/>
-              </w:rPr>
-            </w:pPr>
-            <w:r>
-              <w:rPr>
-                <w:rFonts w:ascii="Tahoma" w:hAnsi="Tahoma"/>
-                <w:b/>
-              </w:rPr>
-              <w:t xml:space="preserve">Dettagli </w:t>
-            </w:r>
-            <w:r>
-              <w:rPr>
-                <w:i/>
-                <w:sz w:val="16"/>
-              </w:rPr>
-              <w:t>(Indica informazioni</w:t>
-            </w:r>
-            <w:r>
-              <w:rPr>
-                <w:i/>
-                <w:spacing w:val="1"/>
-                <w:sz w:val="16"/>
-              </w:rPr>
-              <w:t xml:space="preserve"> </w:t>
-            </w:r>
-            <w:r>
-              <w:rPr>
-                <w:i/>
-                <w:sz w:val="16"/>
-              </w:rPr>
-              <w:t>di dettaglio sull’esecuzione della</w:t>
-            </w:r>
-            <w:r>
-              <w:rPr>
-                <w:i/>
-                <w:spacing w:val="-54"/>
-                <w:sz w:val="16"/>
-              </w:rPr>
-              <w:t xml:space="preserve"> </w:t>
-            </w:r>
-            <w:r>
-              <w:rPr>
-                <w:i/>
-                <w:sz w:val="16"/>
-              </w:rPr>
-              <w:t>procedura)</w:t>
-            </w:r>
-          </w:p>
-        </w:tc>
-        <w:tc>
-          <w:tcPr>
-            <w:tcW w:w="6960" w:type="dxa"/>
-            <w:gridSpan w:val="4"/>
-            <w:shd w:val="clear" w:color="auto" w:fill="F1F1F1"/>
-          </w:tcPr>
-          <w:p>
-            <w:pPr>
-              <w:pStyle w:val="TableParagraph"/>
-              <w:numPr>
-                <w:ilvl w:val="0"/>
-                <w:numId w:val="3"/>
-              </w:numPr>
-              <w:tabs>
-                <w:tab w:val="left" w:pos="206"/>
-              </w:tabs>
-              <w:spacing w:before="110" w:line="237" w:lineRule="auto"/>
-              <w:ind w:right="373" w:firstLine="0"/>
-            </w:pPr>
-            <w:proofErr w:type="spellStart"/>
-            <w:r>
-              <w:t>PagoPA</w:t>
-            </w:r>
-            <w:proofErr w:type="spellEnd"/>
-            <w:r>
-              <w:rPr>
-                <w:spacing w:val="-16"/>
-              </w:rPr>
-              <w:t xml:space="preserve"> </w:t>
-            </w:r>
-            <w:r>
-              <w:t>tramite</w:t>
-            </w:r>
-            <w:r>
-              <w:rPr>
-                <w:spacing w:val="-16"/>
-              </w:rPr>
-              <w:t xml:space="preserve"> </w:t>
-            </w:r>
-            <w:r>
-              <w:t>la</w:t>
-            </w:r>
-            <w:r>
-              <w:rPr>
-                <w:spacing w:val="-16"/>
-              </w:rPr>
-              <w:t xml:space="preserve"> </w:t>
-            </w:r>
-            <w:r>
-              <w:t>primitiva</w:t>
-            </w:r>
-            <w:r>
-              <w:rPr>
-                <w:spacing w:val="-15"/>
-              </w:rPr>
-              <w:t xml:space="preserve"> </w:t>
-            </w:r>
-            <w:proofErr w:type="spellStart"/>
-            <w:r>
-              <w:rPr>
-                <w:rFonts w:ascii="Courier New" w:hAnsi="Courier New"/>
-                <w:i/>
-              </w:rPr>
-              <w:t>paGetPayment</w:t>
-            </w:r>
-            <w:proofErr w:type="spellEnd"/>
-            <w:r>
-              <w:rPr>
-                <w:rFonts w:ascii="Courier New" w:hAnsi="Courier New"/>
-                <w:i/>
-                <w:spacing w:val="-71"/>
-              </w:rPr>
-              <w:t xml:space="preserve"> </w:t>
-            </w:r>
-            <w:r>
-              <w:t>inoltra</w:t>
-            </w:r>
-            <w:r>
-              <w:rPr>
-                <w:spacing w:val="-16"/>
-              </w:rPr>
-              <w:t xml:space="preserve"> </w:t>
-            </w:r>
-            <w:r>
-              <w:t>all’EC</w:t>
-            </w:r>
-            <w:r>
-              <w:rPr>
-                <w:spacing w:val="-16"/>
-              </w:rPr>
-              <w:t xml:space="preserve"> </w:t>
-            </w:r>
-            <w:r>
-              <w:t>la</w:t>
-            </w:r>
-            <w:r>
-              <w:rPr>
-                <w:spacing w:val="-74"/>
-              </w:rPr>
-              <w:t xml:space="preserve"> </w:t>
-            </w:r>
-            <w:r>
-              <w:t>richiesta di apertura di una sessione di pagamento per un</w:t>
-            </w:r>
-            <w:r>
-              <w:rPr>
-                <w:spacing w:val="1"/>
-              </w:rPr>
-              <w:t xml:space="preserve"> </w:t>
-            </w:r>
-            <w:r>
-              <w:t>Avviso di pagamento già pagato (eventualmente utilizzato</w:t>
-            </w:r>
-            <w:r>
-              <w:rPr>
-                <w:spacing w:val="-75"/>
-              </w:rPr>
-              <w:t xml:space="preserve"> </w:t>
-            </w:r>
-            <w:r>
-              <w:rPr>
-                <w:w w:val="106"/>
-              </w:rPr>
-              <w:t>n</w:t>
-            </w:r>
-            <w:r>
-              <w:rPr>
-                <w:spacing w:val="-1"/>
-                <w:w w:val="101"/>
-              </w:rPr>
-              <w:t>e</w:t>
-            </w:r>
-            <w:r>
-              <w:rPr>
-                <w:spacing w:val="-1"/>
-                <w:w w:val="110"/>
-              </w:rPr>
-              <w:t>g</w:t>
-            </w:r>
-            <w:r>
-              <w:rPr>
-                <w:spacing w:val="-1"/>
-                <w:w w:val="98"/>
-              </w:rPr>
-              <w:t>l</w:t>
-            </w:r>
-            <w:r>
-              <w:rPr>
-                <w:w w:val="98"/>
-              </w:rPr>
-              <w:t>i</w:t>
-            </w:r>
-            <w:r>
-              <w:rPr>
-                <w:spacing w:val="-20"/>
-              </w:rPr>
-              <w:t xml:space="preserve"> </w:t>
-            </w:r>
-            <w:r>
-              <w:rPr>
-                <w:spacing w:val="-1"/>
-                <w:w w:val="93"/>
-              </w:rPr>
-              <w:t>s</w:t>
-            </w:r>
-            <w:r>
-              <w:rPr>
-                <w:spacing w:val="-3"/>
-                <w:w w:val="108"/>
-              </w:rPr>
-              <w:t>c</w:t>
-            </w:r>
-            <w:r>
-              <w:rPr>
-                <w:spacing w:val="-1"/>
-                <w:w w:val="101"/>
-              </w:rPr>
-              <w:t>e</w:t>
-            </w:r>
-            <w:r>
-              <w:rPr>
-                <w:spacing w:val="-1"/>
-                <w:w w:val="106"/>
-              </w:rPr>
-              <w:t>n</w:t>
-            </w:r>
-            <w:r>
-              <w:rPr>
-                <w:spacing w:val="-1"/>
-                <w:w w:val="98"/>
-              </w:rPr>
-              <w:t>a</w:t>
-            </w:r>
-            <w:r>
-              <w:rPr>
-                <w:spacing w:val="-2"/>
-                <w:w w:val="93"/>
-              </w:rPr>
-              <w:t>r</w:t>
-            </w:r>
-            <w:r>
-              <w:rPr>
-                <w:w w:val="98"/>
-              </w:rPr>
-              <w:t>i</w:t>
-            </w:r>
-            <w:r>
-              <w:rPr>
-                <w:spacing w:val="-20"/>
-              </w:rPr>
-              <w:t xml:space="preserve"> </w:t>
-            </w:r>
-            <w:r>
-              <w:rPr>
-                <w:spacing w:val="-1"/>
-                <w:w w:val="108"/>
-              </w:rPr>
-              <w:t>d</w:t>
-            </w:r>
-            <w:r>
-              <w:rPr>
-                <w:w w:val="98"/>
-              </w:rPr>
-              <w:t>i</w:t>
-            </w:r>
-            <w:r>
-              <w:rPr>
-                <w:spacing w:val="-20"/>
-              </w:rPr>
-              <w:t xml:space="preserve"> </w:t>
-            </w:r>
-            <w:r>
-              <w:rPr>
-                <w:spacing w:val="-5"/>
-                <w:w w:val="103"/>
-              </w:rPr>
-              <w:t>t</w:t>
-            </w:r>
-            <w:r>
-              <w:rPr>
-                <w:spacing w:val="-1"/>
-                <w:w w:val="101"/>
-              </w:rPr>
-              <w:t>e</w:t>
-            </w:r>
-            <w:r>
-              <w:rPr>
-                <w:spacing w:val="-1"/>
-                <w:w w:val="93"/>
-              </w:rPr>
-              <w:t>s</w:t>
-            </w:r>
-            <w:r>
-              <w:rPr>
-                <w:w w:val="103"/>
-              </w:rPr>
-              <w:t>t</w:t>
-            </w:r>
-            <w:r>
-              <w:rPr>
-                <w:spacing w:val="-20"/>
-              </w:rPr>
-              <w:t xml:space="preserve"> </w:t>
-            </w:r>
-            <w:r>
-              <w:rPr>
-                <w:spacing w:val="-1"/>
-                <w:w w:val="108"/>
-              </w:rPr>
-              <w:t>p</w:t>
-            </w:r>
-            <w:r>
-              <w:rPr>
-                <w:spacing w:val="-3"/>
-                <w:w w:val="93"/>
-              </w:rPr>
-              <w:t>r</w:t>
-            </w:r>
-            <w:r>
-              <w:rPr>
-                <w:spacing w:val="-1"/>
-                <w:w w:val="101"/>
-              </w:rPr>
-              <w:t>e</w:t>
-            </w:r>
-            <w:r>
-              <w:rPr>
-                <w:spacing w:val="-3"/>
-                <w:w w:val="108"/>
-              </w:rPr>
-              <w:t>c</w:t>
-            </w:r>
-            <w:r>
-              <w:rPr>
-                <w:spacing w:val="-1"/>
-                <w:w w:val="101"/>
-              </w:rPr>
-              <w:t>e</w:t>
-            </w:r>
-            <w:r>
-              <w:rPr>
-                <w:spacing w:val="-1"/>
-                <w:w w:val="108"/>
-              </w:rPr>
-              <w:t>d</w:t>
-            </w:r>
-            <w:r>
-              <w:rPr>
-                <w:spacing w:val="-1"/>
-                <w:w w:val="101"/>
-              </w:rPr>
-              <w:t>e</w:t>
-            </w:r>
-            <w:r>
-              <w:rPr>
-                <w:spacing w:val="-1"/>
-                <w:w w:val="106"/>
-              </w:rPr>
-              <w:t>n</w:t>
-            </w:r>
-            <w:r>
-              <w:rPr>
-                <w:spacing w:val="-1"/>
-                <w:w w:val="103"/>
-              </w:rPr>
-              <w:t>t</w:t>
-            </w:r>
-            <w:r>
-              <w:rPr>
-                <w:spacing w:val="-1"/>
-                <w:w w:val="98"/>
-              </w:rPr>
-              <w:t>i</w:t>
-            </w:r>
-            <w:r>
-              <w:rPr>
-                <w:spacing w:val="-1"/>
-                <w:w w:val="72"/>
-              </w:rPr>
-              <w:t>)</w:t>
-            </w:r>
-            <w:r>
-              <w:rPr>
-                <w:w w:val="46"/>
-              </w:rPr>
-              <w:t>;</w:t>
-            </w:r>
-          </w:p>
-          <w:p>
-            <w:pPr>
-              <w:pStyle w:val="TableParagraph"/>
-              <w:numPr>
-                <w:ilvl w:val="0"/>
-                <w:numId w:val="3"/>
-              </w:numPr>
-              <w:tabs>
-                <w:tab w:val="left" w:pos="206"/>
-              </w:tabs>
-              <w:spacing w:before="126" w:line="237" w:lineRule="auto"/>
-              <w:ind w:right="105" w:firstLine="0"/>
-            </w:pPr>
-            <w:r>
-              <w:t>L’EC</w:t>
-            </w:r>
-            <w:r>
-              <w:rPr>
-                <w:spacing w:val="-19"/>
-              </w:rPr>
-              <w:t xml:space="preserve"> </w:t>
-            </w:r>
-            <w:r>
-              <w:t>replica</w:t>
-            </w:r>
-            <w:r>
-              <w:rPr>
-                <w:spacing w:val="-19"/>
-              </w:rPr>
-              <w:t xml:space="preserve"> </w:t>
-            </w:r>
-            <w:r>
-              <w:t>con</w:t>
-            </w:r>
-            <w:r>
-              <w:rPr>
-                <w:spacing w:val="-19"/>
-              </w:rPr>
-              <w:t xml:space="preserve"> </w:t>
-            </w:r>
-            <w:r>
-              <w:t>esito</w:t>
-            </w:r>
-            <w:r>
-              <w:rPr>
-                <w:spacing w:val="-18"/>
-              </w:rPr>
-              <w:t xml:space="preserve"> </w:t>
-            </w:r>
-            <w:r>
-              <w:t>negativo</w:t>
-            </w:r>
-            <w:r>
-              <w:rPr>
-                <w:spacing w:val="-19"/>
-              </w:rPr>
-              <w:t xml:space="preserve"> </w:t>
-            </w:r>
-            <w:r>
-              <w:t>all’invocazione</w:t>
-            </w:r>
-            <w:r>
-              <w:rPr>
-                <w:spacing w:val="-19"/>
-              </w:rPr>
-              <w:t xml:space="preserve"> </w:t>
-            </w:r>
-            <w:r>
-              <w:t>della</w:t>
-            </w:r>
-            <w:r>
-              <w:rPr>
-                <w:spacing w:val="-18"/>
-              </w:rPr>
-              <w:t xml:space="preserve"> </w:t>
-            </w:r>
-            <w:r>
-              <w:t>primitiva</w:t>
-            </w:r>
-            <w:r>
-              <w:rPr>
-                <w:spacing w:val="-75"/>
-              </w:rPr>
-              <w:t xml:space="preserve"> </w:t>
-            </w:r>
-            <w:proofErr w:type="spellStart"/>
-            <w:r>
-              <w:rPr>
-                <w:rFonts w:ascii="Courier New" w:hAnsi="Courier New"/>
-                <w:i/>
-              </w:rPr>
-              <w:t>paGetPayment</w:t>
-            </w:r>
-            <w:proofErr w:type="spellEnd"/>
-            <w:r>
-              <w:rPr>
-                <w:rFonts w:ascii="Courier New" w:hAnsi="Courier New"/>
-                <w:i/>
-              </w:rPr>
-              <w:t xml:space="preserve"> </w:t>
-            </w:r>
-            <w:r>
-              <w:t xml:space="preserve">emanando un </w:t>
-            </w:r>
-            <w:proofErr w:type="spellStart"/>
-            <w:r>
-              <w:rPr>
-                <w:i/>
-              </w:rPr>
-              <w:t>faultBean</w:t>
-            </w:r>
-            <w:proofErr w:type="spellEnd"/>
-            <w:r>
-              <w:rPr>
-                <w:i/>
-              </w:rPr>
-              <w:t xml:space="preserve"> </w:t>
-            </w:r>
-            <w:r>
-              <w:t xml:space="preserve">con </w:t>
-            </w:r>
-            <w:proofErr w:type="spellStart"/>
-            <w:r>
-              <w:rPr>
-                <w:rFonts w:ascii="Courier New" w:hAnsi="Courier New"/>
-                <w:i/>
-              </w:rPr>
-              <w:t>faultCode</w:t>
-            </w:r>
-            <w:proofErr w:type="spellEnd"/>
-            <w:r>
-              <w:rPr>
-                <w:rFonts w:ascii="Courier New" w:hAnsi="Courier New"/>
-                <w:i/>
-                <w:spacing w:val="1"/>
-              </w:rPr>
-              <w:t xml:space="preserve"> </w:t>
-            </w:r>
-            <w:r>
-              <w:rPr>
-                <w:w w:val="95"/>
-              </w:rPr>
-              <w:t>valorizzato</w:t>
-            </w:r>
-            <w:r>
-              <w:rPr>
-                <w:spacing w:val="-14"/>
-                <w:w w:val="95"/>
-              </w:rPr>
-              <w:t xml:space="preserve"> </w:t>
-            </w:r>
-            <w:r>
-              <w:rPr>
-                <w:rFonts w:ascii="Courier New" w:hAnsi="Courier New"/>
-                <w:i/>
-                <w:w w:val="95"/>
-              </w:rPr>
-              <w:t>PAA_PAGAMENTO_DUPLICATO</w:t>
-            </w:r>
-            <w:r>
-              <w:rPr>
-                <w:w w:val="95"/>
-              </w:rPr>
-              <w:t>.</w:t>
-            </w:r>
-          </w:p>
-        </w:tc>
-      </w:tr>
-      <w:tr>
-        <w:trPr>
-          <w:trHeight w:val="750"/>
-        </w:trPr>
-        <w:tc>
-          <w:tcPr>
-            <w:tcW w:w="2820" w:type="dxa"/>
-            <w:shd w:val="clear" w:color="auto" w:fill="F1F1F1"/>
-          </w:tcPr>
-          <w:p>
-            <w:pPr>
-              <w:pStyle w:val="TableParagraph"/>
-              <w:spacing w:before="141" w:line="242" w:lineRule="auto"/>
-              <w:ind w:left="78"/>
-              <w:rPr>
-                <w:i/>
-                <w:sz w:val="16"/>
-              </w:rPr>
-            </w:pPr>
-            <w:r>
-              <w:rPr>
-                <w:rFonts w:ascii="Tahoma"/>
-                <w:b/>
-              </w:rPr>
-              <w:t>Risultato</w:t>
-            </w:r>
-            <w:r>
-              <w:rPr>
-                <w:rFonts w:ascii="Tahoma"/>
-                <w:b/>
-                <w:spacing w:val="11"/>
-              </w:rPr>
-              <w:t xml:space="preserve"> </w:t>
-            </w:r>
-            <w:r>
-              <w:rPr>
-                <w:rFonts w:ascii="Tahoma"/>
-                <w:b/>
-              </w:rPr>
-              <w:t>atteso</w:t>
-            </w:r>
-            <w:r>
-              <w:rPr>
-                <w:rFonts w:ascii="Tahoma"/>
-                <w:b/>
-                <w:spacing w:val="7"/>
-              </w:rPr>
-              <w:t xml:space="preserve"> </w:t>
-            </w:r>
-            <w:r>
-              <w:rPr>
-                <w:i/>
-                <w:sz w:val="16"/>
-              </w:rPr>
-              <w:t>(Indica</w:t>
-            </w:r>
-            <w:r>
-              <w:rPr>
-                <w:i/>
-                <w:spacing w:val="-5"/>
-                <w:sz w:val="16"/>
-              </w:rPr>
-              <w:t xml:space="preserve"> </w:t>
-            </w:r>
-            <w:r>
-              <w:rPr>
-                <w:i/>
-                <w:sz w:val="16"/>
-              </w:rPr>
-              <w:t>il</w:t>
-            </w:r>
-            <w:r>
-              <w:rPr>
-                <w:i/>
-                <w:spacing w:val="-53"/>
-                <w:sz w:val="16"/>
-              </w:rPr>
-              <w:t xml:space="preserve"> </w:t>
-            </w:r>
-            <w:r>
-              <w:rPr>
-                <w:i/>
-                <w:spacing w:val="-1"/>
-                <w:sz w:val="16"/>
-              </w:rPr>
-              <w:t>risultato</w:t>
-            </w:r>
-            <w:r>
-              <w:rPr>
-                <w:i/>
-                <w:spacing w:val="-15"/>
-                <w:sz w:val="16"/>
-              </w:rPr>
-              <w:t xml:space="preserve"> </w:t>
-            </w:r>
-            <w:r>
-              <w:rPr>
-                <w:i/>
-                <w:sz w:val="16"/>
-              </w:rPr>
-              <w:t>atteso</w:t>
-            </w:r>
-            <w:r>
-              <w:rPr>
-                <w:i/>
-                <w:spacing w:val="-15"/>
-                <w:sz w:val="16"/>
-              </w:rPr>
-              <w:t xml:space="preserve"> </w:t>
-            </w:r>
-            <w:r>
-              <w:rPr>
-                <w:i/>
-                <w:sz w:val="16"/>
-              </w:rPr>
-              <w:t>dal</w:t>
-            </w:r>
-            <w:r>
-              <w:rPr>
-                <w:i/>
-                <w:spacing w:val="-14"/>
-                <w:sz w:val="16"/>
-              </w:rPr>
-              <w:t xml:space="preserve"> </w:t>
-            </w:r>
-            <w:r>
-              <w:rPr>
-                <w:i/>
-                <w:sz w:val="16"/>
-              </w:rPr>
-              <w:t>test)</w:t>
-            </w:r>
-          </w:p>
-        </w:tc>
-        <w:tc>
-          <w:tcPr>
-            <w:tcW w:w="6960" w:type="dxa"/>
-            <w:gridSpan w:val="4"/>
-            <w:shd w:val="clear" w:color="auto" w:fill="F1F1F1"/>
-          </w:tcPr>
-          <w:p>
-            <w:pPr>
-              <w:pStyle w:val="TableParagraph"/>
-              <w:spacing w:before="113"/>
-              <w:ind w:left="64"/>
-            </w:pPr>
-            <w:r>
-              <w:t>Richiesta</w:t>
-            </w:r>
-            <w:r>
-              <w:rPr>
-                <w:spacing w:val="-1"/>
-              </w:rPr>
-              <w:t xml:space="preserve"> </w:t>
-            </w:r>
-            <w:r>
-              <w:t>di pagamento</w:t>
-            </w:r>
-            <w:r>
-              <w:rPr>
-                <w:spacing w:val="-1"/>
-              </w:rPr>
-              <w:t xml:space="preserve"> </w:t>
-            </w:r>
-            <w:proofErr w:type="spellStart"/>
-            <w:r>
-              <w:t>riﬁutata</w:t>
-            </w:r>
-            <w:proofErr w:type="spellEnd"/>
-            <w:r>
-              <w:rPr>
-                <w:spacing w:val="-1"/>
-              </w:rPr>
-              <w:t xml:space="preserve"> </w:t>
-            </w:r>
-            <w:r>
-              <w:t>con codice</w:t>
-            </w:r>
-          </w:p>
-          <w:p>
-            <w:pPr>
-              <w:pStyle w:val="TableParagraph"/>
-              <w:spacing w:before="9"/>
-              <w:ind w:left="64"/>
-              <w:rPr>
-                <w:rFonts w:ascii="Courier New"/>
-                <w:i/>
-              </w:rPr>
-            </w:pPr>
-            <w:r>
-              <w:rPr>
-                <w:rFonts w:ascii="Courier New"/>
-                <w:i/>
-              </w:rPr>
-              <w:t>PAA_PAGAMENTO_DUPLICATO</w:t>
-            </w:r>
-          </w:p>
-        </w:tc>
-      </w:tr>
-      <w:tr>
-        <w:trPr>
-          <w:trHeight w:val="690"/>
-        </w:trPr>
-        <w:tc>
-          <w:tcPr>
-            <w:tcW w:w="2820" w:type="dxa"/>
-            <w:shd w:val="clear" w:color="auto" w:fill="F1F1F1"/>
-          </w:tcPr>
-          <w:p>
-            <w:pPr>
-              <w:pStyle w:val="TableParagraph"/>
-              <w:spacing w:before="107" w:line="242" w:lineRule="auto"/>
-              <w:ind w:left="78"/>
-              <w:rPr>
-                <w:i/>
-                <w:sz w:val="16"/>
-              </w:rPr>
-            </w:pPr>
-            <w:r>
-              <w:rPr>
-                <w:rFonts w:ascii="Tahoma"/>
-                <w:b/>
-              </w:rPr>
-              <w:t>NAV</w:t>
-            </w:r>
-            <w:r>
-              <w:rPr>
-                <w:rFonts w:ascii="Tahoma"/>
-                <w:b/>
-                <w:spacing w:val="3"/>
-              </w:rPr>
-              <w:t xml:space="preserve"> </w:t>
-            </w:r>
-            <w:r>
-              <w:rPr>
-                <w:i/>
-                <w:sz w:val="16"/>
-              </w:rPr>
-              <w:t>(Indicare</w:t>
-            </w:r>
-            <w:r>
-              <w:rPr>
-                <w:i/>
-                <w:spacing w:val="-10"/>
-                <w:sz w:val="16"/>
-              </w:rPr>
-              <w:t xml:space="preserve"> </w:t>
-            </w:r>
-            <w:r>
-              <w:rPr>
-                <w:i/>
-                <w:sz w:val="16"/>
-              </w:rPr>
-              <w:t>il</w:t>
-            </w:r>
-            <w:r>
-              <w:rPr>
-                <w:i/>
-                <w:spacing w:val="-11"/>
-                <w:sz w:val="16"/>
-              </w:rPr>
-              <w:t xml:space="preserve"> </w:t>
-            </w:r>
-            <w:r>
-              <w:rPr>
-                <w:i/>
-                <w:sz w:val="16"/>
-              </w:rPr>
-              <w:t>numero</w:t>
-            </w:r>
-            <w:r>
-              <w:rPr>
-                <w:i/>
-                <w:spacing w:val="-11"/>
-                <w:sz w:val="16"/>
-              </w:rPr>
-              <w:t xml:space="preserve"> </w:t>
-            </w:r>
-            <w:r>
-              <w:rPr>
-                <w:i/>
-                <w:sz w:val="16"/>
-              </w:rPr>
-              <w:t>avviso</w:t>
-            </w:r>
-            <w:r>
-              <w:rPr>
-                <w:i/>
-                <w:spacing w:val="-53"/>
-                <w:sz w:val="16"/>
-              </w:rPr>
-              <w:t xml:space="preserve"> </w:t>
-            </w:r>
-            <w:r>
-              <w:rPr>
-                <w:i/>
-                <w:spacing w:val="-2"/>
-                <w:w w:val="105"/>
-                <w:sz w:val="16"/>
-              </w:rPr>
-              <w:t>del</w:t>
-            </w:r>
-            <w:r>
-              <w:rPr>
-                <w:i/>
-                <w:spacing w:val="-18"/>
-                <w:w w:val="105"/>
-                <w:sz w:val="16"/>
-              </w:rPr>
-              <w:t xml:space="preserve"> </w:t>
-            </w:r>
-            <w:r>
-              <w:rPr>
-                <w:i/>
-                <w:spacing w:val="-1"/>
-                <w:w w:val="105"/>
-                <w:sz w:val="16"/>
-              </w:rPr>
-              <w:t>pagamento)</w:t>
-            </w:r>
-          </w:p>
-        </w:tc>
-        <w:tc>
-          <w:tcPr>
-            <w:tcW w:w="6960" w:type="dxa"/>
-            <w:gridSpan w:val="4"/>
-          </w:tcPr>
-          <w:p>
-            <w:pPr>
-              <w:pStyle w:val="TableParagraph"/>
-              <w:rPr>
-                <w:rFonts w:ascii="Times New Roman"/>
-                <w:sz w:val="20"/>
-              </w:rPr>
-            </w:pPr>
-          </w:p>
-        </w:tc>
-      </w:tr>
-      <w:tr>
-        <w:trPr>
-          <w:trHeight w:val="249"/>
-        </w:trPr>
-        <w:tc>
-          <w:tcPr>
-            <w:tcW w:w="2820" w:type="dxa"/>
-            <w:vMerge w:val="restart"/>
-            <w:shd w:val="clear" w:color="auto" w:fill="F1F1F1"/>
-          </w:tcPr>
-          <w:p>
-            <w:pPr>
-              <w:pStyle w:val="TableParagraph"/>
-              <w:rPr>
-                <w:rFonts w:ascii="Tahoma"/>
-                <w:b/>
-                <w:sz w:val="20"/>
-              </w:rPr>
-            </w:pPr>
-          </w:p>
-          <w:p>
-            <w:pPr>
-              <w:pStyle w:val="TableParagraph"/>
-              <w:spacing w:before="6"/>
-              <w:rPr>
-                <w:rFonts w:ascii="Tahoma"/>
-                <w:b/>
-                <w:sz w:val="19"/>
-              </w:rPr>
-            </w:pPr>
-          </w:p>
-          <w:p>
-            <w:pPr>
-              <w:pStyle w:val="TableParagraph"/>
-              <w:spacing w:line="242" w:lineRule="auto"/>
-              <w:ind w:left="78" w:right="90"/>
-              <w:rPr>
-                <w:i/>
-                <w:sz w:val="16"/>
-              </w:rPr>
-            </w:pPr>
-            <w:r>
-              <w:rPr>
-                <w:rFonts w:ascii="Tahoma" w:hAnsi="Tahoma"/>
-                <w:b/>
-                <w:spacing w:val="-1"/>
-              </w:rPr>
-              <w:t xml:space="preserve">Evidenze </w:t>
-            </w:r>
-            <w:r>
-              <w:rPr>
-                <w:i/>
-                <w:sz w:val="16"/>
-              </w:rPr>
-              <w:t>(Inserire le</w:t>
-            </w:r>
-            <w:r>
-              <w:rPr>
-                <w:i/>
-                <w:spacing w:val="1"/>
-                <w:sz w:val="16"/>
-              </w:rPr>
-              <w:t xml:space="preserve"> </w:t>
-            </w:r>
-            <w:r>
-              <w:rPr>
-                <w:i/>
-                <w:sz w:val="16"/>
-              </w:rPr>
-              <w:t>evidenze</w:t>
-            </w:r>
-            <w:r>
-              <w:rPr>
-                <w:i/>
-                <w:spacing w:val="7"/>
-                <w:sz w:val="16"/>
-              </w:rPr>
-              <w:t xml:space="preserve"> </w:t>
-            </w:r>
-            <w:r>
-              <w:rPr>
-                <w:i/>
-                <w:sz w:val="16"/>
-              </w:rPr>
-              <w:t>documentali</w:t>
-            </w:r>
-            <w:r>
-              <w:rPr>
-                <w:i/>
-                <w:spacing w:val="8"/>
-                <w:sz w:val="16"/>
-              </w:rPr>
-              <w:t xml:space="preserve"> </w:t>
-            </w:r>
-            <w:r>
-              <w:rPr>
-                <w:i/>
-                <w:sz w:val="16"/>
-              </w:rPr>
-              <w:t>ottenute</w:t>
-            </w:r>
-            <w:r>
-              <w:rPr>
-                <w:i/>
-                <w:spacing w:val="-54"/>
-                <w:sz w:val="16"/>
-              </w:rPr>
-              <w:t xml:space="preserve"> </w:t>
-            </w:r>
-            <w:r>
-              <w:rPr>
-                <w:i/>
-                <w:sz w:val="16"/>
-              </w:rPr>
-              <w:t>durante l’esecuzione della</w:t>
-            </w:r>
-            <w:r>
-              <w:rPr>
-                <w:i/>
-                <w:spacing w:val="1"/>
-                <w:sz w:val="16"/>
-              </w:rPr>
-              <w:t xml:space="preserve"> </w:t>
-            </w:r>
-            <w:r>
-              <w:rPr>
-                <w:i/>
-                <w:sz w:val="16"/>
-              </w:rPr>
-              <w:t>procedura)</w:t>
-            </w:r>
-          </w:p>
-        </w:tc>
-        <w:tc>
-          <w:tcPr>
-            <w:tcW w:w="6960" w:type="dxa"/>
-            <w:gridSpan w:val="4"/>
-            <w:shd w:val="clear" w:color="auto" w:fill="F1F1F1"/>
-          </w:tcPr>
-          <w:p>
-            <w:pPr>
-              <w:pStyle w:val="TableParagraph"/>
-              <w:spacing w:line="230" w:lineRule="exact"/>
-              <w:ind w:left="1195" w:right="1187"/>
-              <w:jc w:val="center"/>
-              <w:rPr>
-                <w:rFonts w:ascii="Tahoma" w:hAnsi="Tahoma"/>
-                <w:b/>
-              </w:rPr>
-            </w:pPr>
-            <w:r>
-              <w:rPr>
-                <w:rFonts w:ascii="Tahoma" w:hAnsi="Tahoma"/>
-                <w:b/>
-              </w:rPr>
-              <w:t>Flusso:</w:t>
-            </w:r>
-            <w:r>
-              <w:rPr>
-                <w:rFonts w:ascii="Tahoma" w:hAnsi="Tahoma"/>
-                <w:b/>
-                <w:spacing w:val="-1"/>
-              </w:rPr>
-              <w:t xml:space="preserve"> </w:t>
-            </w:r>
-            <w:proofErr w:type="spellStart"/>
-            <w:r>
-              <w:rPr>
-                <w:rFonts w:ascii="Tahoma" w:hAnsi="Tahoma"/>
-                <w:b/>
-              </w:rPr>
-              <w:t>PagoPA</w:t>
-            </w:r>
-            <w:proofErr w:type="spellEnd"/>
-            <w:r>
-              <w:rPr>
-                <w:rFonts w:ascii="Tahoma" w:hAnsi="Tahoma"/>
-                <w:b/>
-              </w:rPr>
-              <w:t xml:space="preserve"> →</w:t>
-            </w:r>
-            <w:r>
-              <w:rPr>
-                <w:rFonts w:ascii="Tahoma" w:hAnsi="Tahoma"/>
-                <w:b/>
-                <w:spacing w:val="-1"/>
-              </w:rPr>
-              <w:t xml:space="preserve"> </w:t>
-            </w:r>
-            <w:r>
-              <w:rPr>
-                <w:rFonts w:ascii="Tahoma" w:hAnsi="Tahoma"/>
-                <w:b/>
-              </w:rPr>
-              <w:t>EC</w:t>
-            </w:r>
-          </w:p>
-        </w:tc>
-      </w:tr>
-      <w:tr>
-        <w:trPr>
-          <w:trHeight w:val="490"/>
-        </w:trPr>
-        <w:tc>
-          <w:tcPr>
-            <w:tcW w:w="2820" w:type="dxa"/>
-            <w:vMerge/>
-            <w:tcBorders>
-              <w:top w:val="nil"/>
-            </w:tcBorders>
-            <w:shd w:val="clear" w:color="auto" w:fill="F1F1F1"/>
-          </w:tcPr>
-          <w:p>
-            <w:pPr>
-              <w:rPr>
-                <w:sz w:val="2"/>
-                <w:szCs w:val="2"/>
-              </w:rPr>
-            </w:pPr>
-          </w:p>
-        </w:tc>
-        <w:tc>
-          <w:tcPr>
-            <w:tcW w:w="6960" w:type="dxa"/>
-            <w:gridSpan w:val="4"/>
-            <w:shd w:val="clear" w:color="auto" w:fill="F1F1F1"/>
-          </w:tcPr>
-          <w:p>
-            <w:pPr>
-              <w:pStyle w:val="TableParagraph"/>
-              <w:spacing w:before="107"/>
-              <w:ind w:left="1195" w:right="1187"/>
-              <w:jc w:val="center"/>
-              <w:rPr>
-                <w:i/>
-              </w:rPr>
-            </w:pPr>
-            <w:proofErr w:type="spellStart"/>
-            <w:r>
-              <w:rPr>
-                <w:i/>
-                <w:w w:val="105"/>
-              </w:rPr>
-              <w:t>paGetPayment</w:t>
-            </w:r>
-            <w:proofErr w:type="spellEnd"/>
-          </w:p>
-        </w:tc>
-      </w:tr>
-      <w:tr>
-        <w:trPr>
-          <w:trHeight w:val="490"/>
-        </w:trPr>
-        <w:tc>
-          <w:tcPr>
-            <w:tcW w:w="2820" w:type="dxa"/>
-            <w:vMerge/>
-            <w:tcBorders>
-              <w:top w:val="nil"/>
-            </w:tcBorders>
-            <w:shd w:val="clear" w:color="auto" w:fill="F1F1F1"/>
-          </w:tcPr>
-          <w:p>
-            <w:pPr>
-              <w:rPr>
-                <w:sz w:val="2"/>
-                <w:szCs w:val="2"/>
-              </w:rPr>
-            </w:pPr>
-          </w:p>
-        </w:tc>
-        <w:tc>
-          <w:tcPr>
-            <w:tcW w:w="2160" w:type="dxa"/>
-            <w:shd w:val="clear" w:color="auto" w:fill="F1F1F1"/>
-          </w:tcPr>
-          <w:p>
-            <w:pPr>
-              <w:pStyle w:val="TableParagraph"/>
-              <w:spacing w:before="14"/>
-              <w:ind w:left="109"/>
-              <w:rPr>
-                <w:rFonts w:ascii="Tahoma"/>
-                <w:b/>
-              </w:rPr>
-            </w:pPr>
-            <w:r>
-              <w:rPr>
-                <w:rFonts w:ascii="Tahoma"/>
-                <w:b/>
-                <w:w w:val="105"/>
-              </w:rPr>
-              <w:t xml:space="preserve">SOAP </w:t>
-            </w:r>
-            <w:proofErr w:type="spellStart"/>
-            <w:r>
-              <w:rPr>
-                <w:rFonts w:ascii="Tahoma"/>
-                <w:b/>
-                <w:w w:val="105"/>
-              </w:rPr>
-              <w:t>Request</w:t>
-            </w:r>
-            <w:proofErr w:type="spellEnd"/>
-          </w:p>
-          <w:p>
-            <w:pPr>
-              <w:pStyle w:val="TableParagraph"/>
-              <w:spacing w:before="4" w:line="187" w:lineRule="exact"/>
-              <w:ind w:left="109"/>
-              <w:rPr>
-                <w:i/>
-                <w:sz w:val="16"/>
-              </w:rPr>
-            </w:pPr>
-            <w:r>
-              <w:rPr>
-                <w:i/>
-                <w:w w:val="95"/>
-                <w:sz w:val="16"/>
-              </w:rPr>
-              <w:t>(Allegare</w:t>
-            </w:r>
-            <w:r>
-              <w:rPr>
-                <w:i/>
-                <w:spacing w:val="1"/>
-                <w:w w:val="95"/>
-                <w:sz w:val="16"/>
-              </w:rPr>
-              <w:t xml:space="preserve"> </w:t>
-            </w:r>
-            <w:r>
-              <w:rPr>
-                <w:i/>
-                <w:w w:val="95"/>
-                <w:sz w:val="16"/>
-              </w:rPr>
-              <w:t>xml)</w:t>
-            </w:r>
-          </w:p>
-        </w:tc>
-        <w:tc>
-          <w:tcPr>
-            <w:tcW w:w="4800" w:type="dxa"/>
-            <w:gridSpan w:val="3"/>
-          </w:tcPr>
-          <w:p>
-            <w:pPr>
-              <w:pStyle w:val="TableParagraph"/>
-              <w:rPr>
-                <w:rFonts w:ascii="Times New Roman"/>
-                <w:sz w:val="20"/>
-              </w:rPr>
-            </w:pPr>
-          </w:p>
-        </w:tc>
-      </w:tr>
-      <w:tr>
-        <w:trPr>
-          <w:trHeight w:val="489"/>
-        </w:trPr>
-        <w:tc>
-          <w:tcPr>
-            <w:tcW w:w="2820" w:type="dxa"/>
-            <w:vMerge/>
-            <w:tcBorders>
-              <w:top w:val="nil"/>
-            </w:tcBorders>
-            <w:shd w:val="clear" w:color="auto" w:fill="F1F1F1"/>
-          </w:tcPr>
-          <w:p>
-            <w:pPr>
-              <w:rPr>
-                <w:sz w:val="2"/>
-                <w:szCs w:val="2"/>
-              </w:rPr>
-            </w:pPr>
-          </w:p>
-        </w:tc>
-        <w:tc>
-          <w:tcPr>
-            <w:tcW w:w="2160" w:type="dxa"/>
-            <w:shd w:val="clear" w:color="auto" w:fill="F1F1F1"/>
-          </w:tcPr>
-          <w:p>
-            <w:pPr>
-              <w:pStyle w:val="TableParagraph"/>
-              <w:spacing w:before="17"/>
-              <w:ind w:left="109"/>
-              <w:rPr>
-                <w:rFonts w:ascii="Tahoma"/>
-                <w:b/>
-              </w:rPr>
-            </w:pPr>
-            <w:r>
-              <w:rPr>
-                <w:rFonts w:ascii="Tahoma"/>
-                <w:b/>
-                <w:w w:val="105"/>
-              </w:rPr>
-              <w:t xml:space="preserve">SOAP </w:t>
-            </w:r>
-            <w:proofErr w:type="spellStart"/>
-            <w:r>
-              <w:rPr>
-                <w:rFonts w:ascii="Tahoma"/>
-                <w:b/>
-                <w:w w:val="105"/>
-              </w:rPr>
-              <w:t>Response</w:t>
-            </w:r>
-            <w:proofErr w:type="spellEnd"/>
-          </w:p>
-          <w:p>
-            <w:pPr>
-              <w:pStyle w:val="TableParagraph"/>
-              <w:spacing w:before="4" w:line="183" w:lineRule="exact"/>
-              <w:ind w:left="109"/>
-              <w:rPr>
-                <w:i/>
-                <w:sz w:val="16"/>
-              </w:rPr>
-            </w:pPr>
-            <w:r>
-              <w:rPr>
-                <w:i/>
-                <w:w w:val="95"/>
-                <w:sz w:val="16"/>
-              </w:rPr>
-              <w:t>(Allegare</w:t>
-            </w:r>
-            <w:r>
-              <w:rPr>
-                <w:i/>
-                <w:spacing w:val="1"/>
-                <w:w w:val="95"/>
-                <w:sz w:val="16"/>
-              </w:rPr>
-              <w:t xml:space="preserve"> </w:t>
-            </w:r>
-            <w:r>
-              <w:rPr>
-                <w:i/>
-                <w:w w:val="95"/>
-                <w:sz w:val="16"/>
-              </w:rPr>
-              <w:t>xml)</w:t>
-            </w:r>
-          </w:p>
-        </w:tc>
-        <w:tc>
-          <w:tcPr>
-            <w:tcW w:w="4800" w:type="dxa"/>
-            <w:gridSpan w:val="3"/>
-          </w:tcPr>
-          <w:p>
-            <w:pPr>
-              <w:pStyle w:val="TableParagraph"/>
-              <w:rPr>
-                <w:rFonts w:ascii="Times New Roman"/>
-                <w:sz w:val="20"/>
-              </w:rPr>
-            </w:pPr>
-          </w:p>
-        </w:tc>
-      </w:tr>
-      <w:tr>
-        <w:trPr>
-          <w:trHeight w:val="290"/>
-        </w:trPr>
-        <w:tc>
-          <w:tcPr>
-            <w:tcW w:w="9780" w:type="dxa"/>
-            <w:gridSpan w:val="5"/>
-            <w:shd w:val="clear" w:color="auto" w:fill="CFE2F2"/>
-          </w:tcPr>
-          <w:p>
-            <w:pPr>
-              <w:pStyle w:val="TableParagraph"/>
-              <w:spacing w:line="263" w:lineRule="exact"/>
-              <w:ind w:left="3167" w:right="3144"/>
-              <w:jc w:val="center"/>
-              <w:rPr>
-                <w:rFonts w:ascii="Tahoma"/>
-                <w:b/>
-              </w:rPr>
-            </w:pPr>
-            <w:r>
-              <w:rPr>
-                <w:rFonts w:ascii="Tahoma"/>
-                <w:b/>
-                <w:w w:val="105"/>
-              </w:rPr>
-              <w:t>Annotazioni</w:t>
-            </w:r>
-            <w:r>
-              <w:rPr>
-                <w:rFonts w:ascii="Tahoma"/>
-                <w:b/>
-                <w:spacing w:val="-2"/>
-                <w:w w:val="105"/>
-              </w:rPr>
-              <w:t xml:space="preserve"> </w:t>
-            </w:r>
-            <w:r>
-              <w:rPr>
-                <w:rFonts w:ascii="Tahoma"/>
-                <w:b/>
-                <w:w w:val="105"/>
-              </w:rPr>
-              <w:t>a</w:t>
-            </w:r>
-            <w:r>
-              <w:rPr>
-                <w:rFonts w:ascii="Tahoma"/>
-                <w:b/>
-                <w:spacing w:val="-1"/>
-                <w:w w:val="105"/>
-              </w:rPr>
-              <w:t xml:space="preserve"> </w:t>
-            </w:r>
-            <w:r>
-              <w:rPr>
-                <w:rFonts w:ascii="Tahoma"/>
-                <w:b/>
-                <w:w w:val="105"/>
-              </w:rPr>
-              <w:t>cura</w:t>
-            </w:r>
-            <w:r>
-              <w:rPr>
-                <w:rFonts w:ascii="Tahoma"/>
-                <w:b/>
-                <w:spacing w:val="-1"/>
-                <w:w w:val="105"/>
-              </w:rPr>
-              <w:t xml:space="preserve"> </w:t>
-            </w:r>
-            <w:r>
-              <w:rPr>
-                <w:rFonts w:ascii="Tahoma"/>
-                <w:b/>
-                <w:w w:val="105"/>
-              </w:rPr>
-              <w:t>di</w:t>
-            </w:r>
-            <w:r>
-              <w:rPr>
-                <w:rFonts w:ascii="Tahoma"/>
-                <w:b/>
-                <w:spacing w:val="-1"/>
-                <w:w w:val="105"/>
-              </w:rPr>
-              <w:t xml:space="preserve"> </w:t>
-            </w:r>
-            <w:proofErr w:type="spellStart"/>
-            <w:r>
-              <w:rPr>
-                <w:rFonts w:ascii="Tahoma"/>
-                <w:b/>
-                <w:w w:val="105"/>
-              </w:rPr>
-              <w:t>PagoPA</w:t>
-            </w:r>
-            <w:proofErr w:type="spellEnd"/>
-          </w:p>
-        </w:tc>
-      </w:tr>
-      <w:tr>
-        <w:trPr>
-          <w:trHeight w:val="529"/>
-        </w:trPr>
-        <w:tc>
-          <w:tcPr>
-            <w:tcW w:w="2820" w:type="dxa"/>
-            <w:shd w:val="clear" w:color="auto" w:fill="CFE2F2"/>
-          </w:tcPr>
-          <w:p>
-            <w:pPr>
-              <w:pStyle w:val="TableParagraph"/>
-              <w:spacing w:before="115"/>
-              <w:ind w:left="78"/>
-              <w:rPr>
-                <w:rFonts w:ascii="Tahoma"/>
-                <w:b/>
-              </w:rPr>
-            </w:pPr>
-            <w:r>
-              <w:rPr>
-                <w:rFonts w:ascii="Tahoma"/>
-                <w:b/>
-                <w:w w:val="105"/>
-              </w:rPr>
-              <w:t>Esito</w:t>
-            </w:r>
-          </w:p>
-        </w:tc>
-        <w:tc>
-          <w:tcPr>
-            <w:tcW w:w="6960" w:type="dxa"/>
-            <w:gridSpan w:val="4"/>
-            <w:shd w:val="clear" w:color="auto" w:fill="CFE2F2"/>
-          </w:tcPr>
-          <w:p>
-            <w:pPr>
-              <w:pStyle w:val="TableParagraph"/>
-              <w:rPr>
-                <w:rFonts w:ascii="Times New Roman"/>
-                <w:sz w:val="20"/>
-              </w:rPr>
-            </w:pPr>
-          </w:p>
-        </w:tc>
-      </w:tr>
-      <w:tr>
-        <w:trPr>
-          <w:trHeight w:val="529"/>
-        </w:trPr>
-        <w:tc>
-          <w:tcPr>
-            <w:tcW w:w="2820" w:type="dxa"/>
-            <w:shd w:val="clear" w:color="auto" w:fill="CFE2F2"/>
-          </w:tcPr>
-          <w:p>
-            <w:pPr>
-              <w:pStyle w:val="TableParagraph"/>
-              <w:spacing w:before="106"/>
-              <w:ind w:left="78"/>
-              <w:rPr>
-                <w:rFonts w:ascii="Tahoma"/>
-                <w:b/>
-              </w:rPr>
-            </w:pPr>
-            <w:r>
-              <w:rPr>
-                <w:rFonts w:ascii="Tahoma"/>
-                <w:b/>
-                <w:w w:val="105"/>
-              </w:rPr>
-              <w:t>Annotazioni</w:t>
-            </w:r>
-          </w:p>
-        </w:tc>
-        <w:tc>
-          <w:tcPr>
-            <w:tcW w:w="6960" w:type="dxa"/>
-            <w:gridSpan w:val="4"/>
-            <w:shd w:val="clear" w:color="auto" w:fill="CFE2F2"/>
-          </w:tcPr>
-          <w:p>
-            <w:pPr>
-              <w:pStyle w:val="TableParagraph"/>
-              <w:rPr>
-                <w:rFonts w:ascii="Times New Roman"/>
-                <w:sz w:val="20"/>
-              </w:rPr>
-            </w:pPr>
-          </w:p>
-        </w:tc>
-      </w:tr>
-    </w:tbl>
-    <w:p>
-      <w:pPr>
-        <w:rPr>
-          <w:rFonts w:ascii="Times New Roman"/>
-          <w:sz w:val="20"/>
-        </w:rPr>
-        <w:sectPr>
-          <w:pgSz w:w="11920" w:h="16840"/>
-          <w:pgMar w:top="1840" w:right="820" w:bottom="1160" w:left="800" w:header="1029" w:footer="960" w:gutter="0"/>
-          <w:cols w:space="720"/>
-        </w:sectPr>
-      </w:pPr>
-    </w:p>
-    <w:p>
-      <w:pPr>
-        <w:pStyle w:val="Corpotesto"/>
-        <w:spacing w:before="4"/>
-        <w:rPr>
-          <w:rFonts w:ascii="Tahoma"/>
-          <w:b/>
-          <w:sz w:val="12"/>
-        </w:rPr>
-      </w:pPr>
-    </w:p>
-    <w:p>
-      <w:pPr>
         <w:spacing w:before="91"/>
         <w:ind w:left="2660" w:right="2944"/>
         <w:jc w:val="center"/>
@@ -23794,6 +21607,7 @@
           <w:b/>
           <w:sz w:val="28"/>
         </w:rPr>
+        <w:lastRenderedPageBreak/>
         <w:t>SEZIONE</w:t>
       </w:r>
       <w:r>
@@ -23830,12 +21644,18 @@
         <w:pStyle w:val="Titolo1"/>
         <w:spacing w:before="0" w:line="278" w:lineRule="auto"/>
       </w:pPr>
-      <w:bookmarkStart w:id="5" w:name="_TOC_250001"/>
+      <w:bookmarkStart w:id="5" w:name="_Toc77009279"/>
       <w:r>
         <w:rPr>
           <w:w w:val="105"/>
         </w:rPr>
-        <w:t>EC-PSP-05</w:t>
+        <w:t>EC-PSP-0</w:t>
+      </w:r>
+      <w:r>
+        <w:rPr>
+          <w:w w:val="105"/>
+        </w:rPr>
+        <w:t>4</w:t>
       </w:r>
       <w:r>
         <w:rPr>
@@ -23935,13 +21755,13 @@
         </w:rPr>
         <w:t xml:space="preserve"> </w:t>
       </w:r>
+      <w:r>
+        <w:rPr>
+          <w:w w:val="105"/>
+        </w:rPr>
+        <w:t>debitorie</w:t>
+      </w:r>
       <w:bookmarkEnd w:id="5"/>
-      <w:r>
-        <w:rPr>
-          <w:w w:val="105"/>
-        </w:rPr>
-        <w:t>debitorie</w:t>
-      </w:r>
     </w:p>
     <w:p>
       <w:pPr>
@@ -26760,21 +24580,7 @@
                 <w:i/>
                 <w:w w:val="105"/>
               </w:rPr>
-              <w:t>nod</w:t>
-            </w:r>
-            <w:r>
-              <w:rPr>
-                <w:i/>
-                <w:w w:val="105"/>
-              </w:rPr>
-              <w:t>o</w:t>
-            </w:r>
-            <w:r>
-              <w:rPr>
-                <w:i/>
-                <w:w w:val="105"/>
-              </w:rPr>
-              <w:t>ChiediElencoFlussiRendicontazione</w:t>
+              <w:t>nodiChiediElencoFlussiRendicontazione</w:t>
             </w:r>
             <w:proofErr w:type="spellEnd"/>
           </w:p>
@@ -26940,17 +24746,7 @@
                 <w:b/>
                 <w:w w:val="105"/>
               </w:rPr>
-              <w:t>Resp</w:t>
-            </w:r>
-            <w:bookmarkStart w:id="6" w:name="_GoBack"/>
-            <w:bookmarkEnd w:id="6"/>
-            <w:r>
-              <w:rPr>
-                <w:rFonts w:ascii="Tahoma"/>
-                <w:b/>
-                <w:w w:val="105"/>
-              </w:rPr>
-              <w:t>onse</w:t>
+              <w:t>Response</w:t>
             </w:r>
             <w:proofErr w:type="spellEnd"/>
           </w:p>
@@ -27049,21 +24845,7 @@
                 <w:i/>
                 <w:w w:val="105"/>
               </w:rPr>
-              <w:t>nod</w:t>
-            </w:r>
-            <w:r>
-              <w:rPr>
-                <w:i/>
-                <w:w w:val="105"/>
-              </w:rPr>
-              <w:t>o</w:t>
-            </w:r>
-            <w:r>
-              <w:rPr>
-                <w:i/>
-                <w:w w:val="105"/>
-              </w:rPr>
-              <w:t>ChiediFlussoRendicontazione</w:t>
+              <w:t>nodiChiediFlussoRendicontazione</w:t>
             </w:r>
             <w:proofErr w:type="spellEnd"/>
           </w:p>
@@ -27773,12 +25555,18 @@
         <w:pStyle w:val="Titolo1"/>
         <w:spacing w:line="278" w:lineRule="auto"/>
       </w:pPr>
-      <w:bookmarkStart w:id="7" w:name="_TOC_250000"/>
+      <w:bookmarkStart w:id="6" w:name="_Toc77009280"/>
       <w:r>
         <w:rPr>
           <w:w w:val="105"/>
         </w:rPr>
-        <w:t>EC-PSP-06</w:t>
+        <w:t>EC-PSP-0</w:t>
+      </w:r>
+      <w:r>
+        <w:rPr>
+          <w:w w:val="105"/>
+        </w:rPr>
+        <w:t>5</w:t>
       </w:r>
       <w:r>
         <w:rPr>
@@ -27917,13 +25705,13 @@
         </w:rPr>
         <w:t xml:space="preserve"> </w:t>
       </w:r>
-      <w:bookmarkEnd w:id="7"/>
       <w:r>
         <w:rPr>
           <w:w w:val="105"/>
         </w:rPr>
         <w:t>EC</w:t>
       </w:r>
+      <w:bookmarkEnd w:id="6"/>
     </w:p>
     <w:p>
       <w:pPr>
@@ -30746,21 +28534,7 @@
                 <w:i/>
                 <w:w w:val="105"/>
               </w:rPr>
-              <w:t>nod</w:t>
-            </w:r>
-            <w:r>
-              <w:rPr>
-                <w:i/>
-                <w:w w:val="105"/>
-              </w:rPr>
-              <w:t>o</w:t>
-            </w:r>
-            <w:r>
-              <w:rPr>
-                <w:i/>
-                <w:w w:val="105"/>
-              </w:rPr>
-              <w:t>ChiediElencoFlussiRendicontazione</w:t>
+              <w:t>nodiChiediElencoFlussiRendicontazione</w:t>
             </w:r>
             <w:proofErr w:type="spellEnd"/>
           </w:p>
@@ -31025,21 +28799,7 @@
                 <w:i/>
                 <w:w w:val="105"/>
               </w:rPr>
-              <w:t>nod</w:t>
-            </w:r>
-            <w:r>
-              <w:rPr>
-                <w:i/>
-                <w:w w:val="105"/>
-              </w:rPr>
-              <w:t>o</w:t>
-            </w:r>
-            <w:r>
-              <w:rPr>
-                <w:i/>
-                <w:w w:val="105"/>
-              </w:rPr>
-              <w:t>ChiediFlussoRendicontazione</w:t>
+              <w:t>nodiChiediFlussoRendicontazione</w:t>
             </w:r>
             <w:proofErr w:type="spellEnd"/>
           </w:p>
@@ -32992,10 +30752,831 @@
 <file path=word/numbering.xml><?xml version="1.0" encoding="utf-8"?>
 <w:numbering xmlns:wpc="http://schemas.microsoft.com/office/word/2010/wordprocessingCanvas" xmlns:cx="http://schemas.microsoft.com/office/drawing/2014/chartex" xmlns:cx1="http://schemas.microsoft.com/office/drawing/2015/9/8/chartex" xmlns:cx2="http://schemas.microsoft.com/office/drawing/2015/10/21/chartex" xmlns:cx3="http://schemas.microsoft.com/office/drawing/2016/5/9/chartex" xmlns:cx4="http://schemas.microsoft.com/office/drawing/2016/5/10/chartex" xmlns:cx5="http://schemas.microsoft.com/office/drawing/2016/5/11/chartex" xmlns:cx6="http://schemas.microsoft.com/office/drawing/2016/5/12/chartex" xmlns:cx7="http://schemas.microsoft.com/office/drawing/2016/5/13/chartex" xmlns:cx8="http://schemas.microsoft.com/office/drawing/2016/5/14/chartex" xmlns:mc="http://schemas.openxmlformats.org/markup-compatibility/2006" xmlns:aink="http://schemas.microsoft.com/office/drawing/2016/ink" xmlns:am3d="http://schemas.microsoft.com/office/drawing/2017/model3d" xmlns:o="urn:schemas-microsoft-com:office:office" xmlns:r="http://schemas.openxmlformats.org/officeDocument/2006/relationships" xmlns:m="http://schemas.openxmlformats.org/officeDocument/2006/math" xmlns:v="urn:schemas-microsoft-com:vml" xmlns:wp14="http://schemas.microsoft.com/office/word/2010/wordprocessingDrawing" xmlns:wp="http://schemas.openxmlformats.org/drawingml/2006/wordprocessingDrawing" xmlns:w10="urn:schemas-microsoft-com:office:word" xmlns:w="http://schemas.openxmlformats.org/wordprocessingml/2006/main" xmlns:w14="http://schemas.microsoft.com/office/word/2010/wordml" xmlns:w15="http://schemas.microsoft.com/office/word/2012/wordml" xmlns:w16cid="http://schemas.microsoft.com/office/word/2016/wordml/cid" xmlns:w16se="http://schemas.microsoft.com/office/word/2015/wordml/symex" xmlns:wpg="http://schemas.microsoft.com/office/word/2010/wordprocessingGroup" xmlns:wpi="http://schemas.microsoft.com/office/word/2010/wordprocessingInk" xmlns:wne="http://schemas.microsoft.com/office/word/2006/wordml" xmlns:wps="http://schemas.microsoft.com/office/word/2010/wordprocessingShape" mc:Ignorable="w14 w15 w16se w16cid wp14">
   <w:abstractNum w:abstractNumId="0" w15:restartNumberingAfterBreak="0">
-    <w:nsid w:val="06B57BCC"/>
+    <w:nsid w:val="0BB67C92"/>
     <w:multiLevelType w:val="hybridMultilevel"/>
-    <w:tmpl w:val="395874EA"/>
-    <w:lvl w:ilvl="0" w:tplc="9D487F3E">
+    <w:tmpl w:val="70DC3C14"/>
+    <w:lvl w:ilvl="0" w:tplc="2266081E">
+      <w:numFmt w:val="bullet"/>
+      <w:lvlText w:val="-"/>
+      <w:lvlJc w:val="left"/>
+      <w:pPr>
+        <w:ind w:left="64" w:hanging="142"/>
+      </w:pPr>
+      <w:rPr>
+        <w:rFonts w:ascii="Verdana" w:eastAsia="Verdana" w:hAnsi="Verdana" w:cs="Verdana" w:hint="default"/>
+        <w:w w:val="84"/>
+        <w:sz w:val="22"/>
+        <w:szCs w:val="22"/>
+        <w:lang w:val="it-IT" w:eastAsia="en-US" w:bidi="ar-SA"/>
+      </w:rPr>
+    </w:lvl>
+    <w:lvl w:ilvl="1" w:tplc="D0A4B90E">
+      <w:numFmt w:val="bullet"/>
+      <w:lvlText w:val="●"/>
+      <w:lvlJc w:val="left"/>
+      <w:pPr>
+        <w:ind w:left="784" w:hanging="360"/>
+      </w:pPr>
+      <w:rPr>
+        <w:rFonts w:ascii="Microsoft Sans Serif" w:eastAsia="Microsoft Sans Serif" w:hAnsi="Microsoft Sans Serif" w:cs="Microsoft Sans Serif" w:hint="default"/>
+        <w:w w:val="100"/>
+        <w:sz w:val="22"/>
+        <w:szCs w:val="22"/>
+        <w:lang w:val="it-IT" w:eastAsia="en-US" w:bidi="ar-SA"/>
+      </w:rPr>
+    </w:lvl>
+    <w:lvl w:ilvl="2" w:tplc="D1EAA08A">
+      <w:numFmt w:val="bullet"/>
+      <w:lvlText w:val="•"/>
+      <w:lvlJc w:val="left"/>
+      <w:pPr>
+        <w:ind w:left="1463" w:hanging="360"/>
+      </w:pPr>
+      <w:rPr>
+        <w:rFonts w:hint="default"/>
+        <w:lang w:val="it-IT" w:eastAsia="en-US" w:bidi="ar-SA"/>
+      </w:rPr>
+    </w:lvl>
+    <w:lvl w:ilvl="3" w:tplc="6D6C6A50">
+      <w:numFmt w:val="bullet"/>
+      <w:lvlText w:val="•"/>
+      <w:lvlJc w:val="left"/>
+      <w:pPr>
+        <w:ind w:left="2146" w:hanging="360"/>
+      </w:pPr>
+      <w:rPr>
+        <w:rFonts w:hint="default"/>
+        <w:lang w:val="it-IT" w:eastAsia="en-US" w:bidi="ar-SA"/>
+      </w:rPr>
+    </w:lvl>
+    <w:lvl w:ilvl="4" w:tplc="15AA7434">
+      <w:numFmt w:val="bullet"/>
+      <w:lvlText w:val="•"/>
+      <w:lvlJc w:val="left"/>
+      <w:pPr>
+        <w:ind w:left="2830" w:hanging="360"/>
+      </w:pPr>
+      <w:rPr>
+        <w:rFonts w:hint="default"/>
+        <w:lang w:val="it-IT" w:eastAsia="en-US" w:bidi="ar-SA"/>
+      </w:rPr>
+    </w:lvl>
+    <w:lvl w:ilvl="5" w:tplc="6DC24714">
+      <w:numFmt w:val="bullet"/>
+      <w:lvlText w:val="•"/>
+      <w:lvlJc w:val="left"/>
+      <w:pPr>
+        <w:ind w:left="3513" w:hanging="360"/>
+      </w:pPr>
+      <w:rPr>
+        <w:rFonts w:hint="default"/>
+        <w:lang w:val="it-IT" w:eastAsia="en-US" w:bidi="ar-SA"/>
+      </w:rPr>
+    </w:lvl>
+    <w:lvl w:ilvl="6" w:tplc="3C8646FE">
+      <w:numFmt w:val="bullet"/>
+      <w:lvlText w:val="•"/>
+      <w:lvlJc w:val="left"/>
+      <w:pPr>
+        <w:ind w:left="4196" w:hanging="360"/>
+      </w:pPr>
+      <w:rPr>
+        <w:rFonts w:hint="default"/>
+        <w:lang w:val="it-IT" w:eastAsia="en-US" w:bidi="ar-SA"/>
+      </w:rPr>
+    </w:lvl>
+    <w:lvl w:ilvl="7" w:tplc="D9EA6140">
+      <w:numFmt w:val="bullet"/>
+      <w:lvlText w:val="•"/>
+      <w:lvlJc w:val="left"/>
+      <w:pPr>
+        <w:ind w:left="4880" w:hanging="360"/>
+      </w:pPr>
+      <w:rPr>
+        <w:rFonts w:hint="default"/>
+        <w:lang w:val="it-IT" w:eastAsia="en-US" w:bidi="ar-SA"/>
+      </w:rPr>
+    </w:lvl>
+    <w:lvl w:ilvl="8" w:tplc="32A08BFA">
+      <w:numFmt w:val="bullet"/>
+      <w:lvlText w:val="•"/>
+      <w:lvlJc w:val="left"/>
+      <w:pPr>
+        <w:ind w:left="5563" w:hanging="360"/>
+      </w:pPr>
+      <w:rPr>
+        <w:rFonts w:hint="default"/>
+        <w:lang w:val="it-IT" w:eastAsia="en-US" w:bidi="ar-SA"/>
+      </w:rPr>
+    </w:lvl>
+  </w:abstractNum>
+  <w:abstractNum w:abstractNumId="1" w15:restartNumberingAfterBreak="0">
+    <w:nsid w:val="314C7F61"/>
+    <w:multiLevelType w:val="hybridMultilevel"/>
+    <w:tmpl w:val="2474D774"/>
+    <w:lvl w:ilvl="0" w:tplc="14D6D3BE">
+      <w:numFmt w:val="bullet"/>
+      <w:lvlText w:val="-"/>
+      <w:lvlJc w:val="left"/>
+      <w:pPr>
+        <w:ind w:left="64" w:hanging="142"/>
+      </w:pPr>
+      <w:rPr>
+        <w:rFonts w:ascii="Verdana" w:eastAsia="Verdana" w:hAnsi="Verdana" w:cs="Verdana" w:hint="default"/>
+        <w:w w:val="84"/>
+        <w:sz w:val="22"/>
+        <w:szCs w:val="22"/>
+        <w:lang w:val="it-IT" w:eastAsia="en-US" w:bidi="ar-SA"/>
+      </w:rPr>
+    </w:lvl>
+    <w:lvl w:ilvl="1" w:tplc="C83C38CC">
+      <w:numFmt w:val="bullet"/>
+      <w:lvlText w:val="•"/>
+      <w:lvlJc w:val="left"/>
+      <w:pPr>
+        <w:ind w:left="747" w:hanging="142"/>
+      </w:pPr>
+      <w:rPr>
+        <w:rFonts w:hint="default"/>
+        <w:lang w:val="it-IT" w:eastAsia="en-US" w:bidi="ar-SA"/>
+      </w:rPr>
+    </w:lvl>
+    <w:lvl w:ilvl="2" w:tplc="5A8C1BC0">
+      <w:numFmt w:val="bullet"/>
+      <w:lvlText w:val="•"/>
+      <w:lvlJc w:val="left"/>
+      <w:pPr>
+        <w:ind w:left="1434" w:hanging="142"/>
+      </w:pPr>
+      <w:rPr>
+        <w:rFonts w:hint="default"/>
+        <w:lang w:val="it-IT" w:eastAsia="en-US" w:bidi="ar-SA"/>
+      </w:rPr>
+    </w:lvl>
+    <w:lvl w:ilvl="3" w:tplc="DA72CA62">
+      <w:numFmt w:val="bullet"/>
+      <w:lvlText w:val="•"/>
+      <w:lvlJc w:val="left"/>
+      <w:pPr>
+        <w:ind w:left="2121" w:hanging="142"/>
+      </w:pPr>
+      <w:rPr>
+        <w:rFonts w:hint="default"/>
+        <w:lang w:val="it-IT" w:eastAsia="en-US" w:bidi="ar-SA"/>
+      </w:rPr>
+    </w:lvl>
+    <w:lvl w:ilvl="4" w:tplc="B4CA2006">
+      <w:numFmt w:val="bullet"/>
+      <w:lvlText w:val="•"/>
+      <w:lvlJc w:val="left"/>
+      <w:pPr>
+        <w:ind w:left="2808" w:hanging="142"/>
+      </w:pPr>
+      <w:rPr>
+        <w:rFonts w:hint="default"/>
+        <w:lang w:val="it-IT" w:eastAsia="en-US" w:bidi="ar-SA"/>
+      </w:rPr>
+    </w:lvl>
+    <w:lvl w:ilvl="5" w:tplc="D63C61A4">
+      <w:numFmt w:val="bullet"/>
+      <w:lvlText w:val="•"/>
+      <w:lvlJc w:val="left"/>
+      <w:pPr>
+        <w:ind w:left="3495" w:hanging="142"/>
+      </w:pPr>
+      <w:rPr>
+        <w:rFonts w:hint="default"/>
+        <w:lang w:val="it-IT" w:eastAsia="en-US" w:bidi="ar-SA"/>
+      </w:rPr>
+    </w:lvl>
+    <w:lvl w:ilvl="6" w:tplc="6DAE2FD2">
+      <w:numFmt w:val="bullet"/>
+      <w:lvlText w:val="•"/>
+      <w:lvlJc w:val="left"/>
+      <w:pPr>
+        <w:ind w:left="4182" w:hanging="142"/>
+      </w:pPr>
+      <w:rPr>
+        <w:rFonts w:hint="default"/>
+        <w:lang w:val="it-IT" w:eastAsia="en-US" w:bidi="ar-SA"/>
+      </w:rPr>
+    </w:lvl>
+    <w:lvl w:ilvl="7" w:tplc="025E3A28">
+      <w:numFmt w:val="bullet"/>
+      <w:lvlText w:val="•"/>
+      <w:lvlJc w:val="left"/>
+      <w:pPr>
+        <w:ind w:left="4869" w:hanging="142"/>
+      </w:pPr>
+      <w:rPr>
+        <w:rFonts w:hint="default"/>
+        <w:lang w:val="it-IT" w:eastAsia="en-US" w:bidi="ar-SA"/>
+      </w:rPr>
+    </w:lvl>
+    <w:lvl w:ilvl="8" w:tplc="740EBC4E">
+      <w:numFmt w:val="bullet"/>
+      <w:lvlText w:val="•"/>
+      <w:lvlJc w:val="left"/>
+      <w:pPr>
+        <w:ind w:left="5556" w:hanging="142"/>
+      </w:pPr>
+      <w:rPr>
+        <w:rFonts w:hint="default"/>
+        <w:lang w:val="it-IT" w:eastAsia="en-US" w:bidi="ar-SA"/>
+      </w:rPr>
+    </w:lvl>
+  </w:abstractNum>
+  <w:abstractNum w:abstractNumId="2" w15:restartNumberingAfterBreak="0">
+    <w:nsid w:val="427F477D"/>
+    <w:multiLevelType w:val="hybridMultilevel"/>
+    <w:tmpl w:val="B5642BC8"/>
+    <w:lvl w:ilvl="0" w:tplc="DC16B5EA">
+      <w:numFmt w:val="bullet"/>
+      <w:lvlText w:val="-"/>
+      <w:lvlJc w:val="left"/>
+      <w:pPr>
+        <w:ind w:left="64" w:hanging="142"/>
+      </w:pPr>
+      <w:rPr>
+        <w:rFonts w:ascii="Verdana" w:eastAsia="Verdana" w:hAnsi="Verdana" w:cs="Verdana" w:hint="default"/>
+        <w:w w:val="84"/>
+        <w:sz w:val="22"/>
+        <w:szCs w:val="22"/>
+        <w:lang w:val="it-IT" w:eastAsia="en-US" w:bidi="ar-SA"/>
+      </w:rPr>
+    </w:lvl>
+    <w:lvl w:ilvl="1" w:tplc="73423798">
+      <w:numFmt w:val="bullet"/>
+      <w:lvlText w:val="●"/>
+      <w:lvlJc w:val="left"/>
+      <w:pPr>
+        <w:ind w:left="1504" w:hanging="360"/>
+      </w:pPr>
+      <w:rPr>
+        <w:rFonts w:ascii="Microsoft Sans Serif" w:eastAsia="Microsoft Sans Serif" w:hAnsi="Microsoft Sans Serif" w:cs="Microsoft Sans Serif" w:hint="default"/>
+        <w:w w:val="100"/>
+        <w:sz w:val="22"/>
+        <w:szCs w:val="22"/>
+        <w:lang w:val="it-IT" w:eastAsia="en-US" w:bidi="ar-SA"/>
+      </w:rPr>
+    </w:lvl>
+    <w:lvl w:ilvl="2" w:tplc="4FD64F00">
+      <w:numFmt w:val="bullet"/>
+      <w:lvlText w:val="•"/>
+      <w:lvlJc w:val="left"/>
+      <w:pPr>
+        <w:ind w:left="2103" w:hanging="360"/>
+      </w:pPr>
+      <w:rPr>
+        <w:rFonts w:hint="default"/>
+        <w:lang w:val="it-IT" w:eastAsia="en-US" w:bidi="ar-SA"/>
+      </w:rPr>
+    </w:lvl>
+    <w:lvl w:ilvl="3" w:tplc="05805664">
+      <w:numFmt w:val="bullet"/>
+      <w:lvlText w:val="•"/>
+      <w:lvlJc w:val="left"/>
+      <w:pPr>
+        <w:ind w:left="2706" w:hanging="360"/>
+      </w:pPr>
+      <w:rPr>
+        <w:rFonts w:hint="default"/>
+        <w:lang w:val="it-IT" w:eastAsia="en-US" w:bidi="ar-SA"/>
+      </w:rPr>
+    </w:lvl>
+    <w:lvl w:ilvl="4" w:tplc="B41C02F8">
+      <w:numFmt w:val="bullet"/>
+      <w:lvlText w:val="•"/>
+      <w:lvlJc w:val="left"/>
+      <w:pPr>
+        <w:ind w:left="3310" w:hanging="360"/>
+      </w:pPr>
+      <w:rPr>
+        <w:rFonts w:hint="default"/>
+        <w:lang w:val="it-IT" w:eastAsia="en-US" w:bidi="ar-SA"/>
+      </w:rPr>
+    </w:lvl>
+    <w:lvl w:ilvl="5" w:tplc="61243DB8">
+      <w:numFmt w:val="bullet"/>
+      <w:lvlText w:val="•"/>
+      <w:lvlJc w:val="left"/>
+      <w:pPr>
+        <w:ind w:left="3913" w:hanging="360"/>
+      </w:pPr>
+      <w:rPr>
+        <w:rFonts w:hint="default"/>
+        <w:lang w:val="it-IT" w:eastAsia="en-US" w:bidi="ar-SA"/>
+      </w:rPr>
+    </w:lvl>
+    <w:lvl w:ilvl="6" w:tplc="4D40F3D0">
+      <w:numFmt w:val="bullet"/>
+      <w:lvlText w:val="•"/>
+      <w:lvlJc w:val="left"/>
+      <w:pPr>
+        <w:ind w:left="4516" w:hanging="360"/>
+      </w:pPr>
+      <w:rPr>
+        <w:rFonts w:hint="default"/>
+        <w:lang w:val="it-IT" w:eastAsia="en-US" w:bidi="ar-SA"/>
+      </w:rPr>
+    </w:lvl>
+    <w:lvl w:ilvl="7" w:tplc="21229062">
+      <w:numFmt w:val="bullet"/>
+      <w:lvlText w:val="•"/>
+      <w:lvlJc w:val="left"/>
+      <w:pPr>
+        <w:ind w:left="5120" w:hanging="360"/>
+      </w:pPr>
+      <w:rPr>
+        <w:rFonts w:hint="default"/>
+        <w:lang w:val="it-IT" w:eastAsia="en-US" w:bidi="ar-SA"/>
+      </w:rPr>
+    </w:lvl>
+    <w:lvl w:ilvl="8" w:tplc="8E143828">
+      <w:numFmt w:val="bullet"/>
+      <w:lvlText w:val="•"/>
+      <w:lvlJc w:val="left"/>
+      <w:pPr>
+        <w:ind w:left="5723" w:hanging="360"/>
+      </w:pPr>
+      <w:rPr>
+        <w:rFonts w:hint="default"/>
+        <w:lang w:val="it-IT" w:eastAsia="en-US" w:bidi="ar-SA"/>
+      </w:rPr>
+    </w:lvl>
+  </w:abstractNum>
+  <w:abstractNum w:abstractNumId="3" w15:restartNumberingAfterBreak="0">
+    <w:nsid w:val="4F07022F"/>
+    <w:multiLevelType w:val="hybridMultilevel"/>
+    <w:tmpl w:val="0E32057C"/>
+    <w:lvl w:ilvl="0" w:tplc="9E1893E6">
+      <w:numFmt w:val="bullet"/>
+      <w:lvlText w:val="-"/>
+      <w:lvlJc w:val="left"/>
+      <w:pPr>
+        <w:ind w:left="64" w:hanging="142"/>
+      </w:pPr>
+      <w:rPr>
+        <w:rFonts w:ascii="Verdana" w:eastAsia="Verdana" w:hAnsi="Verdana" w:cs="Verdana" w:hint="default"/>
+        <w:w w:val="84"/>
+        <w:sz w:val="22"/>
+        <w:szCs w:val="22"/>
+        <w:lang w:val="it-IT" w:eastAsia="en-US" w:bidi="ar-SA"/>
+      </w:rPr>
+    </w:lvl>
+    <w:lvl w:ilvl="1" w:tplc="4BA46346">
+      <w:numFmt w:val="bullet"/>
+      <w:lvlText w:val="●"/>
+      <w:lvlJc w:val="left"/>
+      <w:pPr>
+        <w:ind w:left="784" w:hanging="360"/>
+      </w:pPr>
+      <w:rPr>
+        <w:rFonts w:ascii="Microsoft Sans Serif" w:eastAsia="Microsoft Sans Serif" w:hAnsi="Microsoft Sans Serif" w:cs="Microsoft Sans Serif" w:hint="default"/>
+        <w:w w:val="100"/>
+        <w:sz w:val="22"/>
+        <w:szCs w:val="22"/>
+        <w:lang w:val="it-IT" w:eastAsia="en-US" w:bidi="ar-SA"/>
+      </w:rPr>
+    </w:lvl>
+    <w:lvl w:ilvl="2" w:tplc="EF2C0E90">
+      <w:numFmt w:val="bullet"/>
+      <w:lvlText w:val="•"/>
+      <w:lvlJc w:val="left"/>
+      <w:pPr>
+        <w:ind w:left="1463" w:hanging="360"/>
+      </w:pPr>
+      <w:rPr>
+        <w:rFonts w:hint="default"/>
+        <w:lang w:val="it-IT" w:eastAsia="en-US" w:bidi="ar-SA"/>
+      </w:rPr>
+    </w:lvl>
+    <w:lvl w:ilvl="3" w:tplc="EE3C2AC4">
+      <w:numFmt w:val="bullet"/>
+      <w:lvlText w:val="•"/>
+      <w:lvlJc w:val="left"/>
+      <w:pPr>
+        <w:ind w:left="2146" w:hanging="360"/>
+      </w:pPr>
+      <w:rPr>
+        <w:rFonts w:hint="default"/>
+        <w:lang w:val="it-IT" w:eastAsia="en-US" w:bidi="ar-SA"/>
+      </w:rPr>
+    </w:lvl>
+    <w:lvl w:ilvl="4" w:tplc="0B541A3C">
+      <w:numFmt w:val="bullet"/>
+      <w:lvlText w:val="•"/>
+      <w:lvlJc w:val="left"/>
+      <w:pPr>
+        <w:ind w:left="2830" w:hanging="360"/>
+      </w:pPr>
+      <w:rPr>
+        <w:rFonts w:hint="default"/>
+        <w:lang w:val="it-IT" w:eastAsia="en-US" w:bidi="ar-SA"/>
+      </w:rPr>
+    </w:lvl>
+    <w:lvl w:ilvl="5" w:tplc="C7C41C88">
+      <w:numFmt w:val="bullet"/>
+      <w:lvlText w:val="•"/>
+      <w:lvlJc w:val="left"/>
+      <w:pPr>
+        <w:ind w:left="3513" w:hanging="360"/>
+      </w:pPr>
+      <w:rPr>
+        <w:rFonts w:hint="default"/>
+        <w:lang w:val="it-IT" w:eastAsia="en-US" w:bidi="ar-SA"/>
+      </w:rPr>
+    </w:lvl>
+    <w:lvl w:ilvl="6" w:tplc="0248FD98">
+      <w:numFmt w:val="bullet"/>
+      <w:lvlText w:val="•"/>
+      <w:lvlJc w:val="left"/>
+      <w:pPr>
+        <w:ind w:left="4196" w:hanging="360"/>
+      </w:pPr>
+      <w:rPr>
+        <w:rFonts w:hint="default"/>
+        <w:lang w:val="it-IT" w:eastAsia="en-US" w:bidi="ar-SA"/>
+      </w:rPr>
+    </w:lvl>
+    <w:lvl w:ilvl="7" w:tplc="445A7B6C">
+      <w:numFmt w:val="bullet"/>
+      <w:lvlText w:val="•"/>
+      <w:lvlJc w:val="left"/>
+      <w:pPr>
+        <w:ind w:left="4880" w:hanging="360"/>
+      </w:pPr>
+      <w:rPr>
+        <w:rFonts w:hint="default"/>
+        <w:lang w:val="it-IT" w:eastAsia="en-US" w:bidi="ar-SA"/>
+      </w:rPr>
+    </w:lvl>
+    <w:lvl w:ilvl="8" w:tplc="7D048F44">
+      <w:numFmt w:val="bullet"/>
+      <w:lvlText w:val="•"/>
+      <w:lvlJc w:val="left"/>
+      <w:pPr>
+        <w:ind w:left="5563" w:hanging="360"/>
+      </w:pPr>
+      <w:rPr>
+        <w:rFonts w:hint="default"/>
+        <w:lang w:val="it-IT" w:eastAsia="en-US" w:bidi="ar-SA"/>
+      </w:rPr>
+    </w:lvl>
+  </w:abstractNum>
+  <w:abstractNum w:abstractNumId="4" w15:restartNumberingAfterBreak="0">
+    <w:nsid w:val="54B3312D"/>
+    <w:multiLevelType w:val="hybridMultilevel"/>
+    <w:tmpl w:val="A1025388"/>
+    <w:lvl w:ilvl="0" w:tplc="F63A9EF8">
+      <w:numFmt w:val="bullet"/>
+      <w:lvlText w:val="-"/>
+      <w:lvlJc w:val="left"/>
+      <w:pPr>
+        <w:ind w:left="64" w:hanging="142"/>
+      </w:pPr>
+      <w:rPr>
+        <w:rFonts w:ascii="Verdana" w:eastAsia="Verdana" w:hAnsi="Verdana" w:cs="Verdana" w:hint="default"/>
+        <w:w w:val="84"/>
+        <w:sz w:val="22"/>
+        <w:szCs w:val="22"/>
+        <w:lang w:val="it-IT" w:eastAsia="en-US" w:bidi="ar-SA"/>
+      </w:rPr>
+    </w:lvl>
+    <w:lvl w:ilvl="1" w:tplc="164EEBC4">
+      <w:numFmt w:val="bullet"/>
+      <w:lvlText w:val="•"/>
+      <w:lvlJc w:val="left"/>
+      <w:pPr>
+        <w:ind w:left="747" w:hanging="142"/>
+      </w:pPr>
+      <w:rPr>
+        <w:rFonts w:hint="default"/>
+        <w:lang w:val="it-IT" w:eastAsia="en-US" w:bidi="ar-SA"/>
+      </w:rPr>
+    </w:lvl>
+    <w:lvl w:ilvl="2" w:tplc="481479BA">
+      <w:numFmt w:val="bullet"/>
+      <w:lvlText w:val="•"/>
+      <w:lvlJc w:val="left"/>
+      <w:pPr>
+        <w:ind w:left="1434" w:hanging="142"/>
+      </w:pPr>
+      <w:rPr>
+        <w:rFonts w:hint="default"/>
+        <w:lang w:val="it-IT" w:eastAsia="en-US" w:bidi="ar-SA"/>
+      </w:rPr>
+    </w:lvl>
+    <w:lvl w:ilvl="3" w:tplc="4DFAF18A">
+      <w:numFmt w:val="bullet"/>
+      <w:lvlText w:val="•"/>
+      <w:lvlJc w:val="left"/>
+      <w:pPr>
+        <w:ind w:left="2121" w:hanging="142"/>
+      </w:pPr>
+      <w:rPr>
+        <w:rFonts w:hint="default"/>
+        <w:lang w:val="it-IT" w:eastAsia="en-US" w:bidi="ar-SA"/>
+      </w:rPr>
+    </w:lvl>
+    <w:lvl w:ilvl="4" w:tplc="D7CE9B16">
+      <w:numFmt w:val="bullet"/>
+      <w:lvlText w:val="•"/>
+      <w:lvlJc w:val="left"/>
+      <w:pPr>
+        <w:ind w:left="2808" w:hanging="142"/>
+      </w:pPr>
+      <w:rPr>
+        <w:rFonts w:hint="default"/>
+        <w:lang w:val="it-IT" w:eastAsia="en-US" w:bidi="ar-SA"/>
+      </w:rPr>
+    </w:lvl>
+    <w:lvl w:ilvl="5" w:tplc="2FE023C2">
+      <w:numFmt w:val="bullet"/>
+      <w:lvlText w:val="•"/>
+      <w:lvlJc w:val="left"/>
+      <w:pPr>
+        <w:ind w:left="3495" w:hanging="142"/>
+      </w:pPr>
+      <w:rPr>
+        <w:rFonts w:hint="default"/>
+        <w:lang w:val="it-IT" w:eastAsia="en-US" w:bidi="ar-SA"/>
+      </w:rPr>
+    </w:lvl>
+    <w:lvl w:ilvl="6" w:tplc="0E18EA96">
+      <w:numFmt w:val="bullet"/>
+      <w:lvlText w:val="•"/>
+      <w:lvlJc w:val="left"/>
+      <w:pPr>
+        <w:ind w:left="4182" w:hanging="142"/>
+      </w:pPr>
+      <w:rPr>
+        <w:rFonts w:hint="default"/>
+        <w:lang w:val="it-IT" w:eastAsia="en-US" w:bidi="ar-SA"/>
+      </w:rPr>
+    </w:lvl>
+    <w:lvl w:ilvl="7" w:tplc="18EA4444">
+      <w:numFmt w:val="bullet"/>
+      <w:lvlText w:val="•"/>
+      <w:lvlJc w:val="left"/>
+      <w:pPr>
+        <w:ind w:left="4869" w:hanging="142"/>
+      </w:pPr>
+      <w:rPr>
+        <w:rFonts w:hint="default"/>
+        <w:lang w:val="it-IT" w:eastAsia="en-US" w:bidi="ar-SA"/>
+      </w:rPr>
+    </w:lvl>
+    <w:lvl w:ilvl="8" w:tplc="769CC454">
+      <w:numFmt w:val="bullet"/>
+      <w:lvlText w:val="•"/>
+      <w:lvlJc w:val="left"/>
+      <w:pPr>
+        <w:ind w:left="5556" w:hanging="142"/>
+      </w:pPr>
+      <w:rPr>
+        <w:rFonts w:hint="default"/>
+        <w:lang w:val="it-IT" w:eastAsia="en-US" w:bidi="ar-SA"/>
+      </w:rPr>
+    </w:lvl>
+  </w:abstractNum>
+  <w:abstractNum w:abstractNumId="5" w15:restartNumberingAfterBreak="0">
+    <w:nsid w:val="5A024093"/>
+    <w:multiLevelType w:val="hybridMultilevel"/>
+    <w:tmpl w:val="F8A223EE"/>
+    <w:lvl w:ilvl="0" w:tplc="A766A254">
+      <w:numFmt w:val="bullet"/>
+      <w:lvlText w:val="-"/>
+      <w:lvlJc w:val="left"/>
+      <w:pPr>
+        <w:ind w:left="64" w:hanging="142"/>
+      </w:pPr>
+      <w:rPr>
+        <w:rFonts w:ascii="Verdana" w:eastAsia="Verdana" w:hAnsi="Verdana" w:cs="Verdana" w:hint="default"/>
+        <w:w w:val="84"/>
+        <w:sz w:val="22"/>
+        <w:szCs w:val="22"/>
+        <w:lang w:val="it-IT" w:eastAsia="en-US" w:bidi="ar-SA"/>
+      </w:rPr>
+    </w:lvl>
+    <w:lvl w:ilvl="1" w:tplc="1ED4094A">
+      <w:numFmt w:val="bullet"/>
+      <w:lvlText w:val="•"/>
+      <w:lvlJc w:val="left"/>
+      <w:pPr>
+        <w:ind w:left="747" w:hanging="142"/>
+      </w:pPr>
+      <w:rPr>
+        <w:rFonts w:hint="default"/>
+        <w:lang w:val="it-IT" w:eastAsia="en-US" w:bidi="ar-SA"/>
+      </w:rPr>
+    </w:lvl>
+    <w:lvl w:ilvl="2" w:tplc="D0D2C520">
+      <w:numFmt w:val="bullet"/>
+      <w:lvlText w:val="•"/>
+      <w:lvlJc w:val="left"/>
+      <w:pPr>
+        <w:ind w:left="1434" w:hanging="142"/>
+      </w:pPr>
+      <w:rPr>
+        <w:rFonts w:hint="default"/>
+        <w:lang w:val="it-IT" w:eastAsia="en-US" w:bidi="ar-SA"/>
+      </w:rPr>
+    </w:lvl>
+    <w:lvl w:ilvl="3" w:tplc="EB106CDE">
+      <w:numFmt w:val="bullet"/>
+      <w:lvlText w:val="•"/>
+      <w:lvlJc w:val="left"/>
+      <w:pPr>
+        <w:ind w:left="2121" w:hanging="142"/>
+      </w:pPr>
+      <w:rPr>
+        <w:rFonts w:hint="default"/>
+        <w:lang w:val="it-IT" w:eastAsia="en-US" w:bidi="ar-SA"/>
+      </w:rPr>
+    </w:lvl>
+    <w:lvl w:ilvl="4" w:tplc="EE024F56">
+      <w:numFmt w:val="bullet"/>
+      <w:lvlText w:val="•"/>
+      <w:lvlJc w:val="left"/>
+      <w:pPr>
+        <w:ind w:left="2808" w:hanging="142"/>
+      </w:pPr>
+      <w:rPr>
+        <w:rFonts w:hint="default"/>
+        <w:lang w:val="it-IT" w:eastAsia="en-US" w:bidi="ar-SA"/>
+      </w:rPr>
+    </w:lvl>
+    <w:lvl w:ilvl="5" w:tplc="02327478">
+      <w:numFmt w:val="bullet"/>
+      <w:lvlText w:val="•"/>
+      <w:lvlJc w:val="left"/>
+      <w:pPr>
+        <w:ind w:left="3495" w:hanging="142"/>
+      </w:pPr>
+      <w:rPr>
+        <w:rFonts w:hint="default"/>
+        <w:lang w:val="it-IT" w:eastAsia="en-US" w:bidi="ar-SA"/>
+      </w:rPr>
+    </w:lvl>
+    <w:lvl w:ilvl="6" w:tplc="8A707606">
+      <w:numFmt w:val="bullet"/>
+      <w:lvlText w:val="•"/>
+      <w:lvlJc w:val="left"/>
+      <w:pPr>
+        <w:ind w:left="4182" w:hanging="142"/>
+      </w:pPr>
+      <w:rPr>
+        <w:rFonts w:hint="default"/>
+        <w:lang w:val="it-IT" w:eastAsia="en-US" w:bidi="ar-SA"/>
+      </w:rPr>
+    </w:lvl>
+    <w:lvl w:ilvl="7" w:tplc="37563188">
+      <w:numFmt w:val="bullet"/>
+      <w:lvlText w:val="•"/>
+      <w:lvlJc w:val="left"/>
+      <w:pPr>
+        <w:ind w:left="4869" w:hanging="142"/>
+      </w:pPr>
+      <w:rPr>
+        <w:rFonts w:hint="default"/>
+        <w:lang w:val="it-IT" w:eastAsia="en-US" w:bidi="ar-SA"/>
+      </w:rPr>
+    </w:lvl>
+    <w:lvl w:ilvl="8" w:tplc="9882193E">
+      <w:numFmt w:val="bullet"/>
+      <w:lvlText w:val="•"/>
+      <w:lvlJc w:val="left"/>
+      <w:pPr>
+        <w:ind w:left="5556" w:hanging="142"/>
+      </w:pPr>
+      <w:rPr>
+        <w:rFonts w:hint="default"/>
+        <w:lang w:val="it-IT" w:eastAsia="en-US" w:bidi="ar-SA"/>
+      </w:rPr>
+    </w:lvl>
+  </w:abstractNum>
+  <w:abstractNum w:abstractNumId="6" w15:restartNumberingAfterBreak="0">
+    <w:nsid w:val="5B801543"/>
+    <w:multiLevelType w:val="hybridMultilevel"/>
+    <w:tmpl w:val="A42215B8"/>
+    <w:lvl w:ilvl="0" w:tplc="BD24B804">
+      <w:numFmt w:val="bullet"/>
+      <w:lvlText w:val="-"/>
+      <w:lvlJc w:val="left"/>
+      <w:pPr>
+        <w:ind w:left="64" w:hanging="142"/>
+      </w:pPr>
+      <w:rPr>
+        <w:rFonts w:ascii="Verdana" w:eastAsia="Verdana" w:hAnsi="Verdana" w:cs="Verdana" w:hint="default"/>
+        <w:w w:val="84"/>
+        <w:sz w:val="22"/>
+        <w:szCs w:val="22"/>
+        <w:lang w:val="it-IT" w:eastAsia="en-US" w:bidi="ar-SA"/>
+      </w:rPr>
+    </w:lvl>
+    <w:lvl w:ilvl="1" w:tplc="080E65F0">
+      <w:numFmt w:val="bullet"/>
+      <w:lvlText w:val="•"/>
+      <w:lvlJc w:val="left"/>
+      <w:pPr>
+        <w:ind w:left="747" w:hanging="142"/>
+      </w:pPr>
+      <w:rPr>
+        <w:rFonts w:hint="default"/>
+        <w:lang w:val="it-IT" w:eastAsia="en-US" w:bidi="ar-SA"/>
+      </w:rPr>
+    </w:lvl>
+    <w:lvl w:ilvl="2" w:tplc="39BC39E6">
+      <w:numFmt w:val="bullet"/>
+      <w:lvlText w:val="•"/>
+      <w:lvlJc w:val="left"/>
+      <w:pPr>
+        <w:ind w:left="1434" w:hanging="142"/>
+      </w:pPr>
+      <w:rPr>
+        <w:rFonts w:hint="default"/>
+        <w:lang w:val="it-IT" w:eastAsia="en-US" w:bidi="ar-SA"/>
+      </w:rPr>
+    </w:lvl>
+    <w:lvl w:ilvl="3" w:tplc="AA80736A">
+      <w:numFmt w:val="bullet"/>
+      <w:lvlText w:val="•"/>
+      <w:lvlJc w:val="left"/>
+      <w:pPr>
+        <w:ind w:left="2121" w:hanging="142"/>
+      </w:pPr>
+      <w:rPr>
+        <w:rFonts w:hint="default"/>
+        <w:lang w:val="it-IT" w:eastAsia="en-US" w:bidi="ar-SA"/>
+      </w:rPr>
+    </w:lvl>
+    <w:lvl w:ilvl="4" w:tplc="400805AA">
+      <w:numFmt w:val="bullet"/>
+      <w:lvlText w:val="•"/>
+      <w:lvlJc w:val="left"/>
+      <w:pPr>
+        <w:ind w:left="2808" w:hanging="142"/>
+      </w:pPr>
+      <w:rPr>
+        <w:rFonts w:hint="default"/>
+        <w:lang w:val="it-IT" w:eastAsia="en-US" w:bidi="ar-SA"/>
+      </w:rPr>
+    </w:lvl>
+    <w:lvl w:ilvl="5" w:tplc="B432971C">
+      <w:numFmt w:val="bullet"/>
+      <w:lvlText w:val="•"/>
+      <w:lvlJc w:val="left"/>
+      <w:pPr>
+        <w:ind w:left="3495" w:hanging="142"/>
+      </w:pPr>
+      <w:rPr>
+        <w:rFonts w:hint="default"/>
+        <w:lang w:val="it-IT" w:eastAsia="en-US" w:bidi="ar-SA"/>
+      </w:rPr>
+    </w:lvl>
+    <w:lvl w:ilvl="6" w:tplc="AC4EC876">
+      <w:numFmt w:val="bullet"/>
+      <w:lvlText w:val="•"/>
+      <w:lvlJc w:val="left"/>
+      <w:pPr>
+        <w:ind w:left="4182" w:hanging="142"/>
+      </w:pPr>
+      <w:rPr>
+        <w:rFonts w:hint="default"/>
+        <w:lang w:val="it-IT" w:eastAsia="en-US" w:bidi="ar-SA"/>
+      </w:rPr>
+    </w:lvl>
+    <w:lvl w:ilvl="7" w:tplc="02DC000A">
+      <w:numFmt w:val="bullet"/>
+      <w:lvlText w:val="•"/>
+      <w:lvlJc w:val="left"/>
+      <w:pPr>
+        <w:ind w:left="4869" w:hanging="142"/>
+      </w:pPr>
+      <w:rPr>
+        <w:rFonts w:hint="default"/>
+        <w:lang w:val="it-IT" w:eastAsia="en-US" w:bidi="ar-SA"/>
+      </w:rPr>
+    </w:lvl>
+    <w:lvl w:ilvl="8" w:tplc="B9D0180A">
+      <w:numFmt w:val="bullet"/>
+      <w:lvlText w:val="•"/>
+      <w:lvlJc w:val="left"/>
+      <w:pPr>
+        <w:ind w:left="5556" w:hanging="142"/>
+      </w:pPr>
+      <w:rPr>
+        <w:rFonts w:hint="default"/>
+        <w:lang w:val="it-IT" w:eastAsia="en-US" w:bidi="ar-SA"/>
+      </w:rPr>
+    </w:lvl>
+  </w:abstractNum>
+  <w:abstractNum w:abstractNumId="7" w15:restartNumberingAfterBreak="0">
+    <w:nsid w:val="5C9F05F2"/>
+    <w:multiLevelType w:val="hybridMultilevel"/>
+    <w:tmpl w:val="A23448D2"/>
+    <w:lvl w:ilvl="0" w:tplc="1B5AA9A2">
       <w:numFmt w:val="bullet"/>
       <w:lvlText w:val="●"/>
       <w:lvlJc w:val="left"/>
@@ -33010,7 +31591,7 @@
         <w:lang w:val="it-IT" w:eastAsia="en-US" w:bidi="ar-SA"/>
       </w:rPr>
     </w:lvl>
-    <w:lvl w:ilvl="1" w:tplc="02E42D3A">
+    <w:lvl w:ilvl="1" w:tplc="53926130">
       <w:numFmt w:val="bullet"/>
       <w:lvlText w:val="•"/>
       <w:lvlJc w:val="left"/>
@@ -33022,7 +31603,7 @@
         <w:lang w:val="it-IT" w:eastAsia="en-US" w:bidi="ar-SA"/>
       </w:rPr>
     </w:lvl>
-    <w:lvl w:ilvl="2" w:tplc="7CB845B2">
+    <w:lvl w:ilvl="2" w:tplc="CEB2F9EE">
       <w:numFmt w:val="bullet"/>
       <w:lvlText w:val="•"/>
       <w:lvlJc w:val="left"/>
@@ -33034,7 +31615,7 @@
         <w:lang w:val="it-IT" w:eastAsia="en-US" w:bidi="ar-SA"/>
       </w:rPr>
     </w:lvl>
-    <w:lvl w:ilvl="3" w:tplc="2FD088A2">
+    <w:lvl w:ilvl="3" w:tplc="B96047FE">
       <w:numFmt w:val="bullet"/>
       <w:lvlText w:val="•"/>
       <w:lvlJc w:val="left"/>
@@ -33046,7 +31627,7 @@
         <w:lang w:val="it-IT" w:eastAsia="en-US" w:bidi="ar-SA"/>
       </w:rPr>
     </w:lvl>
-    <w:lvl w:ilvl="4" w:tplc="0E46F2E6">
+    <w:lvl w:ilvl="4" w:tplc="587ABCE2">
       <w:numFmt w:val="bullet"/>
       <w:lvlText w:val="•"/>
       <w:lvlJc w:val="left"/>
@@ -33058,7 +31639,7 @@
         <w:lang w:val="it-IT" w:eastAsia="en-US" w:bidi="ar-SA"/>
       </w:rPr>
     </w:lvl>
-    <w:lvl w:ilvl="5" w:tplc="E5C07690">
+    <w:lvl w:ilvl="5" w:tplc="A2E4B680">
       <w:numFmt w:val="bullet"/>
       <w:lvlText w:val="•"/>
       <w:lvlJc w:val="left"/>
@@ -33070,7 +31651,7 @@
         <w:lang w:val="it-IT" w:eastAsia="en-US" w:bidi="ar-SA"/>
       </w:rPr>
     </w:lvl>
-    <w:lvl w:ilvl="6" w:tplc="E448475E">
+    <w:lvl w:ilvl="6" w:tplc="FE42E756">
       <w:numFmt w:val="bullet"/>
       <w:lvlText w:val="•"/>
       <w:lvlJc w:val="left"/>
@@ -33082,7 +31663,7 @@
         <w:lang w:val="it-IT" w:eastAsia="en-US" w:bidi="ar-SA"/>
       </w:rPr>
     </w:lvl>
-    <w:lvl w:ilvl="7" w:tplc="74F08FE0">
+    <w:lvl w:ilvl="7" w:tplc="5BE4CECE">
       <w:numFmt w:val="bullet"/>
       <w:lvlText w:val="•"/>
       <w:lvlJc w:val="left"/>
@@ -33094,7 +31675,7 @@
         <w:lang w:val="it-IT" w:eastAsia="en-US" w:bidi="ar-SA"/>
       </w:rPr>
     </w:lvl>
-    <w:lvl w:ilvl="8" w:tplc="0C7E95F6">
+    <w:lvl w:ilvl="8" w:tplc="48F08FAC">
       <w:numFmt w:val="bullet"/>
       <w:lvlText w:val="•"/>
       <w:lvlJc w:val="left"/>
@@ -33107,850 +31688,29 @@
       </w:rPr>
     </w:lvl>
   </w:abstractNum>
-  <w:abstractNum w:abstractNumId="1" w15:restartNumberingAfterBreak="0">
-    <w:nsid w:val="0E895C91"/>
-    <w:multiLevelType w:val="hybridMultilevel"/>
-    <w:tmpl w:val="CA1292D6"/>
-    <w:lvl w:ilvl="0" w:tplc="92707ADC">
-      <w:numFmt w:val="bullet"/>
-      <w:lvlText w:val="-"/>
-      <w:lvlJc w:val="left"/>
-      <w:pPr>
-        <w:ind w:left="64" w:hanging="142"/>
-      </w:pPr>
-      <w:rPr>
-        <w:rFonts w:ascii="Verdana" w:eastAsia="Verdana" w:hAnsi="Verdana" w:cs="Verdana" w:hint="default"/>
-        <w:w w:val="84"/>
-        <w:sz w:val="22"/>
-        <w:szCs w:val="22"/>
-        <w:lang w:val="it-IT" w:eastAsia="en-US" w:bidi="ar-SA"/>
-      </w:rPr>
-    </w:lvl>
-    <w:lvl w:ilvl="1" w:tplc="EAD8DF9E">
-      <w:numFmt w:val="bullet"/>
-      <w:lvlText w:val="●"/>
-      <w:lvlJc w:val="left"/>
-      <w:pPr>
-        <w:ind w:left="1504" w:hanging="360"/>
-      </w:pPr>
-      <w:rPr>
-        <w:rFonts w:ascii="Microsoft Sans Serif" w:eastAsia="Microsoft Sans Serif" w:hAnsi="Microsoft Sans Serif" w:cs="Microsoft Sans Serif" w:hint="default"/>
-        <w:w w:val="100"/>
-        <w:sz w:val="22"/>
-        <w:szCs w:val="22"/>
-        <w:lang w:val="it-IT" w:eastAsia="en-US" w:bidi="ar-SA"/>
-      </w:rPr>
-    </w:lvl>
-    <w:lvl w:ilvl="2" w:tplc="37DE9A4E">
-      <w:numFmt w:val="bullet"/>
-      <w:lvlText w:val="•"/>
-      <w:lvlJc w:val="left"/>
-      <w:pPr>
-        <w:ind w:left="2103" w:hanging="360"/>
-      </w:pPr>
-      <w:rPr>
-        <w:rFonts w:hint="default"/>
-        <w:lang w:val="it-IT" w:eastAsia="en-US" w:bidi="ar-SA"/>
-      </w:rPr>
-    </w:lvl>
-    <w:lvl w:ilvl="3" w:tplc="15C6D3A6">
-      <w:numFmt w:val="bullet"/>
-      <w:lvlText w:val="•"/>
-      <w:lvlJc w:val="left"/>
-      <w:pPr>
-        <w:ind w:left="2706" w:hanging="360"/>
-      </w:pPr>
-      <w:rPr>
-        <w:rFonts w:hint="default"/>
-        <w:lang w:val="it-IT" w:eastAsia="en-US" w:bidi="ar-SA"/>
-      </w:rPr>
-    </w:lvl>
-    <w:lvl w:ilvl="4" w:tplc="27AAE86C">
-      <w:numFmt w:val="bullet"/>
-      <w:lvlText w:val="•"/>
-      <w:lvlJc w:val="left"/>
-      <w:pPr>
-        <w:ind w:left="3310" w:hanging="360"/>
-      </w:pPr>
-      <w:rPr>
-        <w:rFonts w:hint="default"/>
-        <w:lang w:val="it-IT" w:eastAsia="en-US" w:bidi="ar-SA"/>
-      </w:rPr>
-    </w:lvl>
-    <w:lvl w:ilvl="5" w:tplc="0720B43E">
-      <w:numFmt w:val="bullet"/>
-      <w:lvlText w:val="•"/>
-      <w:lvlJc w:val="left"/>
-      <w:pPr>
-        <w:ind w:left="3913" w:hanging="360"/>
-      </w:pPr>
-      <w:rPr>
-        <w:rFonts w:hint="default"/>
-        <w:lang w:val="it-IT" w:eastAsia="en-US" w:bidi="ar-SA"/>
-      </w:rPr>
-    </w:lvl>
-    <w:lvl w:ilvl="6" w:tplc="1CFE865C">
-      <w:numFmt w:val="bullet"/>
-      <w:lvlText w:val="•"/>
-      <w:lvlJc w:val="left"/>
-      <w:pPr>
-        <w:ind w:left="4516" w:hanging="360"/>
-      </w:pPr>
-      <w:rPr>
-        <w:rFonts w:hint="default"/>
-        <w:lang w:val="it-IT" w:eastAsia="en-US" w:bidi="ar-SA"/>
-      </w:rPr>
-    </w:lvl>
-    <w:lvl w:ilvl="7" w:tplc="E5AEC74C">
-      <w:numFmt w:val="bullet"/>
-      <w:lvlText w:val="•"/>
-      <w:lvlJc w:val="left"/>
-      <w:pPr>
-        <w:ind w:left="5120" w:hanging="360"/>
-      </w:pPr>
-      <w:rPr>
-        <w:rFonts w:hint="default"/>
-        <w:lang w:val="it-IT" w:eastAsia="en-US" w:bidi="ar-SA"/>
-      </w:rPr>
-    </w:lvl>
-    <w:lvl w:ilvl="8" w:tplc="2236E2EC">
-      <w:numFmt w:val="bullet"/>
-      <w:lvlText w:val="•"/>
-      <w:lvlJc w:val="left"/>
-      <w:pPr>
-        <w:ind w:left="5723" w:hanging="360"/>
-      </w:pPr>
-      <w:rPr>
-        <w:rFonts w:hint="default"/>
-        <w:lang w:val="it-IT" w:eastAsia="en-US" w:bidi="ar-SA"/>
-      </w:rPr>
-    </w:lvl>
-  </w:abstractNum>
-  <w:abstractNum w:abstractNumId="2" w15:restartNumberingAfterBreak="0">
-    <w:nsid w:val="2B5E70B7"/>
-    <w:multiLevelType w:val="hybridMultilevel"/>
-    <w:tmpl w:val="E7AE7E4C"/>
-    <w:lvl w:ilvl="0" w:tplc="BA5E4980">
-      <w:numFmt w:val="bullet"/>
-      <w:lvlText w:val="-"/>
-      <w:lvlJc w:val="left"/>
-      <w:pPr>
-        <w:ind w:left="64" w:hanging="142"/>
-      </w:pPr>
-      <w:rPr>
-        <w:rFonts w:ascii="Verdana" w:eastAsia="Verdana" w:hAnsi="Verdana" w:cs="Verdana" w:hint="default"/>
-        <w:w w:val="84"/>
-        <w:sz w:val="22"/>
-        <w:szCs w:val="22"/>
-        <w:lang w:val="it-IT" w:eastAsia="en-US" w:bidi="ar-SA"/>
-      </w:rPr>
-    </w:lvl>
-    <w:lvl w:ilvl="1" w:tplc="49887220">
-      <w:numFmt w:val="bullet"/>
-      <w:lvlText w:val="•"/>
-      <w:lvlJc w:val="left"/>
-      <w:pPr>
-        <w:ind w:left="747" w:hanging="142"/>
-      </w:pPr>
-      <w:rPr>
-        <w:rFonts w:hint="default"/>
-        <w:lang w:val="it-IT" w:eastAsia="en-US" w:bidi="ar-SA"/>
-      </w:rPr>
-    </w:lvl>
-    <w:lvl w:ilvl="2" w:tplc="DA360B52">
-      <w:numFmt w:val="bullet"/>
-      <w:lvlText w:val="•"/>
-      <w:lvlJc w:val="left"/>
-      <w:pPr>
-        <w:ind w:left="1434" w:hanging="142"/>
-      </w:pPr>
-      <w:rPr>
-        <w:rFonts w:hint="default"/>
-        <w:lang w:val="it-IT" w:eastAsia="en-US" w:bidi="ar-SA"/>
-      </w:rPr>
-    </w:lvl>
-    <w:lvl w:ilvl="3" w:tplc="A128E40C">
-      <w:numFmt w:val="bullet"/>
-      <w:lvlText w:val="•"/>
-      <w:lvlJc w:val="left"/>
-      <w:pPr>
-        <w:ind w:left="2121" w:hanging="142"/>
-      </w:pPr>
-      <w:rPr>
-        <w:rFonts w:hint="default"/>
-        <w:lang w:val="it-IT" w:eastAsia="en-US" w:bidi="ar-SA"/>
-      </w:rPr>
-    </w:lvl>
-    <w:lvl w:ilvl="4" w:tplc="5DBA1FAA">
-      <w:numFmt w:val="bullet"/>
-      <w:lvlText w:val="•"/>
-      <w:lvlJc w:val="left"/>
-      <w:pPr>
-        <w:ind w:left="2808" w:hanging="142"/>
-      </w:pPr>
-      <w:rPr>
-        <w:rFonts w:hint="default"/>
-        <w:lang w:val="it-IT" w:eastAsia="en-US" w:bidi="ar-SA"/>
-      </w:rPr>
-    </w:lvl>
-    <w:lvl w:ilvl="5" w:tplc="1A9C4EDC">
-      <w:numFmt w:val="bullet"/>
-      <w:lvlText w:val="•"/>
-      <w:lvlJc w:val="left"/>
-      <w:pPr>
-        <w:ind w:left="3495" w:hanging="142"/>
-      </w:pPr>
-      <w:rPr>
-        <w:rFonts w:hint="default"/>
-        <w:lang w:val="it-IT" w:eastAsia="en-US" w:bidi="ar-SA"/>
-      </w:rPr>
-    </w:lvl>
-    <w:lvl w:ilvl="6" w:tplc="ADFC33B0">
-      <w:numFmt w:val="bullet"/>
-      <w:lvlText w:val="•"/>
-      <w:lvlJc w:val="left"/>
-      <w:pPr>
-        <w:ind w:left="4182" w:hanging="142"/>
-      </w:pPr>
-      <w:rPr>
-        <w:rFonts w:hint="default"/>
-        <w:lang w:val="it-IT" w:eastAsia="en-US" w:bidi="ar-SA"/>
-      </w:rPr>
-    </w:lvl>
-    <w:lvl w:ilvl="7" w:tplc="2EFE3F34">
-      <w:numFmt w:val="bullet"/>
-      <w:lvlText w:val="•"/>
-      <w:lvlJc w:val="left"/>
-      <w:pPr>
-        <w:ind w:left="4869" w:hanging="142"/>
-      </w:pPr>
-      <w:rPr>
-        <w:rFonts w:hint="default"/>
-        <w:lang w:val="it-IT" w:eastAsia="en-US" w:bidi="ar-SA"/>
-      </w:rPr>
-    </w:lvl>
-    <w:lvl w:ilvl="8" w:tplc="15A6D0DC">
-      <w:numFmt w:val="bullet"/>
-      <w:lvlText w:val="•"/>
-      <w:lvlJc w:val="left"/>
-      <w:pPr>
-        <w:ind w:left="5556" w:hanging="142"/>
-      </w:pPr>
-      <w:rPr>
-        <w:rFonts w:hint="default"/>
-        <w:lang w:val="it-IT" w:eastAsia="en-US" w:bidi="ar-SA"/>
-      </w:rPr>
-    </w:lvl>
-  </w:abstractNum>
-  <w:abstractNum w:abstractNumId="3" w15:restartNumberingAfterBreak="0">
-    <w:nsid w:val="2E565044"/>
-    <w:multiLevelType w:val="hybridMultilevel"/>
-    <w:tmpl w:val="12CEC1F6"/>
-    <w:lvl w:ilvl="0" w:tplc="8DF4690E">
-      <w:numFmt w:val="bullet"/>
-      <w:lvlText w:val="-"/>
-      <w:lvlJc w:val="left"/>
-      <w:pPr>
-        <w:ind w:left="64" w:hanging="142"/>
-      </w:pPr>
-      <w:rPr>
-        <w:rFonts w:ascii="Verdana" w:eastAsia="Verdana" w:hAnsi="Verdana" w:cs="Verdana" w:hint="default"/>
-        <w:w w:val="84"/>
-        <w:sz w:val="22"/>
-        <w:szCs w:val="22"/>
-        <w:lang w:val="it-IT" w:eastAsia="en-US" w:bidi="ar-SA"/>
-      </w:rPr>
-    </w:lvl>
-    <w:lvl w:ilvl="1" w:tplc="C93EFB30">
-      <w:numFmt w:val="bullet"/>
-      <w:lvlText w:val="●"/>
-      <w:lvlJc w:val="left"/>
-      <w:pPr>
-        <w:ind w:left="784" w:hanging="360"/>
-      </w:pPr>
-      <w:rPr>
-        <w:rFonts w:ascii="Microsoft Sans Serif" w:eastAsia="Microsoft Sans Serif" w:hAnsi="Microsoft Sans Serif" w:cs="Microsoft Sans Serif" w:hint="default"/>
-        <w:w w:val="100"/>
-        <w:sz w:val="22"/>
-        <w:szCs w:val="22"/>
-        <w:lang w:val="it-IT" w:eastAsia="en-US" w:bidi="ar-SA"/>
-      </w:rPr>
-    </w:lvl>
-    <w:lvl w:ilvl="2" w:tplc="2AC4FDBA">
-      <w:numFmt w:val="bullet"/>
-      <w:lvlText w:val="•"/>
-      <w:lvlJc w:val="left"/>
-      <w:pPr>
-        <w:ind w:left="1463" w:hanging="360"/>
-      </w:pPr>
-      <w:rPr>
-        <w:rFonts w:hint="default"/>
-        <w:lang w:val="it-IT" w:eastAsia="en-US" w:bidi="ar-SA"/>
-      </w:rPr>
-    </w:lvl>
-    <w:lvl w:ilvl="3" w:tplc="505E9BEC">
-      <w:numFmt w:val="bullet"/>
-      <w:lvlText w:val="•"/>
-      <w:lvlJc w:val="left"/>
-      <w:pPr>
-        <w:ind w:left="2146" w:hanging="360"/>
-      </w:pPr>
-      <w:rPr>
-        <w:rFonts w:hint="default"/>
-        <w:lang w:val="it-IT" w:eastAsia="en-US" w:bidi="ar-SA"/>
-      </w:rPr>
-    </w:lvl>
-    <w:lvl w:ilvl="4" w:tplc="5B820FD6">
-      <w:numFmt w:val="bullet"/>
-      <w:lvlText w:val="•"/>
-      <w:lvlJc w:val="left"/>
-      <w:pPr>
-        <w:ind w:left="2830" w:hanging="360"/>
-      </w:pPr>
-      <w:rPr>
-        <w:rFonts w:hint="default"/>
-        <w:lang w:val="it-IT" w:eastAsia="en-US" w:bidi="ar-SA"/>
-      </w:rPr>
-    </w:lvl>
-    <w:lvl w:ilvl="5" w:tplc="F280CDAC">
-      <w:numFmt w:val="bullet"/>
-      <w:lvlText w:val="•"/>
-      <w:lvlJc w:val="left"/>
-      <w:pPr>
-        <w:ind w:left="3513" w:hanging="360"/>
-      </w:pPr>
-      <w:rPr>
-        <w:rFonts w:hint="default"/>
-        <w:lang w:val="it-IT" w:eastAsia="en-US" w:bidi="ar-SA"/>
-      </w:rPr>
-    </w:lvl>
-    <w:lvl w:ilvl="6" w:tplc="CCF0894A">
-      <w:numFmt w:val="bullet"/>
-      <w:lvlText w:val="•"/>
-      <w:lvlJc w:val="left"/>
-      <w:pPr>
-        <w:ind w:left="4196" w:hanging="360"/>
-      </w:pPr>
-      <w:rPr>
-        <w:rFonts w:hint="default"/>
-        <w:lang w:val="it-IT" w:eastAsia="en-US" w:bidi="ar-SA"/>
-      </w:rPr>
-    </w:lvl>
-    <w:lvl w:ilvl="7" w:tplc="50DA155A">
-      <w:numFmt w:val="bullet"/>
-      <w:lvlText w:val="•"/>
-      <w:lvlJc w:val="left"/>
-      <w:pPr>
-        <w:ind w:left="4880" w:hanging="360"/>
-      </w:pPr>
-      <w:rPr>
-        <w:rFonts w:hint="default"/>
-        <w:lang w:val="it-IT" w:eastAsia="en-US" w:bidi="ar-SA"/>
-      </w:rPr>
-    </w:lvl>
-    <w:lvl w:ilvl="8" w:tplc="77A8D4CE">
-      <w:numFmt w:val="bullet"/>
-      <w:lvlText w:val="•"/>
-      <w:lvlJc w:val="left"/>
-      <w:pPr>
-        <w:ind w:left="5563" w:hanging="360"/>
-      </w:pPr>
-      <w:rPr>
-        <w:rFonts w:hint="default"/>
-        <w:lang w:val="it-IT" w:eastAsia="en-US" w:bidi="ar-SA"/>
-      </w:rPr>
-    </w:lvl>
-  </w:abstractNum>
-  <w:abstractNum w:abstractNumId="4" w15:restartNumberingAfterBreak="0">
-    <w:nsid w:val="41C15C3C"/>
-    <w:multiLevelType w:val="hybridMultilevel"/>
-    <w:tmpl w:val="7A4C1374"/>
-    <w:lvl w:ilvl="0" w:tplc="A1A23952">
-      <w:numFmt w:val="bullet"/>
-      <w:lvlText w:val="-"/>
-      <w:lvlJc w:val="left"/>
-      <w:pPr>
-        <w:ind w:left="64" w:hanging="142"/>
-      </w:pPr>
-      <w:rPr>
-        <w:rFonts w:ascii="Verdana" w:eastAsia="Verdana" w:hAnsi="Verdana" w:cs="Verdana" w:hint="default"/>
-        <w:w w:val="84"/>
-        <w:sz w:val="22"/>
-        <w:szCs w:val="22"/>
-        <w:lang w:val="it-IT" w:eastAsia="en-US" w:bidi="ar-SA"/>
-      </w:rPr>
-    </w:lvl>
-    <w:lvl w:ilvl="1" w:tplc="6360D490">
-      <w:numFmt w:val="bullet"/>
-      <w:lvlText w:val="•"/>
-      <w:lvlJc w:val="left"/>
-      <w:pPr>
-        <w:ind w:left="747" w:hanging="142"/>
-      </w:pPr>
-      <w:rPr>
-        <w:rFonts w:hint="default"/>
-        <w:lang w:val="it-IT" w:eastAsia="en-US" w:bidi="ar-SA"/>
-      </w:rPr>
-    </w:lvl>
-    <w:lvl w:ilvl="2" w:tplc="39A6E362">
-      <w:numFmt w:val="bullet"/>
-      <w:lvlText w:val="•"/>
-      <w:lvlJc w:val="left"/>
-      <w:pPr>
-        <w:ind w:left="1434" w:hanging="142"/>
-      </w:pPr>
-      <w:rPr>
-        <w:rFonts w:hint="default"/>
-        <w:lang w:val="it-IT" w:eastAsia="en-US" w:bidi="ar-SA"/>
-      </w:rPr>
-    </w:lvl>
-    <w:lvl w:ilvl="3" w:tplc="E7AEBD00">
-      <w:numFmt w:val="bullet"/>
-      <w:lvlText w:val="•"/>
-      <w:lvlJc w:val="left"/>
-      <w:pPr>
-        <w:ind w:left="2121" w:hanging="142"/>
-      </w:pPr>
-      <w:rPr>
-        <w:rFonts w:hint="default"/>
-        <w:lang w:val="it-IT" w:eastAsia="en-US" w:bidi="ar-SA"/>
-      </w:rPr>
-    </w:lvl>
-    <w:lvl w:ilvl="4" w:tplc="436A89E2">
-      <w:numFmt w:val="bullet"/>
-      <w:lvlText w:val="•"/>
-      <w:lvlJc w:val="left"/>
-      <w:pPr>
-        <w:ind w:left="2808" w:hanging="142"/>
-      </w:pPr>
-      <w:rPr>
-        <w:rFonts w:hint="default"/>
-        <w:lang w:val="it-IT" w:eastAsia="en-US" w:bidi="ar-SA"/>
-      </w:rPr>
-    </w:lvl>
-    <w:lvl w:ilvl="5" w:tplc="121E86BE">
-      <w:numFmt w:val="bullet"/>
-      <w:lvlText w:val="•"/>
-      <w:lvlJc w:val="left"/>
-      <w:pPr>
-        <w:ind w:left="3495" w:hanging="142"/>
-      </w:pPr>
-      <w:rPr>
-        <w:rFonts w:hint="default"/>
-        <w:lang w:val="it-IT" w:eastAsia="en-US" w:bidi="ar-SA"/>
-      </w:rPr>
-    </w:lvl>
-    <w:lvl w:ilvl="6" w:tplc="C674EA3A">
-      <w:numFmt w:val="bullet"/>
-      <w:lvlText w:val="•"/>
-      <w:lvlJc w:val="left"/>
-      <w:pPr>
-        <w:ind w:left="4182" w:hanging="142"/>
-      </w:pPr>
-      <w:rPr>
-        <w:rFonts w:hint="default"/>
-        <w:lang w:val="it-IT" w:eastAsia="en-US" w:bidi="ar-SA"/>
-      </w:rPr>
-    </w:lvl>
-    <w:lvl w:ilvl="7" w:tplc="5BD8BFF6">
-      <w:numFmt w:val="bullet"/>
-      <w:lvlText w:val="•"/>
-      <w:lvlJc w:val="left"/>
-      <w:pPr>
-        <w:ind w:left="4869" w:hanging="142"/>
-      </w:pPr>
-      <w:rPr>
-        <w:rFonts w:hint="default"/>
-        <w:lang w:val="it-IT" w:eastAsia="en-US" w:bidi="ar-SA"/>
-      </w:rPr>
-    </w:lvl>
-    <w:lvl w:ilvl="8" w:tplc="EE889EE0">
-      <w:numFmt w:val="bullet"/>
-      <w:lvlText w:val="•"/>
-      <w:lvlJc w:val="left"/>
-      <w:pPr>
-        <w:ind w:left="5556" w:hanging="142"/>
-      </w:pPr>
-      <w:rPr>
-        <w:rFonts w:hint="default"/>
-        <w:lang w:val="it-IT" w:eastAsia="en-US" w:bidi="ar-SA"/>
-      </w:rPr>
-    </w:lvl>
-  </w:abstractNum>
-  <w:abstractNum w:abstractNumId="5" w15:restartNumberingAfterBreak="0">
-    <w:nsid w:val="41C31A6A"/>
-    <w:multiLevelType w:val="hybridMultilevel"/>
-    <w:tmpl w:val="35FA10BA"/>
-    <w:lvl w:ilvl="0" w:tplc="0944C8CC">
-      <w:numFmt w:val="bullet"/>
-      <w:lvlText w:val="-"/>
-      <w:lvlJc w:val="left"/>
-      <w:pPr>
-        <w:ind w:left="64" w:hanging="142"/>
-      </w:pPr>
-      <w:rPr>
-        <w:rFonts w:ascii="Verdana" w:eastAsia="Verdana" w:hAnsi="Verdana" w:cs="Verdana" w:hint="default"/>
-        <w:w w:val="84"/>
-        <w:sz w:val="22"/>
-        <w:szCs w:val="22"/>
-        <w:lang w:val="it-IT" w:eastAsia="en-US" w:bidi="ar-SA"/>
-      </w:rPr>
-    </w:lvl>
-    <w:lvl w:ilvl="1" w:tplc="D5EC7D7A">
-      <w:numFmt w:val="bullet"/>
-      <w:lvlText w:val="•"/>
-      <w:lvlJc w:val="left"/>
-      <w:pPr>
-        <w:ind w:left="747" w:hanging="142"/>
-      </w:pPr>
-      <w:rPr>
-        <w:rFonts w:hint="default"/>
-        <w:lang w:val="it-IT" w:eastAsia="en-US" w:bidi="ar-SA"/>
-      </w:rPr>
-    </w:lvl>
-    <w:lvl w:ilvl="2" w:tplc="1214DBC2">
-      <w:numFmt w:val="bullet"/>
-      <w:lvlText w:val="•"/>
-      <w:lvlJc w:val="left"/>
-      <w:pPr>
-        <w:ind w:left="1434" w:hanging="142"/>
-      </w:pPr>
-      <w:rPr>
-        <w:rFonts w:hint="default"/>
-        <w:lang w:val="it-IT" w:eastAsia="en-US" w:bidi="ar-SA"/>
-      </w:rPr>
-    </w:lvl>
-    <w:lvl w:ilvl="3" w:tplc="4DB21A32">
-      <w:numFmt w:val="bullet"/>
-      <w:lvlText w:val="•"/>
-      <w:lvlJc w:val="left"/>
-      <w:pPr>
-        <w:ind w:left="2121" w:hanging="142"/>
-      </w:pPr>
-      <w:rPr>
-        <w:rFonts w:hint="default"/>
-        <w:lang w:val="it-IT" w:eastAsia="en-US" w:bidi="ar-SA"/>
-      </w:rPr>
-    </w:lvl>
-    <w:lvl w:ilvl="4" w:tplc="30AA5596">
-      <w:numFmt w:val="bullet"/>
-      <w:lvlText w:val="•"/>
-      <w:lvlJc w:val="left"/>
-      <w:pPr>
-        <w:ind w:left="2808" w:hanging="142"/>
-      </w:pPr>
-      <w:rPr>
-        <w:rFonts w:hint="default"/>
-        <w:lang w:val="it-IT" w:eastAsia="en-US" w:bidi="ar-SA"/>
-      </w:rPr>
-    </w:lvl>
-    <w:lvl w:ilvl="5" w:tplc="B65EE632">
-      <w:numFmt w:val="bullet"/>
-      <w:lvlText w:val="•"/>
-      <w:lvlJc w:val="left"/>
-      <w:pPr>
-        <w:ind w:left="3495" w:hanging="142"/>
-      </w:pPr>
-      <w:rPr>
-        <w:rFonts w:hint="default"/>
-        <w:lang w:val="it-IT" w:eastAsia="en-US" w:bidi="ar-SA"/>
-      </w:rPr>
-    </w:lvl>
-    <w:lvl w:ilvl="6" w:tplc="C3E23A52">
-      <w:numFmt w:val="bullet"/>
-      <w:lvlText w:val="•"/>
-      <w:lvlJc w:val="left"/>
-      <w:pPr>
-        <w:ind w:left="4182" w:hanging="142"/>
-      </w:pPr>
-      <w:rPr>
-        <w:rFonts w:hint="default"/>
-        <w:lang w:val="it-IT" w:eastAsia="en-US" w:bidi="ar-SA"/>
-      </w:rPr>
-    </w:lvl>
-    <w:lvl w:ilvl="7" w:tplc="C91A7DDA">
-      <w:numFmt w:val="bullet"/>
-      <w:lvlText w:val="•"/>
-      <w:lvlJc w:val="left"/>
-      <w:pPr>
-        <w:ind w:left="4869" w:hanging="142"/>
-      </w:pPr>
-      <w:rPr>
-        <w:rFonts w:hint="default"/>
-        <w:lang w:val="it-IT" w:eastAsia="en-US" w:bidi="ar-SA"/>
-      </w:rPr>
-    </w:lvl>
-    <w:lvl w:ilvl="8" w:tplc="72F474B8">
-      <w:numFmt w:val="bullet"/>
-      <w:lvlText w:val="•"/>
-      <w:lvlJc w:val="left"/>
-      <w:pPr>
-        <w:ind w:left="5556" w:hanging="142"/>
-      </w:pPr>
-      <w:rPr>
-        <w:rFonts w:hint="default"/>
-        <w:lang w:val="it-IT" w:eastAsia="en-US" w:bidi="ar-SA"/>
-      </w:rPr>
-    </w:lvl>
-  </w:abstractNum>
-  <w:abstractNum w:abstractNumId="6" w15:restartNumberingAfterBreak="0">
-    <w:nsid w:val="48791F6C"/>
-    <w:multiLevelType w:val="hybridMultilevel"/>
-    <w:tmpl w:val="783626BA"/>
-    <w:lvl w:ilvl="0" w:tplc="001A48E8">
-      <w:numFmt w:val="bullet"/>
-      <w:lvlText w:val="-"/>
-      <w:lvlJc w:val="left"/>
-      <w:pPr>
-        <w:ind w:left="64" w:hanging="142"/>
-      </w:pPr>
-      <w:rPr>
-        <w:rFonts w:ascii="Verdana" w:eastAsia="Verdana" w:hAnsi="Verdana" w:cs="Verdana" w:hint="default"/>
-        <w:w w:val="84"/>
-        <w:sz w:val="22"/>
-        <w:szCs w:val="22"/>
-        <w:lang w:val="it-IT" w:eastAsia="en-US" w:bidi="ar-SA"/>
-      </w:rPr>
-    </w:lvl>
-    <w:lvl w:ilvl="1" w:tplc="448E8554">
-      <w:numFmt w:val="bullet"/>
-      <w:lvlText w:val="●"/>
-      <w:lvlJc w:val="left"/>
-      <w:pPr>
-        <w:ind w:left="784" w:hanging="360"/>
-      </w:pPr>
-      <w:rPr>
-        <w:rFonts w:ascii="Microsoft Sans Serif" w:eastAsia="Microsoft Sans Serif" w:hAnsi="Microsoft Sans Serif" w:cs="Microsoft Sans Serif" w:hint="default"/>
-        <w:w w:val="100"/>
-        <w:sz w:val="22"/>
-        <w:szCs w:val="22"/>
-        <w:lang w:val="it-IT" w:eastAsia="en-US" w:bidi="ar-SA"/>
-      </w:rPr>
-    </w:lvl>
-    <w:lvl w:ilvl="2" w:tplc="59884384">
-      <w:numFmt w:val="bullet"/>
-      <w:lvlText w:val="•"/>
-      <w:lvlJc w:val="left"/>
-      <w:pPr>
-        <w:ind w:left="1463" w:hanging="360"/>
-      </w:pPr>
-      <w:rPr>
-        <w:rFonts w:hint="default"/>
-        <w:lang w:val="it-IT" w:eastAsia="en-US" w:bidi="ar-SA"/>
-      </w:rPr>
-    </w:lvl>
-    <w:lvl w:ilvl="3" w:tplc="7B366D76">
-      <w:numFmt w:val="bullet"/>
-      <w:lvlText w:val="•"/>
-      <w:lvlJc w:val="left"/>
-      <w:pPr>
-        <w:ind w:left="2146" w:hanging="360"/>
-      </w:pPr>
-      <w:rPr>
-        <w:rFonts w:hint="default"/>
-        <w:lang w:val="it-IT" w:eastAsia="en-US" w:bidi="ar-SA"/>
-      </w:rPr>
-    </w:lvl>
-    <w:lvl w:ilvl="4" w:tplc="A95A4B76">
-      <w:numFmt w:val="bullet"/>
-      <w:lvlText w:val="•"/>
-      <w:lvlJc w:val="left"/>
-      <w:pPr>
-        <w:ind w:left="2830" w:hanging="360"/>
-      </w:pPr>
-      <w:rPr>
-        <w:rFonts w:hint="default"/>
-        <w:lang w:val="it-IT" w:eastAsia="en-US" w:bidi="ar-SA"/>
-      </w:rPr>
-    </w:lvl>
-    <w:lvl w:ilvl="5" w:tplc="70943ACC">
-      <w:numFmt w:val="bullet"/>
-      <w:lvlText w:val="•"/>
-      <w:lvlJc w:val="left"/>
-      <w:pPr>
-        <w:ind w:left="3513" w:hanging="360"/>
-      </w:pPr>
-      <w:rPr>
-        <w:rFonts w:hint="default"/>
-        <w:lang w:val="it-IT" w:eastAsia="en-US" w:bidi="ar-SA"/>
-      </w:rPr>
-    </w:lvl>
-    <w:lvl w:ilvl="6" w:tplc="F7203F5A">
-      <w:numFmt w:val="bullet"/>
-      <w:lvlText w:val="•"/>
-      <w:lvlJc w:val="left"/>
-      <w:pPr>
-        <w:ind w:left="4196" w:hanging="360"/>
-      </w:pPr>
-      <w:rPr>
-        <w:rFonts w:hint="default"/>
-        <w:lang w:val="it-IT" w:eastAsia="en-US" w:bidi="ar-SA"/>
-      </w:rPr>
-    </w:lvl>
-    <w:lvl w:ilvl="7" w:tplc="AA2C0DC6">
-      <w:numFmt w:val="bullet"/>
-      <w:lvlText w:val="•"/>
-      <w:lvlJc w:val="left"/>
-      <w:pPr>
-        <w:ind w:left="4880" w:hanging="360"/>
-      </w:pPr>
-      <w:rPr>
-        <w:rFonts w:hint="default"/>
-        <w:lang w:val="it-IT" w:eastAsia="en-US" w:bidi="ar-SA"/>
-      </w:rPr>
-    </w:lvl>
-    <w:lvl w:ilvl="8" w:tplc="B8ECA594">
-      <w:numFmt w:val="bullet"/>
-      <w:lvlText w:val="•"/>
-      <w:lvlJc w:val="left"/>
-      <w:pPr>
-        <w:ind w:left="5563" w:hanging="360"/>
-      </w:pPr>
-      <w:rPr>
-        <w:rFonts w:hint="default"/>
-        <w:lang w:val="it-IT" w:eastAsia="en-US" w:bidi="ar-SA"/>
-      </w:rPr>
-    </w:lvl>
-  </w:abstractNum>
-  <w:abstractNum w:abstractNumId="7" w15:restartNumberingAfterBreak="0">
-    <w:nsid w:val="605A3A20"/>
-    <w:multiLevelType w:val="hybridMultilevel"/>
-    <w:tmpl w:val="4E685FB8"/>
-    <w:lvl w:ilvl="0" w:tplc="A3849618">
-      <w:numFmt w:val="bullet"/>
-      <w:lvlText w:val="-"/>
-      <w:lvlJc w:val="left"/>
-      <w:pPr>
-        <w:ind w:left="64" w:hanging="142"/>
-      </w:pPr>
-      <w:rPr>
-        <w:rFonts w:ascii="Verdana" w:eastAsia="Verdana" w:hAnsi="Verdana" w:cs="Verdana" w:hint="default"/>
-        <w:w w:val="84"/>
-        <w:sz w:val="22"/>
-        <w:szCs w:val="22"/>
-        <w:lang w:val="it-IT" w:eastAsia="en-US" w:bidi="ar-SA"/>
-      </w:rPr>
-    </w:lvl>
-    <w:lvl w:ilvl="1" w:tplc="863AFD64">
-      <w:numFmt w:val="bullet"/>
-      <w:lvlText w:val="•"/>
-      <w:lvlJc w:val="left"/>
-      <w:pPr>
-        <w:ind w:left="747" w:hanging="142"/>
-      </w:pPr>
-      <w:rPr>
-        <w:rFonts w:hint="default"/>
-        <w:lang w:val="it-IT" w:eastAsia="en-US" w:bidi="ar-SA"/>
-      </w:rPr>
-    </w:lvl>
-    <w:lvl w:ilvl="2" w:tplc="8732FB90">
-      <w:numFmt w:val="bullet"/>
-      <w:lvlText w:val="•"/>
-      <w:lvlJc w:val="left"/>
-      <w:pPr>
-        <w:ind w:left="1434" w:hanging="142"/>
-      </w:pPr>
-      <w:rPr>
-        <w:rFonts w:hint="default"/>
-        <w:lang w:val="it-IT" w:eastAsia="en-US" w:bidi="ar-SA"/>
-      </w:rPr>
-    </w:lvl>
-    <w:lvl w:ilvl="3" w:tplc="63122CAC">
-      <w:numFmt w:val="bullet"/>
-      <w:lvlText w:val="•"/>
-      <w:lvlJc w:val="left"/>
-      <w:pPr>
-        <w:ind w:left="2121" w:hanging="142"/>
-      </w:pPr>
-      <w:rPr>
-        <w:rFonts w:hint="default"/>
-        <w:lang w:val="it-IT" w:eastAsia="en-US" w:bidi="ar-SA"/>
-      </w:rPr>
-    </w:lvl>
-    <w:lvl w:ilvl="4" w:tplc="506A67C4">
-      <w:numFmt w:val="bullet"/>
-      <w:lvlText w:val="•"/>
-      <w:lvlJc w:val="left"/>
-      <w:pPr>
-        <w:ind w:left="2808" w:hanging="142"/>
-      </w:pPr>
-      <w:rPr>
-        <w:rFonts w:hint="default"/>
-        <w:lang w:val="it-IT" w:eastAsia="en-US" w:bidi="ar-SA"/>
-      </w:rPr>
-    </w:lvl>
-    <w:lvl w:ilvl="5" w:tplc="344CB704">
-      <w:numFmt w:val="bullet"/>
-      <w:lvlText w:val="•"/>
-      <w:lvlJc w:val="left"/>
-      <w:pPr>
-        <w:ind w:left="3495" w:hanging="142"/>
-      </w:pPr>
-      <w:rPr>
-        <w:rFonts w:hint="default"/>
-        <w:lang w:val="it-IT" w:eastAsia="en-US" w:bidi="ar-SA"/>
-      </w:rPr>
-    </w:lvl>
-    <w:lvl w:ilvl="6" w:tplc="CCF4561A">
-      <w:numFmt w:val="bullet"/>
-      <w:lvlText w:val="•"/>
-      <w:lvlJc w:val="left"/>
-      <w:pPr>
-        <w:ind w:left="4182" w:hanging="142"/>
-      </w:pPr>
-      <w:rPr>
-        <w:rFonts w:hint="default"/>
-        <w:lang w:val="it-IT" w:eastAsia="en-US" w:bidi="ar-SA"/>
-      </w:rPr>
-    </w:lvl>
-    <w:lvl w:ilvl="7" w:tplc="AA78666E">
-      <w:numFmt w:val="bullet"/>
-      <w:lvlText w:val="•"/>
-      <w:lvlJc w:val="left"/>
-      <w:pPr>
-        <w:ind w:left="4869" w:hanging="142"/>
-      </w:pPr>
-      <w:rPr>
-        <w:rFonts w:hint="default"/>
-        <w:lang w:val="it-IT" w:eastAsia="en-US" w:bidi="ar-SA"/>
-      </w:rPr>
-    </w:lvl>
-    <w:lvl w:ilvl="8" w:tplc="EA0C609A">
-      <w:numFmt w:val="bullet"/>
-      <w:lvlText w:val="•"/>
-      <w:lvlJc w:val="left"/>
-      <w:pPr>
-        <w:ind w:left="5556" w:hanging="142"/>
-      </w:pPr>
-      <w:rPr>
-        <w:rFonts w:hint="default"/>
-        <w:lang w:val="it-IT" w:eastAsia="en-US" w:bidi="ar-SA"/>
-      </w:rPr>
-    </w:lvl>
-  </w:abstractNum>
   <w:num w:numId="1">
+    <w:abstractNumId w:val="0"/>
+  </w:num>
+  <w:num w:numId="2">
     <w:abstractNumId w:val="3"/>
   </w:num>
-  <w:num w:numId="2">
+  <w:num w:numId="3">
+    <w:abstractNumId w:val="5"/>
+  </w:num>
+  <w:num w:numId="4">
     <w:abstractNumId w:val="6"/>
   </w:num>
-  <w:num w:numId="3">
-    <w:abstractNumId w:val="7"/>
-  </w:num>
-  <w:num w:numId="4">
+  <w:num w:numId="5">
     <w:abstractNumId w:val="4"/>
   </w:num>
-  <w:num w:numId="5">
-    <w:abstractNumId w:val="5"/>
+  <w:num w:numId="6">
+    <w:abstractNumId w:val="1"/>
   </w:num>
-  <w:num w:numId="6">
+  <w:num w:numId="7">
     <w:abstractNumId w:val="2"/>
   </w:num>
-  <w:num w:numId="7">
-    <w:abstractNumId w:val="1"/>
-  </w:num>
   <w:num w:numId="8">
-    <w:abstractNumId w:val="0"/>
+    <w:abstractNumId w:val="7"/>
   </w:num>
 </w:numbering>
 </file>
@@ -34423,19 +32183,19 @@
   <w:style w:type="paragraph" w:styleId="Sommario1">
     <w:name w:val="toc 1"/>
     <w:basedOn w:val="Normale"/>
-    <w:uiPriority w:val="1"/>
+    <w:uiPriority w:val="39"/>
     <w:qFormat/>
     <w:pPr>
-      <w:spacing w:before="88"/>
-      <w:ind w:left="148"/>
-      <w:jc w:val="center"/>
+      <w:spacing w:before="120"/>
     </w:pPr>
     <w:rPr>
-      <w:rFonts w:ascii="Tahoma" w:eastAsia="Tahoma" w:hAnsi="Tahoma" w:cs="Tahoma"/>
+      <w:rFonts w:asciiTheme="minorHAnsi" w:hAnsiTheme="minorHAnsi" w:cstheme="minorHAnsi"/>
       <w:b/>
       <w:bCs/>
-      <w:sz w:val="20"/>
-      <w:szCs w:val="20"/>
+      <w:i/>
+      <w:iCs/>
+      <w:sz w:val="24"/>
+      <w:szCs w:val="24"/>
     </w:rPr>
   </w:style>
   <w:style w:type="paragraph" w:styleId="Sommario2">
@@ -34444,12 +32204,13 @@
     <w:uiPriority w:val="1"/>
     <w:qFormat/>
     <w:pPr>
-      <w:spacing w:before="61"/>
-      <w:ind w:left="693"/>
+      <w:spacing w:before="120"/>
+      <w:ind w:left="220"/>
     </w:pPr>
     <w:rPr>
-      <w:sz w:val="20"/>
-      <w:szCs w:val="20"/>
+      <w:rFonts w:asciiTheme="minorHAnsi" w:hAnsiTheme="minorHAnsi" w:cstheme="minorHAnsi"/>
+      <w:b/>
+      <w:bCs/>
     </w:rPr>
   </w:style>
   <w:style w:type="paragraph" w:styleId="Corpotesto">
@@ -34477,6 +32238,169 @@
     <w:basedOn w:val="Normale"/>
     <w:uiPriority w:val="1"/>
     <w:qFormat/>
+  </w:style>
+  <w:style w:type="paragraph" w:styleId="Titolosommario">
+    <w:name w:val="TOC Heading"/>
+    <w:basedOn w:val="Titolo1"/>
+    <w:next w:val="Normale"/>
+    <w:uiPriority w:val="39"/>
+    <w:unhideWhenUsed/>
+    <w:qFormat/>
+    <w:rsid w:val="00602616"/>
+    <w:pPr>
+      <w:keepNext/>
+      <w:keepLines/>
+      <w:widowControl/>
+      <w:autoSpaceDE/>
+      <w:autoSpaceDN/>
+      <w:spacing w:before="480" w:line="276" w:lineRule="auto"/>
+      <w:ind w:left="0"/>
+      <w:outlineLvl w:val="9"/>
+    </w:pPr>
+    <w:rPr>
+      <w:rFonts w:asciiTheme="majorHAnsi" w:eastAsiaTheme="majorEastAsia" w:hAnsiTheme="majorHAnsi" w:cstheme="majorBidi"/>
+      <w:color w:val="365F91" w:themeColor="accent1" w:themeShade="BF"/>
+      <w:sz w:val="28"/>
+      <w:szCs w:val="28"/>
+      <w:lang w:eastAsia="it-IT"/>
+    </w:rPr>
+  </w:style>
+  <w:style w:type="character" w:styleId="Collegamentoipertestuale">
+    <w:name w:val="Hyperlink"/>
+    <w:basedOn w:val="Carpredefinitoparagrafo"/>
+    <w:uiPriority w:val="99"/>
+    <w:unhideWhenUsed/>
+    <w:rsid w:val="00602616"/>
+    <w:rPr>
+      <w:color w:val="0000FF" w:themeColor="hyperlink"/>
+      <w:u w:val="single"/>
+    </w:rPr>
+  </w:style>
+  <w:style w:type="paragraph" w:styleId="Sommario3">
+    <w:name w:val="toc 3"/>
+    <w:basedOn w:val="Normale"/>
+    <w:next w:val="Normale"/>
+    <w:autoRedefine/>
+    <w:uiPriority w:val="39"/>
+    <w:semiHidden/>
+    <w:unhideWhenUsed/>
+    <w:rsid w:val="00602616"/>
+    <w:pPr>
+      <w:ind w:left="440"/>
+    </w:pPr>
+    <w:rPr>
+      <w:rFonts w:asciiTheme="minorHAnsi" w:hAnsiTheme="minorHAnsi" w:cstheme="minorHAnsi"/>
+      <w:sz w:val="20"/>
+      <w:szCs w:val="20"/>
+    </w:rPr>
+  </w:style>
+  <w:style w:type="paragraph" w:styleId="Sommario4">
+    <w:name w:val="toc 4"/>
+    <w:basedOn w:val="Normale"/>
+    <w:next w:val="Normale"/>
+    <w:autoRedefine/>
+    <w:uiPriority w:val="39"/>
+    <w:semiHidden/>
+    <w:unhideWhenUsed/>
+    <w:rsid w:val="00602616"/>
+    <w:pPr>
+      <w:ind w:left="660"/>
+    </w:pPr>
+    <w:rPr>
+      <w:rFonts w:asciiTheme="minorHAnsi" w:hAnsiTheme="minorHAnsi" w:cstheme="minorHAnsi"/>
+      <w:sz w:val="20"/>
+      <w:szCs w:val="20"/>
+    </w:rPr>
+  </w:style>
+  <w:style w:type="paragraph" w:styleId="Sommario5">
+    <w:name w:val="toc 5"/>
+    <w:basedOn w:val="Normale"/>
+    <w:next w:val="Normale"/>
+    <w:autoRedefine/>
+    <w:uiPriority w:val="39"/>
+    <w:semiHidden/>
+    <w:unhideWhenUsed/>
+    <w:rsid w:val="00602616"/>
+    <w:pPr>
+      <w:ind w:left="880"/>
+    </w:pPr>
+    <w:rPr>
+      <w:rFonts w:asciiTheme="minorHAnsi" w:hAnsiTheme="minorHAnsi" w:cstheme="minorHAnsi"/>
+      <w:sz w:val="20"/>
+      <w:szCs w:val="20"/>
+    </w:rPr>
+  </w:style>
+  <w:style w:type="paragraph" w:styleId="Sommario6">
+    <w:name w:val="toc 6"/>
+    <w:basedOn w:val="Normale"/>
+    <w:next w:val="Normale"/>
+    <w:autoRedefine/>
+    <w:uiPriority w:val="39"/>
+    <w:semiHidden/>
+    <w:unhideWhenUsed/>
+    <w:rsid w:val="00602616"/>
+    <w:pPr>
+      <w:ind w:left="1100"/>
+    </w:pPr>
+    <w:rPr>
+      <w:rFonts w:asciiTheme="minorHAnsi" w:hAnsiTheme="minorHAnsi" w:cstheme="minorHAnsi"/>
+      <w:sz w:val="20"/>
+      <w:szCs w:val="20"/>
+    </w:rPr>
+  </w:style>
+  <w:style w:type="paragraph" w:styleId="Sommario7">
+    <w:name w:val="toc 7"/>
+    <w:basedOn w:val="Normale"/>
+    <w:next w:val="Normale"/>
+    <w:autoRedefine/>
+    <w:uiPriority w:val="39"/>
+    <w:semiHidden/>
+    <w:unhideWhenUsed/>
+    <w:rsid w:val="00602616"/>
+    <w:pPr>
+      <w:ind w:left="1320"/>
+    </w:pPr>
+    <w:rPr>
+      <w:rFonts w:asciiTheme="minorHAnsi" w:hAnsiTheme="minorHAnsi" w:cstheme="minorHAnsi"/>
+      <w:sz w:val="20"/>
+      <w:szCs w:val="20"/>
+    </w:rPr>
+  </w:style>
+  <w:style w:type="paragraph" w:styleId="Sommario8">
+    <w:name w:val="toc 8"/>
+    <w:basedOn w:val="Normale"/>
+    <w:next w:val="Normale"/>
+    <w:autoRedefine/>
+    <w:uiPriority w:val="39"/>
+    <w:semiHidden/>
+    <w:unhideWhenUsed/>
+    <w:rsid w:val="00602616"/>
+    <w:pPr>
+      <w:ind w:left="1540"/>
+    </w:pPr>
+    <w:rPr>
+      <w:rFonts w:asciiTheme="minorHAnsi" w:hAnsiTheme="minorHAnsi" w:cstheme="minorHAnsi"/>
+      <w:sz w:val="20"/>
+      <w:szCs w:val="20"/>
+    </w:rPr>
+  </w:style>
+  <w:style w:type="paragraph" w:styleId="Sommario9">
+    <w:name w:val="toc 9"/>
+    <w:basedOn w:val="Normale"/>
+    <w:next w:val="Normale"/>
+    <w:autoRedefine/>
+    <w:uiPriority w:val="39"/>
+    <w:semiHidden/>
+    <w:unhideWhenUsed/>
+    <w:rsid w:val="00602616"/>
+    <w:pPr>
+      <w:ind w:left="1760"/>
+    </w:pPr>
+    <w:rPr>
+      <w:rFonts w:asciiTheme="minorHAnsi" w:hAnsiTheme="minorHAnsi" w:cstheme="minorHAnsi"/>
+      <w:sz w:val="20"/>
+      <w:szCs w:val="20"/>
+    </w:rPr>
   </w:style>
 </w:styles>
 </file>
@@ -34762,4 +32686,16 @@
   <a:objectDefaults/>
   <a:extraClrSchemeLst/>
 </a:theme>
+</file>
+
+<file path=customXml/item1.xml><?xml version="1.0" encoding="utf-8"?>
+<b:Sources xmlns:b="http://schemas.openxmlformats.org/officeDocument/2006/bibliography" xmlns="http://schemas.openxmlformats.org/officeDocument/2006/bibliography" SelectedStyle="/APASixthEditionOfficeOnline.xsl" StyleName="APA" Version="6"/>
+</file>
+
+<file path=customXml/itemProps1.xml><?xml version="1.0" encoding="utf-8"?>
+<ds:datastoreItem xmlns:ds="http://schemas.openxmlformats.org/officeDocument/2006/customXml" ds:itemID="{950F9163-CD47-9545-B681-142E9E24AD36}">
+  <ds:schemaRefs>
+    <ds:schemaRef ds:uri="http://schemas.openxmlformats.org/officeDocument/2006/bibliography"/>
+  </ds:schemaRefs>
+</ds:datastoreItem>
 </file>